--- a/Entregable Sprint_4/G4-Proyecto-Web-SPRINT4.docx
+++ b/Entregable Sprint_4/G4-Proyecto-Web-SPRINT4.docx
@@ -1,6 +1,6 @@
 
 <file path=word/document.xml><?xml version="1.0" encoding="utf-8"?>
-<w:document xmlns:wpc="http://schemas.microsoft.com/office/word/2010/wordprocessingCanvas" xmlns:mc="http://schemas.openxmlformats.org/markup-compatibility/2006" xmlns:o="urn:schemas-microsoft-com:office:office" xmlns:r="http://schemas.openxmlformats.org/officeDocument/2006/relationships" xmlns:m="http://schemas.openxmlformats.org/officeDocument/2006/math" xmlns:v="urn:schemas-microsoft-com:vml" xmlns:wp14="http://schemas.microsoft.com/office/word/2010/wordprocessingDrawing" xmlns:wp="http://schemas.openxmlformats.org/drawingml/2006/wordprocessingDrawing" xmlns:w10="urn:schemas-microsoft-com:office:word" xmlns:w="http://schemas.openxmlformats.org/wordprocessingml/2006/main" xmlns:w14="http://schemas.microsoft.com/office/word/2010/wordml" xmlns:w15="http://schemas.microsoft.com/office/word/2012/wordml" xmlns:wpg="http://schemas.microsoft.com/office/word/2010/wordprocessingGroup" xmlns:wpi="http://schemas.microsoft.com/office/word/2010/wordprocessingInk" xmlns:wne="http://schemas.microsoft.com/office/word/2006/wordml" xmlns:wps="http://schemas.microsoft.com/office/word/2010/wordprocessingShape" mc:Ignorable="w14 w15 wp14">
+<w:document xmlns:wpc="http://schemas.microsoft.com/office/word/2010/wordprocessingCanvas" xmlns:cx="http://schemas.microsoft.com/office/drawing/2014/chartex" xmlns:cx1="http://schemas.microsoft.com/office/drawing/2015/9/8/chartex" xmlns:mc="http://schemas.openxmlformats.org/markup-compatibility/2006" xmlns:o="urn:schemas-microsoft-com:office:office" xmlns:r="http://schemas.openxmlformats.org/officeDocument/2006/relationships" xmlns:m="http://schemas.openxmlformats.org/officeDocument/2006/math" xmlns:v="urn:schemas-microsoft-com:vml" xmlns:wp14="http://schemas.microsoft.com/office/word/2010/wordprocessingDrawing" xmlns:wp="http://schemas.openxmlformats.org/drawingml/2006/wordprocessingDrawing" xmlns:w10="urn:schemas-microsoft-com:office:word" xmlns:w="http://schemas.openxmlformats.org/wordprocessingml/2006/main" xmlns:w14="http://schemas.microsoft.com/office/word/2010/wordml" xmlns:w15="http://schemas.microsoft.com/office/word/2012/wordml" xmlns:w16se="http://schemas.microsoft.com/office/word/2015/wordml/symex" xmlns:wpg="http://schemas.microsoft.com/office/word/2010/wordprocessingGroup" xmlns:wpi="http://schemas.microsoft.com/office/word/2010/wordprocessingInk" xmlns:wne="http://schemas.microsoft.com/office/word/2006/wordml" xmlns:wps="http://schemas.microsoft.com/office/word/2010/wordprocessingShape" mc:Ignorable="w14 w15 w16se wp14">
   <w:body>
     <w:p>
       <w:pPr>
@@ -167,7 +167,7 @@
           <w:sz w:val="24"/>
           <w:lang w:val="es-CO"/>
         </w:rPr>
-        <w:t>SPRINT 3</w:t>
+        <w:t>SPRINT 4</w:t>
       </w:r>
     </w:p>
     <w:p>
@@ -460,10 +460,8 @@
           <w:sz w:val="24"/>
           <w:lang w:val="es-CO"/>
         </w:rPr>
-        <w:t>SPRINT 3</w:t>
-      </w:r>
-      <w:bookmarkStart w:id="0" w:name="_GoBack"/>
-      <w:bookmarkEnd w:id="0"/>
+        <w:t>SPRINT 4</w:t>
+      </w:r>
     </w:p>
     <w:p>
       <w:pPr>
@@ -570,7 +568,35 @@
           <w:sz w:val="24"/>
           <w:lang w:val="es-CO"/>
         </w:rPr>
-        <w:t>CAPTURAS DE INTERFACES HTML Y CSS.</w:t>
+        <w:t xml:space="preserve">CAPTURAS </w:t>
+      </w:r>
+      <w:r>
+        <w:rPr>
+          <w:rFonts w:ascii="Century Gothic" w:hAnsi="Century Gothic"/>
+          <w:b/>
+          <w:sz w:val="24"/>
+          <w:lang w:val="es-CO"/>
+        </w:rPr>
+        <w:t>POSTMAN …………………</w:t>
+      </w:r>
+      <w:proofErr w:type="gramStart"/>
+      <w:r>
+        <w:rPr>
+          <w:rFonts w:ascii="Century Gothic" w:hAnsi="Century Gothic"/>
+          <w:b/>
+          <w:sz w:val="24"/>
+          <w:lang w:val="es-CO"/>
+        </w:rPr>
+        <w:t>..</w:t>
+      </w:r>
+      <w:r>
+        <w:rPr>
+          <w:rFonts w:ascii="Century Gothic" w:hAnsi="Century Gothic"/>
+          <w:b/>
+          <w:sz w:val="24"/>
+          <w:lang w:val="es-CO"/>
+        </w:rPr>
+        <w:t>.</w:t>
       </w:r>
       <w:r>
         <w:rPr>
@@ -581,6 +607,7 @@
         </w:rPr>
         <w:t>….</w:t>
       </w:r>
+      <w:proofErr w:type="gramEnd"/>
       <w:r>
         <w:rPr>
           <w:rFonts w:ascii="Century Gothic" w:hAnsi="Century Gothic"/>
@@ -639,11 +666,39 @@
           <w:sz w:val="24"/>
           <w:lang w:val="es-CO"/>
         </w:rPr>
-        <w:t>IMAGEN DE ESTRUCTURA DE CARPETAS</w:t>
-      </w:r>
-      <w:r>
-        <w:rPr>
-          <w:rFonts w:ascii="Century Gothic" w:hAnsi="Century Gothic"/>
+        <w:t>DAYLI METTING…</w:t>
+      </w:r>
+      <w:r>
+        <w:rPr>
+          <w:rFonts w:ascii="Century Gothic" w:hAnsi="Century Gothic"/>
+          <w:b/>
+          <w:sz w:val="24"/>
+          <w:lang w:val="es-CO"/>
+        </w:rPr>
+        <w:t>……</w:t>
+      </w:r>
+      <w:r>
+        <w:rPr>
+          <w:rFonts w:ascii="Century Gothic" w:hAnsi="Century Gothic"/>
+          <w:b/>
+          <w:sz w:val="24"/>
+          <w:lang w:val="es-CO"/>
+        </w:rPr>
+        <w:t xml:space="preserve"> …</w:t>
+      </w:r>
+      <w:r>
+        <w:rPr>
+          <w:rFonts w:ascii="Century Gothic" w:hAnsi="Century Gothic"/>
+          <w:b/>
+          <w:sz w:val="24"/>
+          <w:lang w:val="es-CO"/>
+        </w:rPr>
+        <w:t>…………...</w:t>
+      </w:r>
+      <w:r>
+        <w:rPr>
+          <w:rFonts w:ascii="Century Gothic" w:hAnsi="Century Gothic"/>
+          <w:b/>
           <w:sz w:val="24"/>
           <w:lang w:val="es-CO"/>
         </w:rPr>
@@ -655,39 +710,33 @@
           <w:sz w:val="24"/>
           <w:lang w:val="es-CO"/>
         </w:rPr>
-        <w:t>…………</w:t>
-      </w:r>
-      <w:r>
-        <w:rPr>
-          <w:rFonts w:ascii="Century Gothic" w:hAnsi="Century Gothic"/>
-          <w:sz w:val="24"/>
-          <w:lang w:val="es-CO"/>
-        </w:rPr>
-        <w:t>…………………………</w:t>
-      </w:r>
-      <w:r>
-        <w:rPr>
-          <w:rFonts w:ascii="Century Gothic" w:hAnsi="Century Gothic"/>
-          <w:sz w:val="24"/>
-          <w:lang w:val="es-CO"/>
-        </w:rPr>
-        <w:t>…</w:t>
-      </w:r>
-      <w:r>
-        <w:rPr>
-          <w:rFonts w:ascii="Century Gothic" w:hAnsi="Century Gothic"/>
-          <w:sz w:val="24"/>
-          <w:lang w:val="es-CO"/>
-        </w:rPr>
-        <w:t xml:space="preserve"> </w:t>
-      </w:r>
-      <w:r>
-        <w:rPr>
-          <w:rFonts w:ascii="Century Gothic" w:hAnsi="Century Gothic"/>
-          <w:sz w:val="24"/>
-          <w:lang w:val="es-CO"/>
-        </w:rPr>
-        <w:t>9</w:t>
+        <w:t>……………………………………</w:t>
+      </w:r>
+      <w:proofErr w:type="gramStart"/>
+      <w:r>
+        <w:rPr>
+          <w:rFonts w:ascii="Century Gothic" w:hAnsi="Century Gothic"/>
+          <w:sz w:val="24"/>
+          <w:lang w:val="es-CO"/>
+        </w:rPr>
+        <w:t>…….</w:t>
+      </w:r>
+      <w:proofErr w:type="gramEnd"/>
+      <w:r>
+        <w:rPr>
+          <w:rFonts w:ascii="Century Gothic" w:hAnsi="Century Gothic"/>
+          <w:sz w:val="24"/>
+          <w:lang w:val="es-CO"/>
+        </w:rPr>
+        <w:t xml:space="preserve">. </w:t>
+      </w:r>
+      <w:r>
+        <w:rPr>
+          <w:rFonts w:ascii="Century Gothic" w:hAnsi="Century Gothic"/>
+          <w:sz w:val="24"/>
+          <w:lang w:val="es-CO"/>
+        </w:rPr>
+        <w:t>10</w:t>
       </w:r>
     </w:p>
     <w:p>
@@ -714,35 +763,18 @@
           <w:sz w:val="24"/>
           <w:lang w:val="es-CO"/>
         </w:rPr>
-        <w:t>DAYLI METTING…</w:t>
-      </w:r>
-      <w:r>
-        <w:rPr>
-          <w:rFonts w:ascii="Century Gothic" w:hAnsi="Century Gothic"/>
-          <w:b/>
-          <w:sz w:val="24"/>
-          <w:lang w:val="es-CO"/>
-        </w:rPr>
-        <w:t>……</w:t>
-      </w:r>
-      <w:r>
-        <w:rPr>
-          <w:rFonts w:ascii="Century Gothic" w:hAnsi="Century Gothic"/>
-          <w:b/>
-          <w:sz w:val="24"/>
-          <w:lang w:val="es-CO"/>
-        </w:rPr>
-        <w:t xml:space="preserve"> …</w:t>
-      </w:r>
-      <w:r>
-        <w:rPr>
-          <w:rFonts w:ascii="Century Gothic" w:hAnsi="Century Gothic"/>
-          <w:b/>
-          <w:sz w:val="24"/>
-          <w:lang w:val="es-CO"/>
-        </w:rPr>
-        <w:t>…………...</w:t>
-      </w:r>
+        <w:t>SPRINT REVIW</w:t>
+      </w:r>
+      <w:r>
+        <w:rPr>
+          <w:rFonts w:ascii="Century Gothic" w:hAnsi="Century Gothic"/>
+          <w:b/>
+          <w:sz w:val="24"/>
+          <w:lang w:val="es-CO"/>
+        </w:rPr>
+        <w:t xml:space="preserve"> ………………</w:t>
+      </w:r>
+      <w:proofErr w:type="gramStart"/>
       <w:r>
         <w:rPr>
           <w:rFonts w:ascii="Century Gothic" w:hAnsi="Century Gothic"/>
@@ -755,18 +787,47 @@
       <w:r>
         <w:rPr>
           <w:rFonts w:ascii="Century Gothic" w:hAnsi="Century Gothic"/>
-          <w:sz w:val="24"/>
-          <w:lang w:val="es-CO"/>
-        </w:rPr>
-        <w:t xml:space="preserve">………………………………………….. </w:t>
-      </w:r>
-      <w:r>
-        <w:rPr>
-          <w:rFonts w:ascii="Century Gothic" w:hAnsi="Century Gothic"/>
-          <w:sz w:val="24"/>
-          <w:lang w:val="es-CO"/>
-        </w:rPr>
-        <w:t>10</w:t>
+          <w:b/>
+          <w:sz w:val="24"/>
+          <w:lang w:val="es-CO"/>
+        </w:rPr>
+        <w:t>….</w:t>
+      </w:r>
+      <w:proofErr w:type="gramEnd"/>
+      <w:r>
+        <w:rPr>
+          <w:rFonts w:ascii="Century Gothic" w:hAnsi="Century Gothic"/>
+          <w:b/>
+          <w:sz w:val="24"/>
+          <w:lang w:val="es-CO"/>
+        </w:rPr>
+        <w:t>….….…..</w:t>
+      </w:r>
+      <w:r>
+        <w:rPr>
+          <w:rFonts w:ascii="Century Gothic" w:hAnsi="Century Gothic"/>
+          <w:b/>
+          <w:sz w:val="24"/>
+          <w:lang w:val="es-CO"/>
+        </w:rPr>
+        <w:t>.</w:t>
+      </w:r>
+      <w:r>
+        <w:rPr>
+          <w:rFonts w:ascii="Century Gothic" w:hAnsi="Century Gothic"/>
+          <w:b/>
+          <w:sz w:val="24"/>
+          <w:lang w:val="es-CO"/>
+        </w:rPr>
+        <w:t>…</w:t>
+      </w:r>
+      <w:r>
+        <w:rPr>
+          <w:rFonts w:ascii="Century Gothic" w:hAnsi="Century Gothic"/>
+          <w:sz w:val="24"/>
+          <w:lang w:val="es-CO"/>
+        </w:rPr>
+        <w:t>…………………………………..10</w:t>
       </w:r>
     </w:p>
     <w:p>
@@ -793,60 +854,59 @@
           <w:sz w:val="24"/>
           <w:lang w:val="es-CO"/>
         </w:rPr>
-        <w:t>SPRINT REVIW</w:t>
-      </w:r>
-      <w:r>
-        <w:rPr>
-          <w:rFonts w:ascii="Century Gothic" w:hAnsi="Century Gothic"/>
-          <w:b/>
-          <w:sz w:val="24"/>
-          <w:lang w:val="es-CO"/>
-        </w:rPr>
-        <w:t xml:space="preserve"> …………………</w:t>
-      </w:r>
-      <w:r>
-        <w:rPr>
-          <w:rFonts w:ascii="Century Gothic" w:hAnsi="Century Gothic"/>
-          <w:b/>
-          <w:sz w:val="24"/>
-          <w:lang w:val="es-CO"/>
-        </w:rPr>
-        <w:t>….….….….</w:t>
-      </w:r>
-      <w:r>
-        <w:rPr>
-          <w:rFonts w:ascii="Century Gothic" w:hAnsi="Century Gothic"/>
-          <w:b/>
-          <w:sz w:val="24"/>
-          <w:lang w:val="es-CO"/>
-        </w:rPr>
-        <w:t>.</w:t>
-      </w:r>
-      <w:r>
-        <w:rPr>
-          <w:rFonts w:ascii="Century Gothic" w:hAnsi="Century Gothic"/>
-          <w:b/>
-          <w:sz w:val="24"/>
-          <w:lang w:val="es-CO"/>
-        </w:rPr>
-        <w:t>.</w:t>
-      </w:r>
-      <w:r>
-        <w:rPr>
-          <w:rFonts w:ascii="Century Gothic" w:hAnsi="Century Gothic"/>
-          <w:b/>
-          <w:sz w:val="24"/>
-          <w:lang w:val="es-CO"/>
-        </w:rPr>
-        <w:t>…</w:t>
-      </w:r>
-      <w:r>
-        <w:rPr>
-          <w:rFonts w:ascii="Century Gothic" w:hAnsi="Century Gothic"/>
-          <w:sz w:val="24"/>
-          <w:lang w:val="es-CO"/>
-        </w:rPr>
-        <w:t>…………………………………..10</w:t>
+        <w:t>SPRINT RETROSPECTIVE…</w:t>
+      </w:r>
+      <w:proofErr w:type="gramStart"/>
+      <w:r>
+        <w:rPr>
+          <w:rFonts w:ascii="Century Gothic" w:hAnsi="Century Gothic"/>
+          <w:b/>
+          <w:sz w:val="24"/>
+          <w:lang w:val="es-CO"/>
+        </w:rPr>
+        <w:t>…….</w:t>
+      </w:r>
+      <w:proofErr w:type="gramEnd"/>
+      <w:r>
+        <w:rPr>
+          <w:rFonts w:ascii="Century Gothic" w:hAnsi="Century Gothic"/>
+          <w:b/>
+          <w:sz w:val="24"/>
+          <w:lang w:val="es-CO"/>
+        </w:rPr>
+        <w:t>.…</w:t>
+      </w:r>
+      <w:r>
+        <w:rPr>
+          <w:rFonts w:ascii="Century Gothic" w:hAnsi="Century Gothic"/>
+          <w:sz w:val="24"/>
+          <w:lang w:val="es-CO"/>
+        </w:rPr>
+        <w:t>…………………………………</w:t>
+      </w:r>
+      <w:r>
+        <w:rPr>
+          <w:rFonts w:ascii="Century Gothic" w:hAnsi="Century Gothic"/>
+          <w:sz w:val="24"/>
+          <w:lang w:val="es-CO"/>
+        </w:rPr>
+        <w:t>…. .</w:t>
+      </w:r>
+      <w:r>
+        <w:rPr>
+          <w:rFonts w:ascii="Century Gothic" w:hAnsi="Century Gothic"/>
+          <w:sz w:val="24"/>
+          <w:lang w:val="es-CO"/>
+        </w:rPr>
+        <w:t xml:space="preserve">………... </w:t>
+      </w:r>
+      <w:r>
+        <w:rPr>
+          <w:rFonts w:ascii="Century Gothic" w:hAnsi="Century Gothic"/>
+          <w:sz w:val="24"/>
+          <w:lang w:val="es-CO"/>
+        </w:rPr>
+        <w:t>11</w:t>
       </w:r>
     </w:p>
     <w:p>
@@ -873,76 +933,19 @@
           <w:sz w:val="24"/>
           <w:lang w:val="es-CO"/>
         </w:rPr>
-        <w:t>SPRINT RETROSPECTIVE…</w:t>
-      </w:r>
-      <w:r>
-        <w:rPr>
-          <w:rFonts w:ascii="Century Gothic" w:hAnsi="Century Gothic"/>
-          <w:b/>
-          <w:sz w:val="24"/>
-          <w:lang w:val="es-CO"/>
-        </w:rPr>
-        <w:t>……..…</w:t>
-      </w:r>
-      <w:r>
-        <w:rPr>
-          <w:rFonts w:ascii="Century Gothic" w:hAnsi="Century Gothic"/>
-          <w:sz w:val="24"/>
-          <w:lang w:val="es-CO"/>
-        </w:rPr>
-        <w:t>…………………………………</w:t>
-      </w:r>
-      <w:r>
-        <w:rPr>
-          <w:rFonts w:ascii="Century Gothic" w:hAnsi="Century Gothic"/>
-          <w:sz w:val="24"/>
-          <w:lang w:val="es-CO"/>
-        </w:rPr>
-        <w:t>…. .</w:t>
-      </w:r>
-      <w:r>
-        <w:rPr>
-          <w:rFonts w:ascii="Century Gothic" w:hAnsi="Century Gothic"/>
-          <w:sz w:val="24"/>
-          <w:lang w:val="es-CO"/>
-        </w:rPr>
-        <w:t xml:space="preserve">………... </w:t>
-      </w:r>
-      <w:r>
-        <w:rPr>
-          <w:rFonts w:ascii="Century Gothic" w:hAnsi="Century Gothic"/>
-          <w:sz w:val="24"/>
-          <w:lang w:val="es-CO"/>
-        </w:rPr>
-        <w:t>11</w:t>
-      </w:r>
-    </w:p>
-    <w:p>
-      <w:pPr>
-        <w:pStyle w:val="Prrafodelista"/>
-        <w:numPr>
-          <w:ilvl w:val="0"/>
-          <w:numId w:val="5"/>
-        </w:numPr>
-        <w:spacing w:after="0" w:line="600" w:lineRule="auto"/>
-        <w:ind w:left="426"/>
-        <w:jc w:val="both"/>
-        <w:rPr>
-          <w:rFonts w:ascii="Century Gothic" w:hAnsi="Century Gothic"/>
-          <w:b/>
-          <w:sz w:val="24"/>
-          <w:lang w:val="es-CO"/>
-        </w:rPr>
-      </w:pPr>
-      <w:r>
-        <w:rPr>
-          <w:rFonts w:ascii="Century Gothic" w:hAnsi="Century Gothic"/>
-          <w:b/>
-          <w:sz w:val="24"/>
-          <w:lang w:val="es-CO"/>
-        </w:rPr>
-        <w:t>LINK PUBLIC – REPOSITORIO ……………….</w:t>
-      </w:r>
+        <w:t>LINK PUBLIC – REPOSITORIO …………</w:t>
+      </w:r>
+      <w:proofErr w:type="gramStart"/>
+      <w:r>
+        <w:rPr>
+          <w:rFonts w:ascii="Century Gothic" w:hAnsi="Century Gothic"/>
+          <w:b/>
+          <w:sz w:val="24"/>
+          <w:lang w:val="es-CO"/>
+        </w:rPr>
+        <w:t>…….</w:t>
+      </w:r>
+      <w:proofErr w:type="gramEnd"/>
       <w:r>
         <w:rPr>
           <w:rFonts w:ascii="Century Gothic" w:hAnsi="Century Gothic"/>
@@ -1031,7 +1034,6 @@
       <w:r>
         <w:rPr>
           <w:noProof/>
-          <w:lang w:eastAsia="es-ES"/>
         </w:rPr>
         <w:drawing>
           <wp:inline distT="0" distB="0" distL="0" distR="0" wp14:anchorId="3E19DDF9" wp14:editId="01657480">
@@ -1087,7 +1089,6 @@
       <w:r>
         <w:rPr>
           <w:noProof/>
-          <w:lang w:eastAsia="es-ES"/>
         </w:rPr>
         <w:drawing>
           <wp:inline distT="0" distB="0" distL="0" distR="0" wp14:anchorId="6BA4EAD4" wp14:editId="30D1B5C3">
@@ -1139,7 +1140,6 @@
       <w:r>
         <w:rPr>
           <w:noProof/>
-          <w:lang w:eastAsia="es-ES"/>
         </w:rPr>
         <w:lastRenderedPageBreak/>
         <w:drawing>
@@ -1192,7 +1192,6 @@
       <w:r>
         <w:rPr>
           <w:noProof/>
-          <w:lang w:eastAsia="es-ES"/>
         </w:rPr>
         <w:drawing>
           <wp:inline distT="0" distB="0" distL="0" distR="0" wp14:anchorId="486E9DCE" wp14:editId="56A8CA37">
@@ -1263,7 +1262,6 @@
       <w:r>
         <w:rPr>
           <w:noProof/>
-          <w:lang w:eastAsia="es-ES"/>
         </w:rPr>
         <w:drawing>
           <wp:inline distT="0" distB="0" distL="0" distR="0" wp14:anchorId="20382183" wp14:editId="246A53A4">
@@ -1320,7 +1318,6 @@
       <w:r>
         <w:rPr>
           <w:noProof/>
-          <w:lang w:eastAsia="es-ES"/>
         </w:rPr>
         <w:drawing>
           <wp:inline distT="0" distB="0" distL="0" distR="0" wp14:anchorId="51A3B231" wp14:editId="0FF7D054">
@@ -1377,7 +1374,6 @@
       <w:r>
         <w:rPr>
           <w:noProof/>
-          <w:lang w:eastAsia="es-ES"/>
         </w:rPr>
         <w:drawing>
           <wp:anchor distT="0" distB="0" distL="114300" distR="114300" simplePos="0" relativeHeight="251659264" behindDoc="0" locked="0" layoutInCell="1" allowOverlap="1" wp14:anchorId="21BC5A12" wp14:editId="51D82E1E">
@@ -1537,7 +1533,6 @@
       <w:r>
         <w:rPr>
           <w:noProof/>
-          <w:lang w:eastAsia="es-ES"/>
         </w:rPr>
         <w:drawing>
           <wp:inline distT="0" distB="0" distL="0" distR="0" wp14:anchorId="23BC0F96" wp14:editId="00AEAC83">
@@ -1604,7 +1599,6 @@
       <w:r>
         <w:rPr>
           <w:noProof/>
-          <w:lang w:eastAsia="es-ES"/>
         </w:rPr>
         <w:drawing>
           <wp:inline distT="0" distB="0" distL="0" distR="0" wp14:anchorId="22CABE12" wp14:editId="56EA7707">
@@ -1671,7 +1665,6 @@
       <w:r>
         <w:rPr>
           <w:noProof/>
-          <w:lang w:eastAsia="es-ES"/>
         </w:rPr>
         <w:drawing>
           <wp:inline distT="0" distB="0" distL="0" distR="0" wp14:anchorId="1A2CD6A8" wp14:editId="4533990A">
@@ -1738,7 +1731,6 @@
       <w:r>
         <w:rPr>
           <w:noProof/>
-          <w:lang w:eastAsia="es-ES"/>
         </w:rPr>
         <w:drawing>
           <wp:inline distT="0" distB="0" distL="0" distR="0" wp14:anchorId="2201D1FB" wp14:editId="3AE15710">
@@ -1806,7 +1798,6 @@
       <w:r>
         <w:rPr>
           <w:noProof/>
-          <w:lang w:eastAsia="es-ES"/>
         </w:rPr>
         <w:drawing>
           <wp:inline distT="0" distB="0" distL="0" distR="0" wp14:anchorId="4D20E824" wp14:editId="02769B74">
@@ -1874,7 +1865,6 @@
       <w:r>
         <w:rPr>
           <w:noProof/>
-          <w:lang w:eastAsia="es-ES"/>
         </w:rPr>
         <w:drawing>
           <wp:inline distT="0" distB="0" distL="0" distR="0" wp14:anchorId="357CBFE4" wp14:editId="0DDA53AA">
@@ -1941,7 +1931,6 @@
       <w:r>
         <w:rPr>
           <w:noProof/>
-          <w:lang w:eastAsia="es-ES"/>
         </w:rPr>
         <w:drawing>
           <wp:inline distT="0" distB="0" distL="0" distR="0" wp14:anchorId="2B0360D7" wp14:editId="3BA6D1CD">
@@ -2031,7 +2020,6 @@
       <w:r>
         <w:rPr>
           <w:noProof/>
-          <w:lang w:val="es-ES" w:eastAsia="es-ES"/>
         </w:rPr>
         <w:drawing>
           <wp:inline distT="0" distB="0" distL="0" distR="0" wp14:anchorId="24F7E7DB" wp14:editId="2F5A6889">
@@ -2136,15 +2124,61 @@
           <w:sz w:val="24"/>
           <w:lang w:val="es-CO"/>
         </w:rPr>
-        <w:t xml:space="preserve">Las  reuniones han sido realizadas  </w:t>
-      </w:r>
-      <w:r>
-        <w:rPr>
-          <w:rFonts w:ascii="Century Gothic" w:hAnsi="Century Gothic"/>
-          <w:sz w:val="24"/>
-          <w:lang w:val="es-CO"/>
-        </w:rPr>
-        <w:t xml:space="preserve"> por Meet y Teams.</w:t>
+        <w:t>Las</w:t>
+      </w:r>
+      <w:r>
+        <w:rPr>
+          <w:rFonts w:ascii="Century Gothic" w:hAnsi="Century Gothic"/>
+          <w:sz w:val="24"/>
+          <w:lang w:val="es-CO"/>
+        </w:rPr>
+        <w:t xml:space="preserve"> reuniones han sido realizadas </w:t>
+      </w:r>
+      <w:bookmarkStart w:id="0" w:name="_GoBack"/>
+      <w:bookmarkEnd w:id="0"/>
+      <w:r>
+        <w:rPr>
+          <w:rFonts w:ascii="Century Gothic" w:hAnsi="Century Gothic"/>
+          <w:sz w:val="24"/>
+          <w:lang w:val="es-CO"/>
+        </w:rPr>
+        <w:t xml:space="preserve">por </w:t>
+      </w:r>
+      <w:proofErr w:type="spellStart"/>
+      <w:r>
+        <w:rPr>
+          <w:rFonts w:ascii="Century Gothic" w:hAnsi="Century Gothic"/>
+          <w:sz w:val="24"/>
+          <w:lang w:val="es-CO"/>
+        </w:rPr>
+        <w:t>Meet</w:t>
+      </w:r>
+      <w:proofErr w:type="spellEnd"/>
+      <w:r>
+        <w:rPr>
+          <w:rFonts w:ascii="Century Gothic" w:hAnsi="Century Gothic"/>
+          <w:sz w:val="24"/>
+          <w:lang w:val="es-CO"/>
+        </w:rPr>
+        <w:t xml:space="preserve"> y </w:t>
+      </w:r>
+      <w:proofErr w:type="spellStart"/>
+      <w:r>
+        <w:rPr>
+          <w:rFonts w:ascii="Century Gothic" w:hAnsi="Century Gothic"/>
+          <w:sz w:val="24"/>
+          <w:lang w:val="es-CO"/>
+        </w:rPr>
+        <w:t>Teams</w:t>
+      </w:r>
+      <w:proofErr w:type="spellEnd"/>
+      <w:r>
+        <w:rPr>
+          <w:rFonts w:ascii="Century Gothic" w:hAnsi="Century Gothic"/>
+          <w:sz w:val="24"/>
+          <w:lang w:val="es-CO"/>
+        </w:rPr>
+        <w:t>.</w:t>
       </w:r>
     </w:p>
     <w:p>
@@ -2256,13 +2290,23 @@
           <w:lang w:val="es-CO"/>
         </w:rPr>
       </w:pPr>
-      <w:r>
-        <w:rPr>
-          <w:rFonts w:ascii="Century Gothic" w:hAnsi="Century Gothic"/>
-          <w:sz w:val="24"/>
-          <w:lang w:val="es-CO"/>
-        </w:rPr>
-        <w:t>Finalmente cada uno de los integrantes da ideas del cómo se puede realizar la actividad y de qué forma se puede mejorar el desarrollo del proyecto.</w:t>
+      <w:proofErr w:type="gramStart"/>
+      <w:r>
+        <w:rPr>
+          <w:rFonts w:ascii="Century Gothic" w:hAnsi="Century Gothic"/>
+          <w:sz w:val="24"/>
+          <w:lang w:val="es-CO"/>
+        </w:rPr>
+        <w:t>Finalmente</w:t>
+      </w:r>
+      <w:proofErr w:type="gramEnd"/>
+      <w:r>
+        <w:rPr>
+          <w:rFonts w:ascii="Century Gothic" w:hAnsi="Century Gothic"/>
+          <w:sz w:val="24"/>
+          <w:lang w:val="es-CO"/>
+        </w:rPr>
+        <w:t xml:space="preserve"> cada uno de los integrantes da ideas del cómo se puede realizar la actividad y de qué forma se puede mejorar el desarrollo del proyecto.</w:t>
       </w:r>
     </w:p>
     <w:p>
@@ -2440,13 +2484,41 @@
                 <w:lang w:val="es-CO"/>
               </w:rPr>
             </w:pPr>
+            <w:proofErr w:type="spellStart"/>
             <w:r>
               <w:rPr>
                 <w:rFonts w:ascii="Century Gothic" w:hAnsi="Century Gothic"/>
                 <w:sz w:val="24"/>
                 <w:lang w:val="es-CO"/>
               </w:rPr>
-              <w:t>Osmel Fabian Zamora Valero</w:t>
+              <w:t>Osmel</w:t>
+            </w:r>
+            <w:proofErr w:type="spellEnd"/>
+            <w:r>
+              <w:rPr>
+                <w:rFonts w:ascii="Century Gothic" w:hAnsi="Century Gothic"/>
+                <w:sz w:val="24"/>
+                <w:lang w:val="es-CO"/>
+              </w:rPr>
+              <w:t xml:space="preserve"> </w:t>
+            </w:r>
+            <w:proofErr w:type="spellStart"/>
+            <w:r>
+              <w:rPr>
+                <w:rFonts w:ascii="Century Gothic" w:hAnsi="Century Gothic"/>
+                <w:sz w:val="24"/>
+                <w:lang w:val="es-CO"/>
+              </w:rPr>
+              <w:t>Fabian</w:t>
+            </w:r>
+            <w:proofErr w:type="spellEnd"/>
+            <w:r>
+              <w:rPr>
+                <w:rFonts w:ascii="Century Gothic" w:hAnsi="Century Gothic"/>
+                <w:sz w:val="24"/>
+                <w:lang w:val="es-CO"/>
+              </w:rPr>
+              <w:t xml:space="preserve"> Zamora Valero</w:t>
             </w:r>
           </w:p>
         </w:tc>
@@ -2494,13 +2566,23 @@
                 <w:lang w:val="es-CO"/>
               </w:rPr>
             </w:pPr>
+            <w:proofErr w:type="spellStart"/>
             <w:r>
               <w:rPr>
                 <w:rFonts w:ascii="Century Gothic" w:hAnsi="Century Gothic"/>
                 <w:sz w:val="24"/>
                 <w:lang w:val="es-CO"/>
               </w:rPr>
-              <w:t>Hernan Dario Fuentes Gomez</w:t>
+              <w:t>Hernan</w:t>
+            </w:r>
+            <w:proofErr w:type="spellEnd"/>
+            <w:r>
+              <w:rPr>
+                <w:rFonts w:ascii="Century Gothic" w:hAnsi="Century Gothic"/>
+                <w:sz w:val="24"/>
+                <w:lang w:val="es-CO"/>
+              </w:rPr>
+              <w:t xml:space="preserve"> Dario Fuentes Gomez</w:t>
             </w:r>
           </w:p>
         </w:tc>
@@ -2528,8 +2610,18 @@
                 <w:sz w:val="24"/>
                 <w:lang w:val="es-CO"/>
               </w:rPr>
-              <w:t>Filtros css</w:t>
+              <w:t xml:space="preserve">Filtros </w:t>
             </w:r>
+            <w:proofErr w:type="spellStart"/>
+            <w:r>
+              <w:rPr>
+                <w:rFonts w:ascii="Century Gothic" w:hAnsi="Century Gothic"/>
+                <w:sz w:val="24"/>
+                <w:lang w:val="es-CO"/>
+              </w:rPr>
+              <w:t>css</w:t>
+            </w:r>
+            <w:proofErr w:type="spellEnd"/>
           </w:p>
         </w:tc>
         <w:tc>
@@ -2554,8 +2646,36 @@
                 <w:sz w:val="24"/>
                 <w:lang w:val="es-CO"/>
               </w:rPr>
-              <w:t>Cindy Vanessa Cediel Hernandez</w:t>
+              <w:t xml:space="preserve">Cindy Vanessa </w:t>
             </w:r>
+            <w:proofErr w:type="spellStart"/>
+            <w:r>
+              <w:rPr>
+                <w:rFonts w:ascii="Century Gothic" w:hAnsi="Century Gothic"/>
+                <w:sz w:val="24"/>
+                <w:lang w:val="es-CO"/>
+              </w:rPr>
+              <w:t>Cediel</w:t>
+            </w:r>
+            <w:proofErr w:type="spellEnd"/>
+            <w:r>
+              <w:rPr>
+                <w:rFonts w:ascii="Century Gothic" w:hAnsi="Century Gothic"/>
+                <w:sz w:val="24"/>
+                <w:lang w:val="es-CO"/>
+              </w:rPr>
+              <w:t xml:space="preserve"> </w:t>
+            </w:r>
+            <w:proofErr w:type="spellStart"/>
+            <w:r>
+              <w:rPr>
+                <w:rFonts w:ascii="Century Gothic" w:hAnsi="Century Gothic"/>
+                <w:sz w:val="24"/>
+                <w:lang w:val="es-CO"/>
+              </w:rPr>
+              <w:t>Hernandez</w:t>
+            </w:r>
+            <w:proofErr w:type="spellEnd"/>
           </w:p>
         </w:tc>
       </w:tr>
@@ -2678,8 +2798,36 @@
                 <w:sz w:val="24"/>
                 <w:lang w:val="es-CO"/>
               </w:rPr>
-              <w:t>Cindy Vanessa Cediel Hernandez</w:t>
+              <w:t xml:space="preserve">Cindy Vanessa </w:t>
             </w:r>
+            <w:proofErr w:type="spellStart"/>
+            <w:r>
+              <w:rPr>
+                <w:rFonts w:ascii="Century Gothic" w:hAnsi="Century Gothic"/>
+                <w:sz w:val="24"/>
+                <w:lang w:val="es-CO"/>
+              </w:rPr>
+              <w:t>Cediel</w:t>
+            </w:r>
+            <w:proofErr w:type="spellEnd"/>
+            <w:r>
+              <w:rPr>
+                <w:rFonts w:ascii="Century Gothic" w:hAnsi="Century Gothic"/>
+                <w:sz w:val="24"/>
+                <w:lang w:val="es-CO"/>
+              </w:rPr>
+              <w:t xml:space="preserve"> </w:t>
+            </w:r>
+            <w:proofErr w:type="spellStart"/>
+            <w:r>
+              <w:rPr>
+                <w:rFonts w:ascii="Century Gothic" w:hAnsi="Century Gothic"/>
+                <w:sz w:val="24"/>
+                <w:lang w:val="es-CO"/>
+              </w:rPr>
+              <w:t>Hernandez</w:t>
+            </w:r>
+            <w:proofErr w:type="spellEnd"/>
           </w:p>
         </w:tc>
       </w:tr>
@@ -2747,8 +2895,18 @@
           <w:sz w:val="24"/>
           <w:lang w:val="es-CO"/>
         </w:rPr>
-        <w:t>Se realizó el sprint review</w:t>
-      </w:r>
+        <w:t xml:space="preserve">Se realizó el sprint </w:t>
+      </w:r>
+      <w:proofErr w:type="spellStart"/>
+      <w:r>
+        <w:rPr>
+          <w:rFonts w:ascii="Century Gothic" w:hAnsi="Century Gothic"/>
+          <w:sz w:val="24"/>
+          <w:lang w:val="es-CO"/>
+        </w:rPr>
+        <w:t>review</w:t>
+      </w:r>
+      <w:proofErr w:type="spellEnd"/>
       <w:r>
         <w:rPr>
           <w:rFonts w:ascii="Century Gothic" w:hAnsi="Century Gothic"/>
@@ -2771,7 +2929,97 @@
           <w:sz w:val="24"/>
           <w:lang w:val="es-CO"/>
         </w:rPr>
-        <w:t xml:space="preserve"> el objetivo de adaptar e inspeccionar el backlog, para verificar si lo planeado en el dayli metting se culmino satisfactoriamente antes de realizar la entrega de lo realcionado al sprint 3, a continuación de realiza una descripción </w:t>
+        <w:t xml:space="preserve"> el objetivo de adaptar e inspeccionar el </w:t>
+      </w:r>
+      <w:proofErr w:type="spellStart"/>
+      <w:r>
+        <w:rPr>
+          <w:rFonts w:ascii="Century Gothic" w:hAnsi="Century Gothic"/>
+          <w:sz w:val="24"/>
+          <w:lang w:val="es-CO"/>
+        </w:rPr>
+        <w:t>backlog</w:t>
+      </w:r>
+      <w:proofErr w:type="spellEnd"/>
+      <w:r>
+        <w:rPr>
+          <w:rFonts w:ascii="Century Gothic" w:hAnsi="Century Gothic"/>
+          <w:sz w:val="24"/>
+          <w:lang w:val="es-CO"/>
+        </w:rPr>
+        <w:t xml:space="preserve">, para verificar si lo planeado en el </w:t>
+      </w:r>
+      <w:proofErr w:type="spellStart"/>
+      <w:r>
+        <w:rPr>
+          <w:rFonts w:ascii="Century Gothic" w:hAnsi="Century Gothic"/>
+          <w:sz w:val="24"/>
+          <w:lang w:val="es-CO"/>
+        </w:rPr>
+        <w:t>dayli</w:t>
+      </w:r>
+      <w:proofErr w:type="spellEnd"/>
+      <w:r>
+        <w:rPr>
+          <w:rFonts w:ascii="Century Gothic" w:hAnsi="Century Gothic"/>
+          <w:sz w:val="24"/>
+          <w:lang w:val="es-CO"/>
+        </w:rPr>
+        <w:t xml:space="preserve"> </w:t>
+      </w:r>
+      <w:proofErr w:type="spellStart"/>
+      <w:r>
+        <w:rPr>
+          <w:rFonts w:ascii="Century Gothic" w:hAnsi="Century Gothic"/>
+          <w:sz w:val="24"/>
+          <w:lang w:val="es-CO"/>
+        </w:rPr>
+        <w:t>metting</w:t>
+      </w:r>
+      <w:proofErr w:type="spellEnd"/>
+      <w:r>
+        <w:rPr>
+          <w:rFonts w:ascii="Century Gothic" w:hAnsi="Century Gothic"/>
+          <w:sz w:val="24"/>
+          <w:lang w:val="es-CO"/>
+        </w:rPr>
+        <w:t xml:space="preserve"> se </w:t>
+      </w:r>
+      <w:proofErr w:type="spellStart"/>
+      <w:r>
+        <w:rPr>
+          <w:rFonts w:ascii="Century Gothic" w:hAnsi="Century Gothic"/>
+          <w:sz w:val="24"/>
+          <w:lang w:val="es-CO"/>
+        </w:rPr>
+        <w:t>culmino</w:t>
+      </w:r>
+      <w:proofErr w:type="spellEnd"/>
+      <w:r>
+        <w:rPr>
+          <w:rFonts w:ascii="Century Gothic" w:hAnsi="Century Gothic"/>
+          <w:sz w:val="24"/>
+          <w:lang w:val="es-CO"/>
+        </w:rPr>
+        <w:t xml:space="preserve"> satisfactoriamente antes de realizar la entrega de lo </w:t>
+      </w:r>
+      <w:proofErr w:type="spellStart"/>
+      <w:r>
+        <w:rPr>
+          <w:rFonts w:ascii="Century Gothic" w:hAnsi="Century Gothic"/>
+          <w:sz w:val="24"/>
+          <w:lang w:val="es-CO"/>
+        </w:rPr>
+        <w:t>realcionado</w:t>
+      </w:r>
+      <w:proofErr w:type="spellEnd"/>
+      <w:r>
+        <w:rPr>
+          <w:rFonts w:ascii="Century Gothic" w:hAnsi="Century Gothic"/>
+          <w:sz w:val="24"/>
+          <w:lang w:val="es-CO"/>
+        </w:rPr>
+        <w:t xml:space="preserve"> al sprint 3, a continuación de realiza una descripción </w:t>
       </w:r>
       <w:r>
         <w:rPr>
@@ -2813,7 +3061,25 @@
           <w:sz w:val="24"/>
           <w:lang w:val="es-CO"/>
         </w:rPr>
-        <w:t>1. El líder del equipo se encargó de organizar el Sprint Review e invitar a los asistentes a través de una reunión por TEAMS con el siguiente enlace:</w:t>
+        <w:t xml:space="preserve">1. El líder del equipo se encargó de organizar el Sprint </w:t>
+      </w:r>
+      <w:proofErr w:type="spellStart"/>
+      <w:r>
+        <w:rPr>
+          <w:rFonts w:ascii="Century Gothic" w:hAnsi="Century Gothic"/>
+          <w:sz w:val="24"/>
+          <w:lang w:val="es-CO"/>
+        </w:rPr>
+        <w:t>Review</w:t>
+      </w:r>
+      <w:proofErr w:type="spellEnd"/>
+      <w:r>
+        <w:rPr>
+          <w:rFonts w:ascii="Century Gothic" w:hAnsi="Century Gothic"/>
+          <w:sz w:val="24"/>
+          <w:lang w:val="es-CO"/>
+        </w:rPr>
+        <w:t> e invitar a los asistentes a través de una reunión por TEAMS con el siguiente enlace:</w:t>
       </w:r>
     </w:p>
     <w:p>
@@ -2921,24 +3187,70 @@
           <w:sz w:val="24"/>
           <w:lang w:val="es-CO"/>
         </w:rPr>
-        <w:t xml:space="preserve"> recalca </w:t>
-      </w:r>
-      <w:r>
-        <w:rPr>
-          <w:rFonts w:ascii="Century Gothic" w:hAnsi="Century Gothic"/>
-          <w:sz w:val="24"/>
-          <w:lang w:val="es-CO"/>
-        </w:rPr>
-        <w:t xml:space="preserve"> el objetivo del pr</w:t>
-      </w:r>
-      <w:r>
-        <w:rPr>
-          <w:rFonts w:ascii="Century Gothic" w:hAnsi="Century Gothic"/>
-          <w:sz w:val="24"/>
-          <w:lang w:val="es-CO"/>
-        </w:rPr>
-        <w:t>oducto y explica qué  ítems del Product Backlog</w:t>
-      </w:r>
+        <w:t xml:space="preserve"> </w:t>
+      </w:r>
+      <w:proofErr w:type="gramStart"/>
+      <w:r>
+        <w:rPr>
+          <w:rFonts w:ascii="Century Gothic" w:hAnsi="Century Gothic"/>
+          <w:sz w:val="24"/>
+          <w:lang w:val="es-CO"/>
+        </w:rPr>
+        <w:t xml:space="preserve">recalca </w:t>
+      </w:r>
+      <w:r>
+        <w:rPr>
+          <w:rFonts w:ascii="Century Gothic" w:hAnsi="Century Gothic"/>
+          <w:sz w:val="24"/>
+          <w:lang w:val="es-CO"/>
+        </w:rPr>
+        <w:t xml:space="preserve"> el</w:t>
+      </w:r>
+      <w:proofErr w:type="gramEnd"/>
+      <w:r>
+        <w:rPr>
+          <w:rFonts w:ascii="Century Gothic" w:hAnsi="Century Gothic"/>
+          <w:sz w:val="24"/>
+          <w:lang w:val="es-CO"/>
+        </w:rPr>
+        <w:t xml:space="preserve"> objetivo del pr</w:t>
+      </w:r>
+      <w:r>
+        <w:rPr>
+          <w:rFonts w:ascii="Century Gothic" w:hAnsi="Century Gothic"/>
+          <w:sz w:val="24"/>
+          <w:lang w:val="es-CO"/>
+        </w:rPr>
+        <w:t xml:space="preserve">oducto y explica qué  ítems del </w:t>
+      </w:r>
+      <w:proofErr w:type="spellStart"/>
+      <w:r>
+        <w:rPr>
+          <w:rFonts w:ascii="Century Gothic" w:hAnsi="Century Gothic"/>
+          <w:sz w:val="24"/>
+          <w:lang w:val="es-CO"/>
+        </w:rPr>
+        <w:t>Product</w:t>
+      </w:r>
+      <w:proofErr w:type="spellEnd"/>
+      <w:r>
+        <w:rPr>
+          <w:rFonts w:ascii="Century Gothic" w:hAnsi="Century Gothic"/>
+          <w:sz w:val="24"/>
+          <w:lang w:val="es-CO"/>
+        </w:rPr>
+        <w:t xml:space="preserve"> </w:t>
+      </w:r>
+      <w:proofErr w:type="spellStart"/>
+      <w:r>
+        <w:rPr>
+          <w:rFonts w:ascii="Century Gothic" w:hAnsi="Century Gothic"/>
+          <w:sz w:val="24"/>
+          <w:lang w:val="es-CO"/>
+        </w:rPr>
+        <w:t>Backlog</w:t>
+      </w:r>
+      <w:proofErr w:type="spellEnd"/>
       <w:r>
         <w:rPr>
           <w:rFonts w:ascii="Century Gothic" w:hAnsi="Century Gothic"/>
@@ -3092,7 +3404,47 @@
           <w:szCs w:val="24"/>
           <w:lang w:val="es-CO"/>
         </w:rPr>
-        <w:t xml:space="preserve"> el Product Backlog en su estado actual y </w:t>
+        <w:t xml:space="preserve"> el </w:t>
+      </w:r>
+      <w:proofErr w:type="spellStart"/>
+      <w:r>
+        <w:rPr>
+          <w:rFonts w:ascii="Century Gothic" w:hAnsi="Century Gothic"/>
+          <w:sz w:val="24"/>
+          <w:szCs w:val="24"/>
+          <w:lang w:val="es-CO"/>
+        </w:rPr>
+        <w:t>Product</w:t>
+      </w:r>
+      <w:proofErr w:type="spellEnd"/>
+      <w:r>
+        <w:rPr>
+          <w:rFonts w:ascii="Century Gothic" w:hAnsi="Century Gothic"/>
+          <w:sz w:val="24"/>
+          <w:szCs w:val="24"/>
+          <w:lang w:val="es-CO"/>
+        </w:rPr>
+        <w:t xml:space="preserve"> </w:t>
+      </w:r>
+      <w:proofErr w:type="spellStart"/>
+      <w:r>
+        <w:rPr>
+          <w:rFonts w:ascii="Century Gothic" w:hAnsi="Century Gothic"/>
+          <w:sz w:val="24"/>
+          <w:szCs w:val="24"/>
+          <w:lang w:val="es-CO"/>
+        </w:rPr>
+        <w:t>Backlog</w:t>
+      </w:r>
+      <w:proofErr w:type="spellEnd"/>
+      <w:r>
+        <w:rPr>
+          <w:rFonts w:ascii="Century Gothic" w:hAnsi="Century Gothic"/>
+          <w:sz w:val="24"/>
+          <w:szCs w:val="24"/>
+          <w:lang w:val="es-CO"/>
+        </w:rPr>
+        <w:t xml:space="preserve"> en su estado actual y </w:t>
       </w:r>
       <w:r>
         <w:rPr>
@@ -3201,8 +3553,9 @@
           <w:szCs w:val="24"/>
           <w:lang w:val="es-CO"/>
         </w:rPr>
-        <w:t>En la fase final de la reunión los encargados de cada grupo se defin</w:t>
-      </w:r>
+        <w:t xml:space="preserve">En la fase final de la reunión </w:t>
+      </w:r>
+      <w:proofErr w:type="gramStart"/>
       <w:r>
         <w:rPr>
           <w:rFonts w:ascii="Century Gothic" w:hAnsi="Century Gothic"/>
@@ -3210,7 +3563,26 @@
           <w:szCs w:val="24"/>
           <w:lang w:val="es-CO"/>
         </w:rPr>
-        <w:t>e posibles fechas de finalización del Sprint actual basándose en el progreso obtenido hasta ahora.</w:t>
+        <w:t>los encargados de cada grupo se defin</w:t>
+      </w:r>
+      <w:r>
+        <w:rPr>
+          <w:rFonts w:ascii="Century Gothic" w:hAnsi="Century Gothic"/>
+          <w:sz w:val="24"/>
+          <w:szCs w:val="24"/>
+          <w:lang w:val="es-CO"/>
+        </w:rPr>
+        <w:t>e</w:t>
+      </w:r>
+      <w:proofErr w:type="gramEnd"/>
+      <w:r>
+        <w:rPr>
+          <w:rFonts w:ascii="Century Gothic" w:hAnsi="Century Gothic"/>
+          <w:sz w:val="24"/>
+          <w:szCs w:val="24"/>
+          <w:lang w:val="es-CO"/>
+        </w:rPr>
+        <w:t xml:space="preserve"> posibles fechas de finalización del Sprint actual basándose en el progreso obtenido hasta ahora.</w:t>
       </w:r>
     </w:p>
     <w:p>
@@ -3330,6 +3702,7 @@
           <w:b/>
           <w:bCs/>
           <w:sz w:val="24"/>
+          <w:lang w:val="es-CO"/>
         </w:rPr>
         <w:t> </w:t>
       </w:r>
@@ -3337,43 +3710,63 @@
         <w:rPr>
           <w:rFonts w:ascii="Century Gothic" w:hAnsi="Century Gothic"/>
           <w:sz w:val="24"/>
-        </w:rPr>
-        <w:t xml:space="preserve">en esta etapa </w:t>
-      </w:r>
-      <w:r>
-        <w:rPr>
-          <w:rFonts w:ascii="Century Gothic" w:hAnsi="Century Gothic"/>
-          <w:sz w:val="24"/>
-        </w:rPr>
-        <w:t xml:space="preserve"> se realiza </w:t>
-      </w:r>
-      <w:r>
-        <w:rPr>
-          <w:rFonts w:ascii="Century Gothic" w:hAnsi="Century Gothic"/>
-          <w:sz w:val="24"/>
-        </w:rPr>
-        <w:t>una lista de temas, problemática</w:t>
-      </w:r>
-      <w:r>
-        <w:rPr>
-          <w:rFonts w:ascii="Century Gothic" w:hAnsi="Century Gothic"/>
-          <w:sz w:val="24"/>
-        </w:rPr>
-        <w:t>s y experimentos potenciales la cual entre todos se concluye en que</w:t>
-      </w:r>
-      <w:r>
-        <w:rPr>
-          <w:rFonts w:ascii="Century Gothic" w:hAnsi="Century Gothic"/>
-          <w:sz w:val="24"/>
-        </w:rPr>
-        <w:t xml:space="preserve"> </w:t>
-      </w:r>
-      <w:r>
-        <w:rPr>
-          <w:rFonts w:ascii="Century Gothic" w:hAnsi="Century Gothic"/>
-          <w:sz w:val="24"/>
-        </w:rPr>
-        <w:t>decidIr y que hacer con la lista.</w:t>
+          <w:lang w:val="es-CO"/>
+        </w:rPr>
+        <w:t xml:space="preserve">en esta </w:t>
+      </w:r>
+      <w:proofErr w:type="gramStart"/>
+      <w:r>
+        <w:rPr>
+          <w:rFonts w:ascii="Century Gothic" w:hAnsi="Century Gothic"/>
+          <w:sz w:val="24"/>
+          <w:lang w:val="es-CO"/>
+        </w:rPr>
+        <w:t>etapa  se</w:t>
+      </w:r>
+      <w:proofErr w:type="gramEnd"/>
+      <w:r>
+        <w:rPr>
+          <w:rFonts w:ascii="Century Gothic" w:hAnsi="Century Gothic"/>
+          <w:sz w:val="24"/>
+          <w:lang w:val="es-CO"/>
+        </w:rPr>
+        <w:t xml:space="preserve"> realiza una lista de temas, problemáticas y experimentos potenciales la cual entre todos se concluye en que </w:t>
+      </w:r>
+      <w:proofErr w:type="spellStart"/>
+      <w:r>
+        <w:rPr>
+          <w:rFonts w:ascii="Century Gothic" w:hAnsi="Century Gothic"/>
+          <w:sz w:val="24"/>
+          <w:lang w:val="es-CO"/>
+        </w:rPr>
+        <w:t>decidIr</w:t>
+      </w:r>
+      <w:proofErr w:type="spellEnd"/>
+      <w:r>
+        <w:rPr>
+          <w:rFonts w:ascii="Century Gothic" w:hAnsi="Century Gothic"/>
+          <w:sz w:val="24"/>
+          <w:lang w:val="es-CO"/>
+        </w:rPr>
+        <w:t xml:space="preserve"> y </w:t>
+      </w:r>
+      <w:proofErr w:type="spellStart"/>
+      <w:r>
+        <w:rPr>
+          <w:rFonts w:ascii="Century Gothic" w:hAnsi="Century Gothic"/>
+          <w:sz w:val="24"/>
+          <w:lang w:val="es-CO"/>
+        </w:rPr>
+        <w:t>que</w:t>
+      </w:r>
+      <w:proofErr w:type="spellEnd"/>
+      <w:r>
+        <w:rPr>
+          <w:rFonts w:ascii="Century Gothic" w:hAnsi="Century Gothic"/>
+          <w:sz w:val="24"/>
+          <w:lang w:val="es-CO"/>
+        </w:rPr>
+        <w:t xml:space="preserve"> hacer con la lista.</w:t>
       </w:r>
     </w:p>
     <w:p>
@@ -3470,7 +3863,7 @@
 </file>
 
 <file path=word/endnotes.xml><?xml version="1.0" encoding="utf-8"?>
-<w:endnotes xmlns:wpc="http://schemas.microsoft.com/office/word/2010/wordprocessingCanvas" xmlns:mc="http://schemas.openxmlformats.org/markup-compatibility/2006" xmlns:o="urn:schemas-microsoft-com:office:office" xmlns:r="http://schemas.openxmlformats.org/officeDocument/2006/relationships" xmlns:m="http://schemas.openxmlformats.org/officeDocument/2006/math" xmlns:v="urn:schemas-microsoft-com:vml" xmlns:wp14="http://schemas.microsoft.com/office/word/2010/wordprocessingDrawing" xmlns:wp="http://schemas.openxmlformats.org/drawingml/2006/wordprocessingDrawing" xmlns:w10="urn:schemas-microsoft-com:office:word" xmlns:w="http://schemas.openxmlformats.org/wordprocessingml/2006/main" xmlns:w14="http://schemas.microsoft.com/office/word/2010/wordml" xmlns:w15="http://schemas.microsoft.com/office/word/2012/wordml" xmlns:wpg="http://schemas.microsoft.com/office/word/2010/wordprocessingGroup" xmlns:wpi="http://schemas.microsoft.com/office/word/2010/wordprocessingInk" xmlns:wne="http://schemas.microsoft.com/office/word/2006/wordml" xmlns:wps="http://schemas.microsoft.com/office/word/2010/wordprocessingShape" mc:Ignorable="w14 w15 wp14">
+<w:endnotes xmlns:wpc="http://schemas.microsoft.com/office/word/2010/wordprocessingCanvas" xmlns:cx="http://schemas.microsoft.com/office/drawing/2014/chartex" xmlns:cx1="http://schemas.microsoft.com/office/drawing/2015/9/8/chartex" xmlns:mc="http://schemas.openxmlformats.org/markup-compatibility/2006" xmlns:o="urn:schemas-microsoft-com:office:office" xmlns:r="http://schemas.openxmlformats.org/officeDocument/2006/relationships" xmlns:m="http://schemas.openxmlformats.org/officeDocument/2006/math" xmlns:v="urn:schemas-microsoft-com:vml" xmlns:wp14="http://schemas.microsoft.com/office/word/2010/wordprocessingDrawing" xmlns:wp="http://schemas.openxmlformats.org/drawingml/2006/wordprocessingDrawing" xmlns:w10="urn:schemas-microsoft-com:office:word" xmlns:w="http://schemas.openxmlformats.org/wordprocessingml/2006/main" xmlns:w14="http://schemas.microsoft.com/office/word/2010/wordml" xmlns:w15="http://schemas.microsoft.com/office/word/2012/wordml" xmlns:w16se="http://schemas.microsoft.com/office/word/2015/wordml/symex" xmlns:wpg="http://schemas.microsoft.com/office/word/2010/wordprocessingGroup" xmlns:wpi="http://schemas.microsoft.com/office/word/2010/wordprocessingInk" xmlns:wne="http://schemas.microsoft.com/office/word/2006/wordml" xmlns:wps="http://schemas.microsoft.com/office/word/2010/wordprocessingShape" mc:Ignorable="w14 w15 w16se wp14">
   <w:endnote w:type="separator" w:id="-1">
     <w:p>
       <w:pPr>
@@ -3495,7 +3888,7 @@
 </file>
 
 <file path=word/footer1.xml><?xml version="1.0" encoding="utf-8"?>
-<w:ftr xmlns:wpc="http://schemas.microsoft.com/office/word/2010/wordprocessingCanvas" xmlns:mc="http://schemas.openxmlformats.org/markup-compatibility/2006" xmlns:o="urn:schemas-microsoft-com:office:office" xmlns:r="http://schemas.openxmlformats.org/officeDocument/2006/relationships" xmlns:m="http://schemas.openxmlformats.org/officeDocument/2006/math" xmlns:v="urn:schemas-microsoft-com:vml" xmlns:wp14="http://schemas.microsoft.com/office/word/2010/wordprocessingDrawing" xmlns:wp="http://schemas.openxmlformats.org/drawingml/2006/wordprocessingDrawing" xmlns:w10="urn:schemas-microsoft-com:office:word" xmlns:w="http://schemas.openxmlformats.org/wordprocessingml/2006/main" xmlns:w14="http://schemas.microsoft.com/office/word/2010/wordml" xmlns:w15="http://schemas.microsoft.com/office/word/2012/wordml" xmlns:wpg="http://schemas.microsoft.com/office/word/2010/wordprocessingGroup" xmlns:wpi="http://schemas.microsoft.com/office/word/2010/wordprocessingInk" xmlns:wne="http://schemas.microsoft.com/office/word/2006/wordml" xmlns:wps="http://schemas.microsoft.com/office/word/2010/wordprocessingShape" mc:Ignorable="w14 w15 wp14">
+<w:ftr xmlns:wpc="http://schemas.microsoft.com/office/word/2010/wordprocessingCanvas" xmlns:cx="http://schemas.microsoft.com/office/drawing/2014/chartex" xmlns:cx1="http://schemas.microsoft.com/office/drawing/2015/9/8/chartex" xmlns:mc="http://schemas.openxmlformats.org/markup-compatibility/2006" xmlns:o="urn:schemas-microsoft-com:office:office" xmlns:r="http://schemas.openxmlformats.org/officeDocument/2006/relationships" xmlns:m="http://schemas.openxmlformats.org/officeDocument/2006/math" xmlns:v="urn:schemas-microsoft-com:vml" xmlns:wp14="http://schemas.microsoft.com/office/word/2010/wordprocessingDrawing" xmlns:wp="http://schemas.openxmlformats.org/drawingml/2006/wordprocessingDrawing" xmlns:w10="urn:schemas-microsoft-com:office:word" xmlns:w="http://schemas.openxmlformats.org/wordprocessingml/2006/main" xmlns:w14="http://schemas.microsoft.com/office/word/2010/wordml" xmlns:w15="http://schemas.microsoft.com/office/word/2012/wordml" xmlns:w16se="http://schemas.microsoft.com/office/word/2015/wordml/symex" xmlns:wpg="http://schemas.microsoft.com/office/word/2010/wordprocessingGroup" xmlns:wpi="http://schemas.microsoft.com/office/word/2010/wordprocessingInk" xmlns:wne="http://schemas.microsoft.com/office/word/2006/wordml" xmlns:wps="http://schemas.microsoft.com/office/word/2010/wordprocessingShape" mc:Ignorable="w14 w15 w16se wp14">
   <w:sdt>
     <w:sdtPr>
       <w:id w:val="1142921835"/>
@@ -3513,7 +3906,6 @@
         <w:r>
           <w:rPr>
             <w:noProof/>
-            <w:lang w:val="es-ES" w:eastAsia="es-ES"/>
           </w:rPr>
           <mc:AlternateContent>
             <mc:Choice Requires="wps">
@@ -3581,7 +3973,7 @@
                                   <w:noProof/>
                                   <w:lang w:val="es-ES"/>
                                 </w:rPr>
-                                <w:t>5</w:t>
+                                <w:t>11</w:t>
                               </w:r>
                               <w:r>
                                 <w:fldChar w:fldCharType="end"/>
@@ -3645,7 +4037,7 @@
                             <w:noProof/>
                             <w:lang w:val="es-ES"/>
                           </w:rPr>
-                          <w:t>5</w:t>
+                          <w:t>11</w:t>
                         </w:r>
                         <w:r>
                           <w:fldChar w:fldCharType="end"/>
@@ -3662,7 +4054,6 @@
         <w:r>
           <w:rPr>
             <w:noProof/>
-            <w:lang w:val="es-ES" w:eastAsia="es-ES"/>
           </w:rPr>
           <mc:AlternateContent>
             <mc:Choice Requires="wps">
@@ -3726,7 +4117,7 @@
                 </wp:anchor>
               </w:drawing>
             </mc:Choice>
-            <mc:Fallback xmlns:cx2="http://schemas.microsoft.com/office/drawing/2015/10/21/chartex" xmlns:cx3="http://schemas.microsoft.com/office/drawing/2016/5/9/chartex" xmlns:cx4="http://schemas.microsoft.com/office/drawing/2016/5/10/chartex" xmlns:cx5="http://schemas.microsoft.com/office/drawing/2016/5/11/chartex" xmlns:cx6="http://schemas.microsoft.com/office/drawing/2016/5/12/chartex" xmlns:cx7="http://schemas.microsoft.com/office/drawing/2016/5/13/chartex" xmlns:cx8="http://schemas.microsoft.com/office/drawing/2016/5/14/chartex" xmlns:aink="http://schemas.microsoft.com/office/drawing/2016/ink" xmlns:am3d="http://schemas.microsoft.com/office/drawing/2017/model3d" xmlns:w16cid="http://schemas.microsoft.com/office/word/2016/wordml/cid" xmlns:w16se="http://schemas.microsoft.com/office/word/2015/wordml/symex" xmlns:cx1="http://schemas.microsoft.com/office/drawing/2015/9/8/chartex" xmlns:cx="http://schemas.microsoft.com/office/drawing/2014/chartex">
+            <mc:Fallback xmlns:w16cid="http://schemas.microsoft.com/office/word/2016/wordml/cid" xmlns:am3d="http://schemas.microsoft.com/office/drawing/2017/model3d" xmlns:aink="http://schemas.microsoft.com/office/drawing/2016/ink" xmlns:cx8="http://schemas.microsoft.com/office/drawing/2016/5/14/chartex" xmlns:cx7="http://schemas.microsoft.com/office/drawing/2016/5/13/chartex" xmlns:cx6="http://schemas.microsoft.com/office/drawing/2016/5/12/chartex" xmlns:cx5="http://schemas.microsoft.com/office/drawing/2016/5/11/chartex" xmlns:cx4="http://schemas.microsoft.com/office/drawing/2016/5/10/chartex" xmlns:cx3="http://schemas.microsoft.com/office/drawing/2016/5/9/chartex" xmlns:cx2="http://schemas.microsoft.com/office/drawing/2015/10/21/chartex">
               <w:pict>
                 <v:shapetype w14:anchorId="61838D54" id="_x0000_t32" coordsize="21600,21600" o:spt="32" o:oned="t" path="m,l21600,21600e" filled="f">
                   <v:path arrowok="t" fillok="f" o:connecttype="none"/>
@@ -3746,7 +4137,7 @@
 </file>
 
 <file path=word/footnotes.xml><?xml version="1.0" encoding="utf-8"?>
-<w:footnotes xmlns:wpc="http://schemas.microsoft.com/office/word/2010/wordprocessingCanvas" xmlns:mc="http://schemas.openxmlformats.org/markup-compatibility/2006" xmlns:o="urn:schemas-microsoft-com:office:office" xmlns:r="http://schemas.openxmlformats.org/officeDocument/2006/relationships" xmlns:m="http://schemas.openxmlformats.org/officeDocument/2006/math" xmlns:v="urn:schemas-microsoft-com:vml" xmlns:wp14="http://schemas.microsoft.com/office/word/2010/wordprocessingDrawing" xmlns:wp="http://schemas.openxmlformats.org/drawingml/2006/wordprocessingDrawing" xmlns:w10="urn:schemas-microsoft-com:office:word" xmlns:w="http://schemas.openxmlformats.org/wordprocessingml/2006/main" xmlns:w14="http://schemas.microsoft.com/office/word/2010/wordml" xmlns:w15="http://schemas.microsoft.com/office/word/2012/wordml" xmlns:wpg="http://schemas.microsoft.com/office/word/2010/wordprocessingGroup" xmlns:wpi="http://schemas.microsoft.com/office/word/2010/wordprocessingInk" xmlns:wne="http://schemas.microsoft.com/office/word/2006/wordml" xmlns:wps="http://schemas.microsoft.com/office/word/2010/wordprocessingShape" mc:Ignorable="w14 w15 wp14">
+<w:footnotes xmlns:wpc="http://schemas.microsoft.com/office/word/2010/wordprocessingCanvas" xmlns:cx="http://schemas.microsoft.com/office/drawing/2014/chartex" xmlns:cx1="http://schemas.microsoft.com/office/drawing/2015/9/8/chartex" xmlns:mc="http://schemas.openxmlformats.org/markup-compatibility/2006" xmlns:o="urn:schemas-microsoft-com:office:office" xmlns:r="http://schemas.openxmlformats.org/officeDocument/2006/relationships" xmlns:m="http://schemas.openxmlformats.org/officeDocument/2006/math" xmlns:v="urn:schemas-microsoft-com:vml" xmlns:wp14="http://schemas.microsoft.com/office/word/2010/wordprocessingDrawing" xmlns:wp="http://schemas.openxmlformats.org/drawingml/2006/wordprocessingDrawing" xmlns:w10="urn:schemas-microsoft-com:office:word" xmlns:w="http://schemas.openxmlformats.org/wordprocessingml/2006/main" xmlns:w14="http://schemas.microsoft.com/office/word/2010/wordml" xmlns:w15="http://schemas.microsoft.com/office/word/2012/wordml" xmlns:w16se="http://schemas.microsoft.com/office/word/2015/wordml/symex" xmlns:wpg="http://schemas.microsoft.com/office/word/2010/wordprocessingGroup" xmlns:wpi="http://schemas.microsoft.com/office/word/2010/wordprocessingInk" xmlns:wne="http://schemas.microsoft.com/office/word/2006/wordml" xmlns:wps="http://schemas.microsoft.com/office/word/2010/wordprocessingShape" mc:Ignorable="w14 w15 w16se wp14">
   <w:footnote w:type="separator" w:id="-1">
     <w:p>
       <w:pPr>
@@ -3771,7 +4162,7 @@
 </file>
 
 <file path=word/header1.xml><?xml version="1.0" encoding="utf-8"?>
-<w:hdr xmlns:wpc="http://schemas.microsoft.com/office/word/2010/wordprocessingCanvas" xmlns:mc="http://schemas.openxmlformats.org/markup-compatibility/2006" xmlns:o="urn:schemas-microsoft-com:office:office" xmlns:r="http://schemas.openxmlformats.org/officeDocument/2006/relationships" xmlns:m="http://schemas.openxmlformats.org/officeDocument/2006/math" xmlns:v="urn:schemas-microsoft-com:vml" xmlns:wp14="http://schemas.microsoft.com/office/word/2010/wordprocessingDrawing" xmlns:wp="http://schemas.openxmlformats.org/drawingml/2006/wordprocessingDrawing" xmlns:w10="urn:schemas-microsoft-com:office:word" xmlns:w="http://schemas.openxmlformats.org/wordprocessingml/2006/main" xmlns:w14="http://schemas.microsoft.com/office/word/2010/wordml" xmlns:w15="http://schemas.microsoft.com/office/word/2012/wordml" xmlns:wpg="http://schemas.microsoft.com/office/word/2010/wordprocessingGroup" xmlns:wpi="http://schemas.microsoft.com/office/word/2010/wordprocessingInk" xmlns:wne="http://schemas.microsoft.com/office/word/2006/wordml" xmlns:wps="http://schemas.microsoft.com/office/word/2010/wordprocessingShape" mc:Ignorable="w14 w15 wp14">
+<w:hdr xmlns:wpc="http://schemas.microsoft.com/office/word/2010/wordprocessingCanvas" xmlns:cx="http://schemas.microsoft.com/office/drawing/2014/chartex" xmlns:cx1="http://schemas.microsoft.com/office/drawing/2015/9/8/chartex" xmlns:mc="http://schemas.openxmlformats.org/markup-compatibility/2006" xmlns:o="urn:schemas-microsoft-com:office:office" xmlns:r="http://schemas.openxmlformats.org/officeDocument/2006/relationships" xmlns:m="http://schemas.openxmlformats.org/officeDocument/2006/math" xmlns:v="urn:schemas-microsoft-com:vml" xmlns:wp14="http://schemas.microsoft.com/office/word/2010/wordprocessingDrawing" xmlns:wp="http://schemas.openxmlformats.org/drawingml/2006/wordprocessingDrawing" xmlns:w10="urn:schemas-microsoft-com:office:word" xmlns:w="http://schemas.openxmlformats.org/wordprocessingml/2006/main" xmlns:w14="http://schemas.microsoft.com/office/word/2010/wordml" xmlns:w15="http://schemas.microsoft.com/office/word/2012/wordml" xmlns:w16se="http://schemas.microsoft.com/office/word/2015/wordml/symex" xmlns:wpg="http://schemas.microsoft.com/office/word/2010/wordprocessingGroup" xmlns:wpi="http://schemas.microsoft.com/office/word/2010/wordprocessingInk" xmlns:wne="http://schemas.microsoft.com/office/word/2006/wordml" xmlns:wps="http://schemas.microsoft.com/office/word/2010/wordprocessingShape" mc:Ignorable="w14 w15 w16se wp14">
   <w:p>
     <w:pPr>
       <w:pStyle w:val="Encabezado"/>
@@ -3779,7 +4170,6 @@
     <w:r>
       <w:rPr>
         <w:noProof/>
-        <w:lang w:val="es-ES" w:eastAsia="es-ES"/>
       </w:rPr>
       <mc:AlternateContent>
         <mc:Choice Requires="wps">
@@ -3949,7 +4339,6 @@
     <w:r>
       <w:rPr>
         <w:noProof/>
-        <w:lang w:val="es-ES" w:eastAsia="es-ES"/>
       </w:rPr>
       <w:drawing>
         <wp:anchor distT="0" distB="0" distL="114300" distR="114300" simplePos="0" relativeHeight="251666432" behindDoc="1" locked="0" layoutInCell="1" allowOverlap="1" wp14:anchorId="0BBC7BCD" wp14:editId="58E624C3">
@@ -4010,7 +4399,6 @@
     <w:r>
       <w:rPr>
         <w:noProof/>
-        <w:lang w:val="es-ES" w:eastAsia="es-ES"/>
       </w:rPr>
       <w:drawing>
         <wp:anchor distT="0" distB="0" distL="114300" distR="114300" simplePos="0" relativeHeight="251665408" behindDoc="1" locked="0" layoutInCell="1" allowOverlap="1" wp14:anchorId="101D3D03" wp14:editId="4CBA4C58">
@@ -4072,7 +4460,7 @@
 </file>
 
 <file path=word/header2.xml><?xml version="1.0" encoding="utf-8"?>
-<w:hdr xmlns:wpc="http://schemas.microsoft.com/office/word/2010/wordprocessingCanvas" xmlns:mc="http://schemas.openxmlformats.org/markup-compatibility/2006" xmlns:o="urn:schemas-microsoft-com:office:office" xmlns:r="http://schemas.openxmlformats.org/officeDocument/2006/relationships" xmlns:m="http://schemas.openxmlformats.org/officeDocument/2006/math" xmlns:v="urn:schemas-microsoft-com:vml" xmlns:wp14="http://schemas.microsoft.com/office/word/2010/wordprocessingDrawing" xmlns:wp="http://schemas.openxmlformats.org/drawingml/2006/wordprocessingDrawing" xmlns:w10="urn:schemas-microsoft-com:office:word" xmlns:w="http://schemas.openxmlformats.org/wordprocessingml/2006/main" xmlns:w14="http://schemas.microsoft.com/office/word/2010/wordml" xmlns:w15="http://schemas.microsoft.com/office/word/2012/wordml" xmlns:wpg="http://schemas.microsoft.com/office/word/2010/wordprocessingGroup" xmlns:wpi="http://schemas.microsoft.com/office/word/2010/wordprocessingInk" xmlns:wne="http://schemas.microsoft.com/office/word/2006/wordml" xmlns:wps="http://schemas.microsoft.com/office/word/2010/wordprocessingShape" mc:Ignorable="w14 w15 wp14">
+<w:hdr xmlns:wpc="http://schemas.microsoft.com/office/word/2010/wordprocessingCanvas" xmlns:cx="http://schemas.microsoft.com/office/drawing/2014/chartex" xmlns:cx1="http://schemas.microsoft.com/office/drawing/2015/9/8/chartex" xmlns:mc="http://schemas.openxmlformats.org/markup-compatibility/2006" xmlns:o="urn:schemas-microsoft-com:office:office" xmlns:r="http://schemas.openxmlformats.org/officeDocument/2006/relationships" xmlns:m="http://schemas.openxmlformats.org/officeDocument/2006/math" xmlns:v="urn:schemas-microsoft-com:vml" xmlns:wp14="http://schemas.microsoft.com/office/word/2010/wordprocessingDrawing" xmlns:wp="http://schemas.openxmlformats.org/drawingml/2006/wordprocessingDrawing" xmlns:w10="urn:schemas-microsoft-com:office:word" xmlns:w="http://schemas.openxmlformats.org/wordprocessingml/2006/main" xmlns:w14="http://schemas.microsoft.com/office/word/2010/wordml" xmlns:w15="http://schemas.microsoft.com/office/word/2012/wordml" xmlns:w16se="http://schemas.microsoft.com/office/word/2015/wordml/symex" xmlns:wpg="http://schemas.microsoft.com/office/word/2010/wordprocessingGroup" xmlns:wpi="http://schemas.microsoft.com/office/word/2010/wordprocessingInk" xmlns:wne="http://schemas.microsoft.com/office/word/2006/wordml" xmlns:wps="http://schemas.microsoft.com/office/word/2010/wordprocessingShape" mc:Ignorable="w14 w15 w16se wp14">
   <w:p>
     <w:pPr>
       <w:pStyle w:val="Encabezado"/>
@@ -4080,7 +4468,6 @@
     <w:r>
       <w:rPr>
         <w:noProof/>
-        <w:lang w:val="es-ES" w:eastAsia="es-ES"/>
       </w:rPr>
       <mc:AlternateContent>
         <mc:Choice Requires="wps">
@@ -4250,7 +4637,6 @@
     <w:r>
       <w:rPr>
         <w:noProof/>
-        <w:lang w:val="es-ES" w:eastAsia="es-ES"/>
       </w:rPr>
       <w:drawing>
         <wp:anchor distT="0" distB="0" distL="114300" distR="114300" simplePos="0" relativeHeight="251662336" behindDoc="1" locked="0" layoutInCell="1" allowOverlap="1">
@@ -4311,7 +4697,6 @@
     <w:r>
       <w:rPr>
         <w:noProof/>
-        <w:lang w:val="es-ES" w:eastAsia="es-ES"/>
       </w:rPr>
       <w:drawing>
         <wp:anchor distT="0" distB="0" distL="114300" distR="114300" simplePos="0" relativeHeight="251661312" behindDoc="1" locked="0" layoutInCell="1" allowOverlap="1">
@@ -4368,7 +4753,7 @@
 </file>
 
 <file path=word/numbering.xml><?xml version="1.0" encoding="utf-8"?>
-<w:numbering xmlns:wpc="http://schemas.microsoft.com/office/word/2010/wordprocessingCanvas" xmlns:mc="http://schemas.openxmlformats.org/markup-compatibility/2006" xmlns:o="urn:schemas-microsoft-com:office:office" xmlns:r="http://schemas.openxmlformats.org/officeDocument/2006/relationships" xmlns:m="http://schemas.openxmlformats.org/officeDocument/2006/math" xmlns:v="urn:schemas-microsoft-com:vml" xmlns:wp14="http://schemas.microsoft.com/office/word/2010/wordprocessingDrawing" xmlns:wp="http://schemas.openxmlformats.org/drawingml/2006/wordprocessingDrawing" xmlns:w10="urn:schemas-microsoft-com:office:word" xmlns:w="http://schemas.openxmlformats.org/wordprocessingml/2006/main" xmlns:w14="http://schemas.microsoft.com/office/word/2010/wordml" xmlns:w15="http://schemas.microsoft.com/office/word/2012/wordml" xmlns:wpg="http://schemas.microsoft.com/office/word/2010/wordprocessingGroup" xmlns:wpi="http://schemas.microsoft.com/office/word/2010/wordprocessingInk" xmlns:wne="http://schemas.microsoft.com/office/word/2006/wordml" xmlns:wps="http://schemas.microsoft.com/office/word/2010/wordprocessingShape" mc:Ignorable="w14 w15 wp14">
+<w:numbering xmlns:wpc="http://schemas.microsoft.com/office/word/2010/wordprocessingCanvas" xmlns:cx="http://schemas.microsoft.com/office/drawing/2014/chartex" xmlns:cx1="http://schemas.microsoft.com/office/drawing/2015/9/8/chartex" xmlns:mc="http://schemas.openxmlformats.org/markup-compatibility/2006" xmlns:o="urn:schemas-microsoft-com:office:office" xmlns:r="http://schemas.openxmlformats.org/officeDocument/2006/relationships" xmlns:m="http://schemas.openxmlformats.org/officeDocument/2006/math" xmlns:v="urn:schemas-microsoft-com:vml" xmlns:wp14="http://schemas.microsoft.com/office/word/2010/wordprocessingDrawing" xmlns:wp="http://schemas.openxmlformats.org/drawingml/2006/wordprocessingDrawing" xmlns:w10="urn:schemas-microsoft-com:office:word" xmlns:w="http://schemas.openxmlformats.org/wordprocessingml/2006/main" xmlns:w14="http://schemas.microsoft.com/office/word/2010/wordml" xmlns:w15="http://schemas.microsoft.com/office/word/2012/wordml" xmlns:w16se="http://schemas.microsoft.com/office/word/2015/wordml/symex" xmlns:wpg="http://schemas.microsoft.com/office/word/2010/wordprocessingGroup" xmlns:wpi="http://schemas.microsoft.com/office/word/2010/wordprocessingInk" xmlns:wne="http://schemas.microsoft.com/office/word/2006/wordml" xmlns:wps="http://schemas.microsoft.com/office/word/2010/wordprocessingShape" mc:Ignorable="w14 w15 w16se wp14">
   <w:numPicBullet w:numPicBulletId="0">
     <w:pict>
       <v:shapetype id="_x0000_t75" coordsize="21600,21600" o:spt="75" o:preferrelative="t" path="m@4@5l@4@11@9@11@9@5xe" filled="f" stroked="f">
@@ -4390,12 +4775,12 @@
         <v:path o:extrusionok="f" gradientshapeok="t" o:connecttype="rect"/>
         <o:lock v:ext="edit" aspectratio="t"/>
       </v:shapetype>
-      <v:shape id="_x0000_i1086" type="#_x0000_t75" style="width:11.2pt;height:11.2pt" o:bullet="t">
+      <v:shape id="_x0000_i1033" type="#_x0000_t75" style="width:11.25pt;height:11.25pt" o:bullet="t">
         <v:imagedata r:id="rId1" o:title="mso258"/>
       </v:shape>
     </w:pict>
   </w:numPicBullet>
-  <w:abstractNum w:abstractNumId="0">
+  <w:abstractNum w:abstractNumId="0" w15:restartNumberingAfterBreak="0">
     <w:nsid w:val="0931558F"/>
     <w:multiLevelType w:val="hybridMultilevel"/>
     <w:tmpl w:val="79D0B7BC"/>
@@ -4507,7 +4892,7 @@
       </w:rPr>
     </w:lvl>
   </w:abstractNum>
-  <w:abstractNum w:abstractNumId="1">
+  <w:abstractNum w:abstractNumId="1" w15:restartNumberingAfterBreak="0">
     <w:nsid w:val="0EFE64AE"/>
     <w:multiLevelType w:val="hybridMultilevel"/>
     <w:tmpl w:val="E94A8104"/>
@@ -4597,7 +4982,7 @@
       </w:pPr>
     </w:lvl>
   </w:abstractNum>
-  <w:abstractNum w:abstractNumId="2">
+  <w:abstractNum w:abstractNumId="2" w15:restartNumberingAfterBreak="0">
     <w:nsid w:val="1A543C8E"/>
     <w:multiLevelType w:val="multilevel"/>
     <w:tmpl w:val="6C8A5A0A"/>
@@ -4686,7 +5071,7 @@
       </w:pPr>
     </w:lvl>
   </w:abstractNum>
-  <w:abstractNum w:abstractNumId="3">
+  <w:abstractNum w:abstractNumId="3" w15:restartNumberingAfterBreak="0">
     <w:nsid w:val="1BA24883"/>
     <w:multiLevelType w:val="hybridMultilevel"/>
     <w:tmpl w:val="07884C74"/>
@@ -4800,7 +5185,7 @@
       </w:rPr>
     </w:lvl>
   </w:abstractNum>
-  <w:abstractNum w:abstractNumId="4">
+  <w:abstractNum w:abstractNumId="4" w15:restartNumberingAfterBreak="0">
     <w:nsid w:val="2B337647"/>
     <w:multiLevelType w:val="hybridMultilevel"/>
     <w:tmpl w:val="74D0D65C"/>
@@ -4889,7 +5274,7 @@
       </w:pPr>
     </w:lvl>
   </w:abstractNum>
-  <w:abstractNum w:abstractNumId="5">
+  <w:abstractNum w:abstractNumId="5" w15:restartNumberingAfterBreak="0">
     <w:nsid w:val="455935DE"/>
     <w:multiLevelType w:val="hybridMultilevel"/>
     <w:tmpl w:val="7CB477C0"/>
@@ -5003,7 +5388,7 @@
       </w:rPr>
     </w:lvl>
   </w:abstractNum>
-  <w:abstractNum w:abstractNumId="6">
+  <w:abstractNum w:abstractNumId="6" w15:restartNumberingAfterBreak="0">
     <w:nsid w:val="4C1501BB"/>
     <w:multiLevelType w:val="hybridMultilevel"/>
     <w:tmpl w:val="FE64EAF0"/>
@@ -5117,7 +5502,7 @@
       </w:rPr>
     </w:lvl>
   </w:abstractNum>
-  <w:abstractNum w:abstractNumId="7">
+  <w:abstractNum w:abstractNumId="7" w15:restartNumberingAfterBreak="0">
     <w:nsid w:val="52FE11B0"/>
     <w:multiLevelType w:val="hybridMultilevel"/>
     <w:tmpl w:val="660EB67E"/>
@@ -5231,7 +5616,7 @@
       </w:rPr>
     </w:lvl>
   </w:abstractNum>
-  <w:abstractNum w:abstractNumId="8">
+  <w:abstractNum w:abstractNumId="8" w15:restartNumberingAfterBreak="0">
     <w:nsid w:val="5CC24DCD"/>
     <w:multiLevelType w:val="hybridMultilevel"/>
     <w:tmpl w:val="A3661982"/>
@@ -5344,7 +5729,7 @@
       </w:rPr>
     </w:lvl>
   </w:abstractNum>
-  <w:abstractNum w:abstractNumId="9">
+  <w:abstractNum w:abstractNumId="9" w15:restartNumberingAfterBreak="0">
     <w:nsid w:val="63AD410D"/>
     <w:multiLevelType w:val="hybridMultilevel"/>
     <w:tmpl w:val="80B06CD2"/>
@@ -5433,7 +5818,7 @@
       </w:pPr>
     </w:lvl>
   </w:abstractNum>
-  <w:abstractNum w:abstractNumId="10">
+  <w:abstractNum w:abstractNumId="10" w15:restartNumberingAfterBreak="0">
     <w:nsid w:val="70065B9D"/>
     <w:multiLevelType w:val="hybridMultilevel"/>
     <w:tmpl w:val="51801724"/>
@@ -5583,7 +5968,7 @@
 </file>
 
 <file path=word/styles.xml><?xml version="1.0" encoding="utf-8"?>
-<w:styles xmlns:mc="http://schemas.openxmlformats.org/markup-compatibility/2006" xmlns:r="http://schemas.openxmlformats.org/officeDocument/2006/relationships" xmlns:w="http://schemas.openxmlformats.org/wordprocessingml/2006/main" xmlns:w14="http://schemas.microsoft.com/office/word/2010/wordml" xmlns:w15="http://schemas.microsoft.com/office/word/2012/wordml" mc:Ignorable="w14 w15">
+<w:styles xmlns:mc="http://schemas.openxmlformats.org/markup-compatibility/2006" xmlns:r="http://schemas.openxmlformats.org/officeDocument/2006/relationships" xmlns:w="http://schemas.openxmlformats.org/wordprocessingml/2006/main" xmlns:w14="http://schemas.microsoft.com/office/word/2010/wordml" xmlns:w15="http://schemas.microsoft.com/office/word/2012/wordml" xmlns:w16se="http://schemas.microsoft.com/office/word/2015/wordml/symex" mc:Ignorable="w14 w15 w16se">
   <w:docDefaults>
     <w:rPrDefault>
       <w:rPr>
@@ -5979,6 +6364,7 @@
   <w:style w:type="character" w:default="1" w:styleId="Fuentedeprrafopredeter">
     <w:name w:val="Default Paragraph Font"/>
     <w:uiPriority w:val="1"/>
+    <w:semiHidden/>
     <w:unhideWhenUsed/>
   </w:style>
   <w:style w:type="table" w:default="1" w:styleId="Tablanormal">
@@ -6089,7 +6475,6 @@
       <w:spacing w:after="0" w:line="240" w:lineRule="auto"/>
     </w:pPr>
     <w:tblPr>
-      <w:tblInd w:w="0" w:type="dxa"/>
       <w:tblBorders>
         <w:top w:val="single" w:sz="4" w:space="0" w:color="auto"/>
         <w:left w:val="single" w:sz="4" w:space="0" w:color="auto"/>
@@ -6098,12 +6483,6 @@
         <w:insideH w:val="single" w:sz="4" w:space="0" w:color="auto"/>
         <w:insideV w:val="single" w:sz="4" w:space="0" w:color="auto"/>
       </w:tblBorders>
-      <w:tblCellMar>
-        <w:top w:w="0" w:type="dxa"/>
-        <w:left w:w="108" w:type="dxa"/>
-        <w:bottom w:w="0" w:type="dxa"/>
-        <w:right w:w="108" w:type="dxa"/>
-      </w:tblCellMar>
     </w:tblPr>
   </w:style>
 </w:styles>
@@ -6375,7 +6754,7 @@
 </file>
 
 <file path=customXml/itemProps1.xml><?xml version="1.0" encoding="utf-8"?>
-<ds:datastoreItem xmlns:ds="http://schemas.openxmlformats.org/officeDocument/2006/customXml" ds:itemID="{490EE77D-A219-48CD-B6FA-8123793EF89D}">
+<ds:datastoreItem xmlns:ds="http://schemas.openxmlformats.org/officeDocument/2006/customXml" ds:itemID="{66EB6B87-6C30-44CA-80F6-EDE4663B34EA}">
   <ds:schemaRefs>
     <ds:schemaRef ds:uri="http://schemas.openxmlformats.org/officeDocument/2006/bibliography"/>
   </ds:schemaRefs>

--- a/Entregable Sprint_4/G4-Proyecto-Web-SPRINT4.docx
+++ b/Entregable Sprint_4/G4-Proyecto-Web-SPRINT4.docx
@@ -577,7 +577,36 @@
           <w:sz w:val="24"/>
           <w:lang w:val="es-CO"/>
         </w:rPr>
-        <w:t>POSTMAN …………………</w:t>
+        <w:t xml:space="preserve">POSTMAN </w:t>
+      </w:r>
+      <w:r>
+        <w:rPr>
+          <w:rFonts w:ascii="Century Gothic" w:hAnsi="Century Gothic"/>
+          <w:b/>
+          <w:sz w:val="24"/>
+          <w:lang w:val="es-CO"/>
+        </w:rPr>
+        <w:t xml:space="preserve">Y </w:t>
+      </w:r>
+      <w:proofErr w:type="spellStart"/>
+      <w:r>
+        <w:rPr>
+          <w:rFonts w:ascii="Century Gothic" w:hAnsi="Century Gothic"/>
+          <w:b/>
+          <w:sz w:val="24"/>
+          <w:lang w:val="es-CO"/>
+        </w:rPr>
+        <w:t>MySQL</w:t>
+      </w:r>
+      <w:proofErr w:type="spellEnd"/>
+      <w:r>
+        <w:rPr>
+          <w:rFonts w:ascii="Century Gothic" w:hAnsi="Century Gothic"/>
+          <w:b/>
+          <w:sz w:val="24"/>
+          <w:lang w:val="es-CO"/>
+        </w:rPr>
+        <w:t xml:space="preserve"> …</w:t>
       </w:r>
       <w:proofErr w:type="gramStart"/>
       <w:r>
@@ -587,8 +616,18 @@
           <w:sz w:val="24"/>
           <w:lang w:val="es-CO"/>
         </w:rPr>
+        <w:t>…..</w:t>
+      </w:r>
+      <w:r>
+        <w:rPr>
+          <w:rFonts w:ascii="Century Gothic" w:hAnsi="Century Gothic"/>
+          <w:b/>
+          <w:sz w:val="24"/>
+          <w:lang w:val="es-CO"/>
+        </w:rPr>
         <w:t>..</w:t>
       </w:r>
+      <w:proofErr w:type="gramEnd"/>
       <w:r>
         <w:rPr>
           <w:rFonts w:ascii="Century Gothic" w:hAnsi="Century Gothic"/>
@@ -607,7 +646,6 @@
         </w:rPr>
         <w:t>….</w:t>
       </w:r>
-      <w:proofErr w:type="gramEnd"/>
       <w:r>
         <w:rPr>
           <w:rFonts w:ascii="Century Gothic" w:hAnsi="Century Gothic"/>
@@ -736,7 +774,7 @@
           <w:sz w:val="24"/>
           <w:lang w:val="es-CO"/>
         </w:rPr>
-        <w:t>10</w:t>
+        <w:t>5</w:t>
       </w:r>
     </w:p>
     <w:p>
@@ -827,7 +865,15 @@
           <w:sz w:val="24"/>
           <w:lang w:val="es-CO"/>
         </w:rPr>
-        <w:t>…………………………………..10</w:t>
+        <w:t>…………………………………..</w:t>
+      </w:r>
+      <w:r>
+        <w:rPr>
+          <w:rFonts w:ascii="Century Gothic" w:hAnsi="Century Gothic"/>
+          <w:sz w:val="24"/>
+          <w:lang w:val="es-CO"/>
+        </w:rPr>
+        <w:t xml:space="preserve"> 5</w:t>
       </w:r>
     </w:p>
     <w:p>
@@ -906,7 +952,7 @@
           <w:sz w:val="24"/>
           <w:lang w:val="es-CO"/>
         </w:rPr>
-        <w:t>11</w:t>
+        <w:t>6</w:t>
       </w:r>
     </w:p>
     <w:p>
@@ -961,7 +1007,25 @@
           <w:sz w:val="24"/>
           <w:lang w:val="es-CO"/>
         </w:rPr>
-        <w:t>……………………………….,…11</w:t>
+        <w:t>……………………………….,…</w:t>
+      </w:r>
+      <w:r>
+        <w:rPr>
+          <w:rFonts w:ascii="Century Gothic" w:hAnsi="Century Gothic"/>
+          <w:sz w:val="24"/>
+          <w:lang w:val="es-CO"/>
+        </w:rPr>
+        <w:t xml:space="preserve"> </w:t>
+      </w:r>
+      <w:bookmarkStart w:id="0" w:name="_GoBack"/>
+      <w:bookmarkEnd w:id="0"/>
+      <w:r>
+        <w:rPr>
+          <w:rFonts w:ascii="Century Gothic" w:hAnsi="Century Gothic"/>
+          <w:sz w:val="24"/>
+          <w:lang w:val="es-CO"/>
+        </w:rPr>
+        <w:t>6</w:t>
       </w:r>
     </w:p>
     <w:p>
@@ -1019,27 +1083,64 @@
           <w:sz w:val="24"/>
           <w:lang w:val="es-CO"/>
         </w:rPr>
-        <w:t>CAPTURAS DE INTERFACES HTML Y CSS</w:t>
-      </w:r>
-    </w:p>
-    <w:p>
-      <w:r>
-        <w:t>FILTRO.HTML</w:t>
+        <w:t xml:space="preserve">CAPTURAS </w:t>
+      </w:r>
+      <w:r>
+        <w:rPr>
+          <w:rFonts w:ascii="Century Gothic" w:hAnsi="Century Gothic"/>
+          <w:b/>
+          <w:sz w:val="24"/>
+          <w:lang w:val="es-CO"/>
+        </w:rPr>
+        <w:t>REGISTRO Y CONSULTAS A TRAVES DE POSTMAN</w:t>
+      </w:r>
+    </w:p>
+    <w:p>
+      <w:pPr>
+        <w:pStyle w:val="Prrafodelista"/>
+        <w:spacing w:after="0" w:line="276" w:lineRule="auto"/>
+        <w:ind w:left="0"/>
+        <w:jc w:val="both"/>
+        <w:rPr>
+          <w:rFonts w:ascii="Century Gothic" w:hAnsi="Century Gothic"/>
+          <w:sz w:val="24"/>
+          <w:lang w:val="es-CO"/>
+        </w:rPr>
+      </w:pPr>
+      <w:r>
+        <w:rPr>
+          <w:rFonts w:ascii="Century Gothic" w:hAnsi="Century Gothic"/>
+          <w:sz w:val="24"/>
+          <w:lang w:val="es-CO"/>
+        </w:rPr>
+        <w:t>Registro de información a través del POSTMAN</w:t>
       </w:r>
     </w:p>
     <w:p>
       <w:pPr>
         <w:spacing w:after="0"/>
+        <w:jc w:val="center"/>
+        <w:rPr>
+          <w:lang w:val="es-CO"/>
+        </w:rPr>
       </w:pPr>
       <w:r>
         <w:rPr>
           <w:noProof/>
         </w:rPr>
         <w:drawing>
-          <wp:inline distT="0" distB="0" distL="0" distR="0" wp14:anchorId="3E19DDF9" wp14:editId="01657480">
-            <wp:extent cx="5181600" cy="3330011"/>
-            <wp:effectExtent l="0" t="0" r="0" b="3810"/>
-            <wp:docPr id="294976978" name="Imagen 294976978"/>
+          <wp:anchor distT="0" distB="0" distL="114300" distR="114300" simplePos="0" relativeHeight="251658240" behindDoc="1" locked="0" layoutInCell="1" allowOverlap="1">
+            <wp:simplePos x="0" y="0"/>
+            <wp:positionH relativeFrom="margin">
+              <wp:align>left</wp:align>
+            </wp:positionH>
+            <wp:positionV relativeFrom="paragraph">
+              <wp:posOffset>95249</wp:posOffset>
+            </wp:positionV>
+            <wp:extent cx="5562600" cy="2943225"/>
+            <wp:effectExtent l="0" t="0" r="0" b="9525"/>
+            <wp:wrapNone/>
+            <wp:docPr id="1" name="Imagen 1"/>
             <wp:cNvGraphicFramePr>
               <a:graphicFrameLocks xmlns:a="http://schemas.openxmlformats.org/drawingml/2006/main" noChangeAspect="1"/>
             </wp:cNvGraphicFramePr>
@@ -1047,7 +1148,7 @@
               <a:graphicData uri="http://schemas.openxmlformats.org/drawingml/2006/picture">
                 <pic:pic xmlns:pic="http://schemas.openxmlformats.org/drawingml/2006/picture">
                   <pic:nvPicPr>
-                    <pic:cNvPr id="0" name=""/>
+                    <pic:cNvPr id="1" name="BE0FB2.tmp"/>
                     <pic:cNvPicPr/>
                   </pic:nvPicPr>
                   <pic:blipFill rotWithShape="1">
@@ -1058,13 +1159,13 @@
                         </a:ext>
                       </a:extLst>
                     </a:blip>
-                    <a:srcRect t="10834"/>
+                    <a:srcRect b="13363"/>
                     <a:stretch/>
                   </pic:blipFill>
                   <pic:spPr bwMode="auto">
                     <a:xfrm>
                       <a:off x="0" y="0"/>
-                      <a:ext cx="5184599" cy="3331938"/>
+                      <a:ext cx="5562600" cy="2943225"/>
                     </a:xfrm>
                     <a:prstGeom prst="rect">
                       <a:avLst/>
@@ -1081,20 +1182,286 @@
                 </pic:pic>
               </a:graphicData>
             </a:graphic>
-          </wp:inline>
+            <wp14:sizeRelH relativeFrom="margin">
+              <wp14:pctWidth>0</wp14:pctWidth>
+            </wp14:sizeRelH>
+            <wp14:sizeRelV relativeFrom="margin">
+              <wp14:pctHeight>0</wp14:pctHeight>
+            </wp14:sizeRelV>
+          </wp:anchor>
         </w:drawing>
       </w:r>
     </w:p>
     <w:p>
-      <w:r>
-        <w:rPr>
+      <w:pPr>
+        <w:pStyle w:val="Prrafodelista"/>
+        <w:spacing w:after="0" w:line="276" w:lineRule="auto"/>
+        <w:ind w:left="0"/>
+        <w:jc w:val="both"/>
+        <w:rPr>
+          <w:rFonts w:ascii="Century Gothic" w:hAnsi="Century Gothic"/>
+          <w:sz w:val="24"/>
+          <w:lang w:val="es-CO"/>
+        </w:rPr>
+      </w:pPr>
+    </w:p>
+    <w:p>
+      <w:pPr>
+        <w:pStyle w:val="Prrafodelista"/>
+        <w:spacing w:after="0" w:line="276" w:lineRule="auto"/>
+        <w:ind w:left="0"/>
+        <w:jc w:val="both"/>
+        <w:rPr>
+          <w:rFonts w:ascii="Century Gothic" w:hAnsi="Century Gothic"/>
+          <w:sz w:val="24"/>
+          <w:lang w:val="es-CO"/>
+        </w:rPr>
+      </w:pPr>
+    </w:p>
+    <w:p>
+      <w:pPr>
+        <w:pStyle w:val="Prrafodelista"/>
+        <w:spacing w:after="0" w:line="276" w:lineRule="auto"/>
+        <w:ind w:left="0"/>
+        <w:jc w:val="both"/>
+        <w:rPr>
+          <w:rFonts w:ascii="Century Gothic" w:hAnsi="Century Gothic"/>
+          <w:sz w:val="24"/>
+          <w:lang w:val="es-CO"/>
+        </w:rPr>
+      </w:pPr>
+    </w:p>
+    <w:p>
+      <w:pPr>
+        <w:pStyle w:val="Prrafodelista"/>
+        <w:spacing w:after="0" w:line="276" w:lineRule="auto"/>
+        <w:ind w:left="0"/>
+        <w:jc w:val="both"/>
+        <w:rPr>
+          <w:rFonts w:ascii="Century Gothic" w:hAnsi="Century Gothic"/>
+          <w:sz w:val="24"/>
+          <w:lang w:val="es-CO"/>
+        </w:rPr>
+      </w:pPr>
+    </w:p>
+    <w:p>
+      <w:pPr>
+        <w:pStyle w:val="Prrafodelista"/>
+        <w:spacing w:after="0" w:line="276" w:lineRule="auto"/>
+        <w:ind w:left="0"/>
+        <w:jc w:val="both"/>
+        <w:rPr>
+          <w:rFonts w:ascii="Century Gothic" w:hAnsi="Century Gothic"/>
+          <w:sz w:val="24"/>
+          <w:lang w:val="es-CO"/>
+        </w:rPr>
+      </w:pPr>
+    </w:p>
+    <w:p>
+      <w:pPr>
+        <w:pStyle w:val="Prrafodelista"/>
+        <w:spacing w:after="0" w:line="276" w:lineRule="auto"/>
+        <w:ind w:left="0"/>
+        <w:jc w:val="both"/>
+        <w:rPr>
+          <w:rFonts w:ascii="Century Gothic" w:hAnsi="Century Gothic"/>
+          <w:sz w:val="24"/>
+          <w:lang w:val="es-CO"/>
+        </w:rPr>
+      </w:pPr>
+    </w:p>
+    <w:p>
+      <w:pPr>
+        <w:pStyle w:val="Prrafodelista"/>
+        <w:spacing w:after="0" w:line="276" w:lineRule="auto"/>
+        <w:ind w:left="0"/>
+        <w:jc w:val="both"/>
+        <w:rPr>
+          <w:rFonts w:ascii="Century Gothic" w:hAnsi="Century Gothic"/>
+          <w:sz w:val="24"/>
+          <w:lang w:val="es-CO"/>
+        </w:rPr>
+      </w:pPr>
+    </w:p>
+    <w:p>
+      <w:pPr>
+        <w:pStyle w:val="Prrafodelista"/>
+        <w:spacing w:after="0" w:line="276" w:lineRule="auto"/>
+        <w:ind w:left="0"/>
+        <w:jc w:val="both"/>
+        <w:rPr>
+          <w:rFonts w:ascii="Century Gothic" w:hAnsi="Century Gothic"/>
+          <w:sz w:val="24"/>
+          <w:lang w:val="es-CO"/>
+        </w:rPr>
+      </w:pPr>
+    </w:p>
+    <w:p>
+      <w:pPr>
+        <w:pStyle w:val="Prrafodelista"/>
+        <w:spacing w:after="0" w:line="276" w:lineRule="auto"/>
+        <w:ind w:left="0"/>
+        <w:jc w:val="both"/>
+        <w:rPr>
+          <w:rFonts w:ascii="Century Gothic" w:hAnsi="Century Gothic"/>
+          <w:sz w:val="24"/>
+          <w:lang w:val="es-CO"/>
+        </w:rPr>
+      </w:pPr>
+    </w:p>
+    <w:p>
+      <w:pPr>
+        <w:pStyle w:val="Prrafodelista"/>
+        <w:spacing w:after="0" w:line="276" w:lineRule="auto"/>
+        <w:ind w:left="0"/>
+        <w:jc w:val="both"/>
+        <w:rPr>
+          <w:rFonts w:ascii="Century Gothic" w:hAnsi="Century Gothic"/>
+          <w:sz w:val="24"/>
+          <w:lang w:val="es-CO"/>
+        </w:rPr>
+      </w:pPr>
+    </w:p>
+    <w:p>
+      <w:pPr>
+        <w:pStyle w:val="Prrafodelista"/>
+        <w:spacing w:after="0" w:line="276" w:lineRule="auto"/>
+        <w:ind w:left="0"/>
+        <w:jc w:val="both"/>
+        <w:rPr>
+          <w:rFonts w:ascii="Century Gothic" w:hAnsi="Century Gothic"/>
+          <w:sz w:val="24"/>
+          <w:lang w:val="es-CO"/>
+        </w:rPr>
+      </w:pPr>
+    </w:p>
+    <w:p>
+      <w:pPr>
+        <w:pStyle w:val="Prrafodelista"/>
+        <w:spacing w:after="0" w:line="276" w:lineRule="auto"/>
+        <w:ind w:left="0"/>
+        <w:jc w:val="both"/>
+        <w:rPr>
+          <w:rFonts w:ascii="Century Gothic" w:hAnsi="Century Gothic"/>
+          <w:sz w:val="24"/>
+          <w:lang w:val="es-CO"/>
+        </w:rPr>
+      </w:pPr>
+    </w:p>
+    <w:p>
+      <w:pPr>
+        <w:pStyle w:val="Prrafodelista"/>
+        <w:spacing w:after="0" w:line="276" w:lineRule="auto"/>
+        <w:ind w:left="0"/>
+        <w:jc w:val="both"/>
+        <w:rPr>
+          <w:rFonts w:ascii="Century Gothic" w:hAnsi="Century Gothic"/>
+          <w:sz w:val="24"/>
+          <w:lang w:val="es-CO"/>
+        </w:rPr>
+      </w:pPr>
+    </w:p>
+    <w:p>
+      <w:pPr>
+        <w:pStyle w:val="Prrafodelista"/>
+        <w:spacing w:after="0" w:line="276" w:lineRule="auto"/>
+        <w:ind w:left="0"/>
+        <w:jc w:val="both"/>
+        <w:rPr>
+          <w:rFonts w:ascii="Century Gothic" w:hAnsi="Century Gothic"/>
+          <w:sz w:val="24"/>
+          <w:lang w:val="es-CO"/>
+        </w:rPr>
+      </w:pPr>
+    </w:p>
+    <w:p>
+      <w:pPr>
+        <w:pStyle w:val="Prrafodelista"/>
+        <w:spacing w:after="0" w:line="276" w:lineRule="auto"/>
+        <w:ind w:left="0"/>
+        <w:jc w:val="both"/>
+        <w:rPr>
+          <w:rFonts w:ascii="Century Gothic" w:hAnsi="Century Gothic"/>
+          <w:sz w:val="24"/>
+          <w:lang w:val="es-CO"/>
+        </w:rPr>
+      </w:pPr>
+    </w:p>
+    <w:p>
+      <w:pPr>
+        <w:pStyle w:val="Prrafodelista"/>
+        <w:spacing w:after="0" w:line="276" w:lineRule="auto"/>
+        <w:ind w:left="0"/>
+        <w:jc w:val="both"/>
+        <w:rPr>
+          <w:rFonts w:ascii="Century Gothic" w:hAnsi="Century Gothic"/>
+          <w:sz w:val="24"/>
+          <w:lang w:val="es-CO"/>
+        </w:rPr>
+      </w:pPr>
+      <w:r>
+        <w:rPr>
+          <w:rFonts w:ascii="Century Gothic" w:hAnsi="Century Gothic"/>
+          <w:sz w:val="24"/>
+          <w:lang w:val="es-CO"/>
+        </w:rPr>
+        <w:t xml:space="preserve">Visualización en </w:t>
+      </w:r>
+      <w:proofErr w:type="spellStart"/>
+      <w:r>
+        <w:rPr>
+          <w:rFonts w:ascii="Century Gothic" w:hAnsi="Century Gothic"/>
+          <w:sz w:val="24"/>
+          <w:lang w:val="es-CO"/>
+        </w:rPr>
+        <w:t>MySQL</w:t>
+      </w:r>
+      <w:proofErr w:type="spellEnd"/>
+    </w:p>
+    <w:p>
+      <w:pPr>
+        <w:pStyle w:val="Prrafodelista"/>
+        <w:spacing w:after="0" w:line="276" w:lineRule="auto"/>
+        <w:ind w:left="0"/>
+        <w:jc w:val="both"/>
+        <w:rPr>
+          <w:rFonts w:ascii="Century Gothic" w:hAnsi="Century Gothic"/>
+          <w:sz w:val="24"/>
+          <w:lang w:val="es-CO"/>
+        </w:rPr>
+      </w:pPr>
+    </w:p>
+    <w:p>
+      <w:pPr>
+        <w:pStyle w:val="Prrafodelista"/>
+        <w:spacing w:after="0" w:line="276" w:lineRule="auto"/>
+        <w:ind w:left="0"/>
+        <w:jc w:val="both"/>
+        <w:rPr>
+          <w:rFonts w:ascii="Century Gothic" w:hAnsi="Century Gothic"/>
+          <w:sz w:val="24"/>
+          <w:lang w:val="es-CO"/>
+        </w:rPr>
+      </w:pPr>
+      <w:r>
+        <w:rPr>
+          <w:rFonts w:ascii="Century Gothic" w:hAnsi="Century Gothic"/>
           <w:noProof/>
+          <w:sz w:val="24"/>
         </w:rPr>
         <w:drawing>
-          <wp:inline distT="0" distB="0" distL="0" distR="0" wp14:anchorId="6BA4EAD4" wp14:editId="30D1B5C3">
-            <wp:extent cx="5175849" cy="3429000"/>
-            <wp:effectExtent l="0" t="0" r="6350" b="0"/>
-            <wp:docPr id="1838474767" name="Imagen 1838474767"/>
+          <wp:anchor distT="0" distB="0" distL="114300" distR="114300" simplePos="0" relativeHeight="251659264" behindDoc="1" locked="0" layoutInCell="1" allowOverlap="1">
+            <wp:simplePos x="0" y="0"/>
+            <wp:positionH relativeFrom="column">
+              <wp:posOffset>-3810</wp:posOffset>
+            </wp:positionH>
+            <wp:positionV relativeFrom="paragraph">
+              <wp:posOffset>-1270</wp:posOffset>
+            </wp:positionV>
+            <wp:extent cx="5954755" cy="2295525"/>
+            <wp:effectExtent l="0" t="0" r="8255" b="0"/>
+            <wp:wrapNone/>
+            <wp:docPr id="2" name="Imagen 2"/>
             <wp:cNvGraphicFramePr>
               <a:graphicFrameLocks xmlns:a="http://schemas.openxmlformats.org/drawingml/2006/main" noChangeAspect="1"/>
             </wp:cNvGraphicFramePr>
@@ -1102,7 +1469,7 @@
               <a:graphicData uri="http://schemas.openxmlformats.org/drawingml/2006/picture">
                 <pic:pic xmlns:pic="http://schemas.openxmlformats.org/drawingml/2006/picture">
                   <pic:nvPicPr>
-                    <pic:cNvPr id="0" name=""/>
+                    <pic:cNvPr id="2" name="BE07E37.tmp"/>
                     <pic:cNvPicPr/>
                   </pic:nvPicPr>
                   <pic:blipFill>
@@ -1120,7 +1487,7 @@
                   <pic:spPr>
                     <a:xfrm>
                       <a:off x="0" y="0"/>
-                      <a:ext cx="5178792" cy="3430950"/>
+                      <a:ext cx="5954755" cy="2295525"/>
                     </a:xfrm>
                     <a:prstGeom prst="rect">
                       <a:avLst/>
@@ -1129,24 +1496,245 @@
                 </pic:pic>
               </a:graphicData>
             </a:graphic>
-          </wp:inline>
+          </wp:anchor>
         </w:drawing>
       </w:r>
     </w:p>
     <w:p>
       <w:pPr>
-        <w:spacing w:after="0"/>
-      </w:pPr>
-      <w:r>
-        <w:rPr>
+        <w:pStyle w:val="Prrafodelista"/>
+        <w:spacing w:after="0" w:line="600" w:lineRule="auto"/>
+        <w:ind w:left="0"/>
+        <w:rPr>
+          <w:rFonts w:ascii="Century Gothic" w:hAnsi="Century Gothic"/>
+          <w:b/>
+          <w:sz w:val="24"/>
+          <w:lang w:val="es-CO"/>
+        </w:rPr>
+      </w:pPr>
+    </w:p>
+    <w:p>
+      <w:pPr>
+        <w:pStyle w:val="Prrafodelista"/>
+        <w:spacing w:after="0" w:line="240" w:lineRule="auto"/>
+        <w:ind w:left="1080"/>
+        <w:rPr>
+          <w:rFonts w:ascii="Century Gothic" w:hAnsi="Century Gothic"/>
+          <w:b/>
+          <w:sz w:val="24"/>
+          <w:lang w:val="es-CO"/>
+        </w:rPr>
+      </w:pPr>
+    </w:p>
+    <w:p>
+      <w:pPr>
+        <w:pStyle w:val="Prrafodelista"/>
+        <w:spacing w:after="0" w:line="240" w:lineRule="auto"/>
+        <w:ind w:left="1080"/>
+        <w:rPr>
+          <w:rFonts w:ascii="Century Gothic" w:hAnsi="Century Gothic"/>
+          <w:b/>
+          <w:sz w:val="24"/>
+          <w:lang w:val="es-CO"/>
+        </w:rPr>
+      </w:pPr>
+    </w:p>
+    <w:p>
+      <w:pPr>
+        <w:pStyle w:val="Prrafodelista"/>
+        <w:spacing w:after="0" w:line="240" w:lineRule="auto"/>
+        <w:ind w:left="1080"/>
+        <w:rPr>
+          <w:rFonts w:ascii="Century Gothic" w:hAnsi="Century Gothic"/>
+          <w:b/>
+          <w:sz w:val="24"/>
+          <w:lang w:val="es-CO"/>
+        </w:rPr>
+      </w:pPr>
+    </w:p>
+    <w:p>
+      <w:pPr>
+        <w:pStyle w:val="Prrafodelista"/>
+        <w:spacing w:after="0" w:line="240" w:lineRule="auto"/>
+        <w:ind w:left="1080"/>
+        <w:rPr>
+          <w:rFonts w:ascii="Century Gothic" w:hAnsi="Century Gothic"/>
+          <w:b/>
+          <w:sz w:val="24"/>
+          <w:lang w:val="es-CO"/>
+        </w:rPr>
+      </w:pPr>
+    </w:p>
+    <w:p>
+      <w:pPr>
+        <w:pStyle w:val="Prrafodelista"/>
+        <w:spacing w:after="0" w:line="240" w:lineRule="auto"/>
+        <w:ind w:left="1080"/>
+        <w:rPr>
+          <w:rFonts w:ascii="Century Gothic" w:hAnsi="Century Gothic"/>
+          <w:b/>
+          <w:sz w:val="24"/>
+          <w:lang w:val="es-CO"/>
+        </w:rPr>
+      </w:pPr>
+    </w:p>
+    <w:p>
+      <w:pPr>
+        <w:pStyle w:val="Prrafodelista"/>
+        <w:spacing w:after="0" w:line="240" w:lineRule="auto"/>
+        <w:ind w:left="1080"/>
+        <w:rPr>
+          <w:rFonts w:ascii="Century Gothic" w:hAnsi="Century Gothic"/>
+          <w:b/>
+          <w:sz w:val="24"/>
+          <w:lang w:val="es-CO"/>
+        </w:rPr>
+      </w:pPr>
+    </w:p>
+    <w:p>
+      <w:pPr>
+        <w:pStyle w:val="Prrafodelista"/>
+        <w:spacing w:after="0" w:line="240" w:lineRule="auto"/>
+        <w:ind w:left="1080"/>
+        <w:rPr>
+          <w:rFonts w:ascii="Century Gothic" w:hAnsi="Century Gothic"/>
+          <w:b/>
+          <w:sz w:val="24"/>
+          <w:lang w:val="es-CO"/>
+        </w:rPr>
+      </w:pPr>
+    </w:p>
+    <w:p>
+      <w:pPr>
+        <w:pStyle w:val="Prrafodelista"/>
+        <w:spacing w:after="0" w:line="240" w:lineRule="auto"/>
+        <w:ind w:left="1080"/>
+        <w:rPr>
+          <w:rFonts w:ascii="Century Gothic" w:hAnsi="Century Gothic"/>
+          <w:b/>
+          <w:sz w:val="24"/>
+          <w:lang w:val="es-CO"/>
+        </w:rPr>
+      </w:pPr>
+    </w:p>
+    <w:p>
+      <w:pPr>
+        <w:pStyle w:val="Prrafodelista"/>
+        <w:spacing w:after="0" w:line="240" w:lineRule="auto"/>
+        <w:ind w:left="1080"/>
+        <w:rPr>
+          <w:rFonts w:ascii="Century Gothic" w:hAnsi="Century Gothic"/>
+          <w:b/>
+          <w:sz w:val="24"/>
+          <w:lang w:val="es-CO"/>
+        </w:rPr>
+      </w:pPr>
+    </w:p>
+    <w:p>
+      <w:pPr>
+        <w:pStyle w:val="Prrafodelista"/>
+        <w:spacing w:after="0" w:line="240" w:lineRule="auto"/>
+        <w:ind w:left="1080"/>
+        <w:rPr>
+          <w:rFonts w:ascii="Century Gothic" w:hAnsi="Century Gothic"/>
+          <w:b/>
+          <w:sz w:val="24"/>
+          <w:lang w:val="es-CO"/>
+        </w:rPr>
+      </w:pPr>
+    </w:p>
+    <w:p>
+      <w:pPr>
+        <w:pStyle w:val="Prrafodelista"/>
+        <w:spacing w:after="0" w:line="276" w:lineRule="auto"/>
+        <w:ind w:left="0"/>
+        <w:jc w:val="both"/>
+        <w:rPr>
+          <w:rFonts w:ascii="Century Gothic" w:hAnsi="Century Gothic"/>
+          <w:sz w:val="24"/>
+          <w:lang w:val="es-CO"/>
+        </w:rPr>
+      </w:pPr>
+    </w:p>
+    <w:p>
+      <w:pPr>
+        <w:pStyle w:val="Prrafodelista"/>
+        <w:spacing w:after="0" w:line="276" w:lineRule="auto"/>
+        <w:ind w:left="0"/>
+        <w:jc w:val="both"/>
+        <w:rPr>
+          <w:rFonts w:ascii="Century Gothic" w:hAnsi="Century Gothic"/>
+          <w:sz w:val="24"/>
+          <w:lang w:val="es-CO"/>
+        </w:rPr>
+      </w:pPr>
+    </w:p>
+    <w:p>
+      <w:pPr>
+        <w:pStyle w:val="Prrafodelista"/>
+        <w:spacing w:after="0" w:line="276" w:lineRule="auto"/>
+        <w:ind w:left="0"/>
+        <w:jc w:val="both"/>
+        <w:rPr>
+          <w:rFonts w:ascii="Century Gothic" w:hAnsi="Century Gothic"/>
+          <w:sz w:val="24"/>
+          <w:lang w:val="es-CO"/>
+        </w:rPr>
+      </w:pPr>
+    </w:p>
+    <w:p>
+      <w:pPr>
+        <w:pStyle w:val="Prrafodelista"/>
+        <w:spacing w:after="0" w:line="276" w:lineRule="auto"/>
+        <w:ind w:left="0"/>
+        <w:jc w:val="both"/>
+        <w:rPr>
+          <w:rFonts w:ascii="Century Gothic" w:hAnsi="Century Gothic"/>
+          <w:sz w:val="24"/>
+          <w:lang w:val="es-CO"/>
+        </w:rPr>
+      </w:pPr>
+      <w:r>
+        <w:rPr>
+          <w:rFonts w:ascii="Century Gothic" w:hAnsi="Century Gothic"/>
+          <w:sz w:val="24"/>
+          <w:lang w:val="es-CO"/>
+        </w:rPr>
+        <w:lastRenderedPageBreak/>
+        <w:t>Consulta de información</w:t>
+      </w:r>
+    </w:p>
+    <w:p>
+      <w:pPr>
+        <w:pStyle w:val="Prrafodelista"/>
+        <w:spacing w:after="0" w:line="276" w:lineRule="auto"/>
+        <w:ind w:left="0"/>
+        <w:jc w:val="both"/>
+        <w:rPr>
+          <w:rFonts w:ascii="Century Gothic" w:hAnsi="Century Gothic"/>
+          <w:sz w:val="24"/>
+          <w:lang w:val="es-CO"/>
+        </w:rPr>
+      </w:pPr>
+      <w:r>
+        <w:rPr>
+          <w:rFonts w:ascii="Century Gothic" w:hAnsi="Century Gothic"/>
           <w:noProof/>
-        </w:rPr>
-        <w:lastRenderedPageBreak/>
+          <w:sz w:val="24"/>
+        </w:rPr>
         <w:drawing>
-          <wp:inline distT="0" distB="0" distL="0" distR="0" wp14:anchorId="7B58A2CA" wp14:editId="126A1818">
-            <wp:extent cx="5200650" cy="4268867"/>
-            <wp:effectExtent l="0" t="0" r="0" b="0"/>
-            <wp:docPr id="1515623922" name="Imagen 1515623922"/>
+          <wp:anchor distT="0" distB="0" distL="114300" distR="114300" simplePos="0" relativeHeight="251660288" behindDoc="1" locked="0" layoutInCell="1" allowOverlap="1">
+            <wp:simplePos x="0" y="0"/>
+            <wp:positionH relativeFrom="column">
+              <wp:posOffset>-60960</wp:posOffset>
+            </wp:positionH>
+            <wp:positionV relativeFrom="paragraph">
+              <wp:posOffset>166370</wp:posOffset>
+            </wp:positionV>
+            <wp:extent cx="5612130" cy="3467100"/>
+            <wp:effectExtent l="0" t="0" r="7620" b="0"/>
+            <wp:wrapNone/>
+            <wp:docPr id="4" name="Imagen 4"/>
             <wp:cNvGraphicFramePr>
               <a:graphicFrameLocks xmlns:a="http://schemas.openxmlformats.org/drawingml/2006/main" noChangeAspect="1"/>
             </wp:cNvGraphicFramePr>
@@ -1154,10 +1742,10 @@
               <a:graphicData uri="http://schemas.openxmlformats.org/drawingml/2006/picture">
                 <pic:pic xmlns:pic="http://schemas.openxmlformats.org/drawingml/2006/picture">
                   <pic:nvPicPr>
-                    <pic:cNvPr id="0" name=""/>
+                    <pic:cNvPr id="4" name="BE06334.tmp"/>
                     <pic:cNvPicPr/>
                   </pic:nvPicPr>
-                  <pic:blipFill>
+                  <pic:blipFill rotWithShape="1">
                     <a:blip r:embed="rId10">
                       <a:extLst>
                         <a:ext uri="{28A0092B-C50C-407E-A947-70E740481C1C}">
@@ -1165,39 +1753,289 @@
                         </a:ext>
                       </a:extLst>
                     </a:blip>
-                    <a:stretch>
-                      <a:fillRect/>
-                    </a:stretch>
+                    <a:srcRect b="10638"/>
+                    <a:stretch/>
                   </pic:blipFill>
-                  <pic:spPr>
+                  <pic:spPr bwMode="auto">
                     <a:xfrm>
                       <a:off x="0" y="0"/>
-                      <a:ext cx="5203047" cy="4270834"/>
+                      <a:ext cx="5612130" cy="3467100"/>
                     </a:xfrm>
                     <a:prstGeom prst="rect">
                       <a:avLst/>
                     </a:prstGeom>
+                    <a:ln>
+                      <a:noFill/>
+                    </a:ln>
+                    <a:extLst>
+                      <a:ext uri="{53640926-AAD7-44D8-BBD7-CCE9431645EC}">
+                        <a14:shadowObscured xmlns:a14="http://schemas.microsoft.com/office/drawing/2010/main"/>
+                      </a:ext>
+                    </a:extLst>
                   </pic:spPr>
                 </pic:pic>
               </a:graphicData>
             </a:graphic>
-          </wp:inline>
+            <wp14:sizeRelV relativeFrom="margin">
+              <wp14:pctHeight>0</wp14:pctHeight>
+            </wp14:sizeRelV>
+          </wp:anchor>
         </w:drawing>
       </w:r>
     </w:p>
     <w:p>
       <w:pPr>
-        <w:spacing w:after="0"/>
-      </w:pPr>
-      <w:r>
-        <w:rPr>
+        <w:pStyle w:val="Prrafodelista"/>
+        <w:spacing w:after="0" w:line="276" w:lineRule="auto"/>
+        <w:ind w:left="0"/>
+        <w:jc w:val="both"/>
+        <w:rPr>
+          <w:rFonts w:ascii="Century Gothic" w:hAnsi="Century Gothic"/>
+          <w:sz w:val="24"/>
+          <w:lang w:val="es-CO"/>
+        </w:rPr>
+      </w:pPr>
+    </w:p>
+    <w:p>
+      <w:pPr>
+        <w:pStyle w:val="Prrafodelista"/>
+        <w:spacing w:after="0" w:line="276" w:lineRule="auto"/>
+        <w:ind w:left="0"/>
+        <w:jc w:val="both"/>
+        <w:rPr>
+          <w:rFonts w:ascii="Century Gothic" w:hAnsi="Century Gothic"/>
+          <w:sz w:val="24"/>
+          <w:lang w:val="es-CO"/>
+        </w:rPr>
+      </w:pPr>
+    </w:p>
+    <w:p>
+      <w:pPr>
+        <w:pStyle w:val="Prrafodelista"/>
+        <w:spacing w:after="0" w:line="276" w:lineRule="auto"/>
+        <w:ind w:left="0"/>
+        <w:jc w:val="both"/>
+        <w:rPr>
+          <w:rFonts w:ascii="Century Gothic" w:hAnsi="Century Gothic"/>
+          <w:sz w:val="24"/>
+          <w:lang w:val="es-CO"/>
+        </w:rPr>
+      </w:pPr>
+    </w:p>
+    <w:p>
+      <w:pPr>
+        <w:pStyle w:val="Prrafodelista"/>
+        <w:spacing w:after="0" w:line="276" w:lineRule="auto"/>
+        <w:ind w:left="0"/>
+        <w:jc w:val="both"/>
+        <w:rPr>
+          <w:rFonts w:ascii="Century Gothic" w:hAnsi="Century Gothic"/>
+          <w:sz w:val="24"/>
+          <w:lang w:val="es-CO"/>
+        </w:rPr>
+      </w:pPr>
+    </w:p>
+    <w:p>
+      <w:pPr>
+        <w:pStyle w:val="Prrafodelista"/>
+        <w:spacing w:after="0" w:line="276" w:lineRule="auto"/>
+        <w:ind w:left="0"/>
+        <w:jc w:val="both"/>
+        <w:rPr>
+          <w:rFonts w:ascii="Century Gothic" w:hAnsi="Century Gothic"/>
+          <w:sz w:val="24"/>
+          <w:lang w:val="es-CO"/>
+        </w:rPr>
+      </w:pPr>
+    </w:p>
+    <w:p>
+      <w:pPr>
+        <w:pStyle w:val="Prrafodelista"/>
+        <w:spacing w:after="0" w:line="276" w:lineRule="auto"/>
+        <w:ind w:left="0"/>
+        <w:jc w:val="both"/>
+        <w:rPr>
+          <w:rFonts w:ascii="Century Gothic" w:hAnsi="Century Gothic"/>
+          <w:sz w:val="24"/>
+          <w:lang w:val="es-CO"/>
+        </w:rPr>
+      </w:pPr>
+    </w:p>
+    <w:p>
+      <w:pPr>
+        <w:pStyle w:val="Prrafodelista"/>
+        <w:spacing w:after="0" w:line="276" w:lineRule="auto"/>
+        <w:ind w:left="0"/>
+        <w:jc w:val="both"/>
+        <w:rPr>
+          <w:rFonts w:ascii="Century Gothic" w:hAnsi="Century Gothic"/>
+          <w:sz w:val="24"/>
+          <w:lang w:val="es-CO"/>
+        </w:rPr>
+      </w:pPr>
+    </w:p>
+    <w:p>
+      <w:pPr>
+        <w:pStyle w:val="Prrafodelista"/>
+        <w:spacing w:after="0" w:line="276" w:lineRule="auto"/>
+        <w:ind w:left="0"/>
+        <w:jc w:val="both"/>
+        <w:rPr>
+          <w:rFonts w:ascii="Century Gothic" w:hAnsi="Century Gothic"/>
+          <w:sz w:val="24"/>
+          <w:lang w:val="es-CO"/>
+        </w:rPr>
+      </w:pPr>
+    </w:p>
+    <w:p>
+      <w:pPr>
+        <w:pStyle w:val="Prrafodelista"/>
+        <w:spacing w:after="0" w:line="276" w:lineRule="auto"/>
+        <w:ind w:left="0"/>
+        <w:jc w:val="both"/>
+        <w:rPr>
+          <w:rFonts w:ascii="Century Gothic" w:hAnsi="Century Gothic"/>
+          <w:sz w:val="24"/>
+          <w:lang w:val="es-CO"/>
+        </w:rPr>
+      </w:pPr>
+    </w:p>
+    <w:p>
+      <w:pPr>
+        <w:pStyle w:val="Prrafodelista"/>
+        <w:spacing w:after="0" w:line="276" w:lineRule="auto"/>
+        <w:ind w:left="0"/>
+        <w:jc w:val="both"/>
+        <w:rPr>
+          <w:rFonts w:ascii="Century Gothic" w:hAnsi="Century Gothic"/>
+          <w:sz w:val="24"/>
+          <w:lang w:val="es-CO"/>
+        </w:rPr>
+      </w:pPr>
+    </w:p>
+    <w:p>
+      <w:pPr>
+        <w:pStyle w:val="Prrafodelista"/>
+        <w:spacing w:after="0" w:line="276" w:lineRule="auto"/>
+        <w:ind w:left="0"/>
+        <w:jc w:val="both"/>
+        <w:rPr>
+          <w:rFonts w:ascii="Century Gothic" w:hAnsi="Century Gothic"/>
+          <w:sz w:val="24"/>
+          <w:lang w:val="es-CO"/>
+        </w:rPr>
+      </w:pPr>
+    </w:p>
+    <w:p>
+      <w:pPr>
+        <w:pStyle w:val="Prrafodelista"/>
+        <w:spacing w:after="0" w:line="276" w:lineRule="auto"/>
+        <w:ind w:left="0"/>
+        <w:jc w:val="both"/>
+        <w:rPr>
+          <w:rFonts w:ascii="Century Gothic" w:hAnsi="Century Gothic"/>
+          <w:sz w:val="24"/>
+          <w:lang w:val="es-CO"/>
+        </w:rPr>
+      </w:pPr>
+    </w:p>
+    <w:p>
+      <w:pPr>
+        <w:pStyle w:val="Prrafodelista"/>
+        <w:spacing w:after="0" w:line="276" w:lineRule="auto"/>
+        <w:ind w:left="0"/>
+        <w:jc w:val="both"/>
+        <w:rPr>
+          <w:rFonts w:ascii="Century Gothic" w:hAnsi="Century Gothic"/>
+          <w:sz w:val="24"/>
+          <w:lang w:val="es-CO"/>
+        </w:rPr>
+      </w:pPr>
+    </w:p>
+    <w:p>
+      <w:pPr>
+        <w:pStyle w:val="Prrafodelista"/>
+        <w:spacing w:after="0" w:line="276" w:lineRule="auto"/>
+        <w:ind w:left="0"/>
+        <w:jc w:val="both"/>
+        <w:rPr>
+          <w:rFonts w:ascii="Century Gothic" w:hAnsi="Century Gothic"/>
+          <w:sz w:val="24"/>
+          <w:lang w:val="es-CO"/>
+        </w:rPr>
+      </w:pPr>
+    </w:p>
+    <w:p>
+      <w:pPr>
+        <w:pStyle w:val="Prrafodelista"/>
+        <w:spacing w:after="0" w:line="276" w:lineRule="auto"/>
+        <w:ind w:left="0"/>
+        <w:jc w:val="both"/>
+        <w:rPr>
+          <w:rFonts w:ascii="Century Gothic" w:hAnsi="Century Gothic"/>
+          <w:sz w:val="24"/>
+          <w:lang w:val="es-CO"/>
+        </w:rPr>
+      </w:pPr>
+    </w:p>
+    <w:p>
+      <w:pPr>
+        <w:pStyle w:val="Prrafodelista"/>
+        <w:spacing w:after="0" w:line="276" w:lineRule="auto"/>
+        <w:ind w:left="0"/>
+        <w:jc w:val="both"/>
+        <w:rPr>
+          <w:rFonts w:ascii="Century Gothic" w:hAnsi="Century Gothic"/>
+          <w:sz w:val="24"/>
+          <w:lang w:val="es-CO"/>
+        </w:rPr>
+      </w:pPr>
+    </w:p>
+    <w:p>
+      <w:pPr>
+        <w:pStyle w:val="Prrafodelista"/>
+        <w:spacing w:after="0" w:line="276" w:lineRule="auto"/>
+        <w:ind w:left="0"/>
+        <w:jc w:val="both"/>
+        <w:rPr>
+          <w:rFonts w:ascii="Century Gothic" w:hAnsi="Century Gothic"/>
+          <w:sz w:val="24"/>
+          <w:lang w:val="es-CO"/>
+        </w:rPr>
+      </w:pPr>
+    </w:p>
+    <w:p>
+      <w:pPr>
+        <w:pStyle w:val="Prrafodelista"/>
+        <w:spacing w:after="0" w:line="240" w:lineRule="auto"/>
+        <w:ind w:left="1080"/>
+        <w:rPr>
+          <w:rFonts w:ascii="Century Gothic" w:hAnsi="Century Gothic"/>
+          <w:b/>
+          <w:sz w:val="24"/>
+          <w:lang w:val="es-CO"/>
+        </w:rPr>
+      </w:pPr>
+      <w:r>
+        <w:rPr>
+          <w:rFonts w:ascii="Century Gothic" w:hAnsi="Century Gothic"/>
+          <w:b/>
           <w:noProof/>
+          <w:sz w:val="24"/>
         </w:rPr>
         <w:drawing>
-          <wp:inline distT="0" distB="0" distL="0" distR="0" wp14:anchorId="486E9DCE" wp14:editId="56A8CA37">
-            <wp:extent cx="5180611" cy="3324225"/>
-            <wp:effectExtent l="0" t="0" r="1270" b="0"/>
-            <wp:docPr id="332446789" name="Imagen 332446789"/>
+          <wp:anchor distT="0" distB="0" distL="114300" distR="114300" simplePos="0" relativeHeight="251661312" behindDoc="1" locked="0" layoutInCell="1" allowOverlap="1">
+            <wp:simplePos x="0" y="0"/>
+            <wp:positionH relativeFrom="margin">
+              <wp:align>right</wp:align>
+            </wp:positionH>
+            <wp:positionV relativeFrom="paragraph">
+              <wp:posOffset>132715</wp:posOffset>
+            </wp:positionV>
+            <wp:extent cx="5612130" cy="3536950"/>
+            <wp:effectExtent l="0" t="0" r="7620" b="6350"/>
+            <wp:wrapNone/>
+            <wp:docPr id="5" name="Imagen 5"/>
             <wp:cNvGraphicFramePr>
               <a:graphicFrameLocks xmlns:a="http://schemas.openxmlformats.org/drawingml/2006/main" noChangeAspect="1"/>
             </wp:cNvGraphicFramePr>
@@ -1205,7 +2043,7 @@
               <a:graphicData uri="http://schemas.openxmlformats.org/drawingml/2006/picture">
                 <pic:pic xmlns:pic="http://schemas.openxmlformats.org/drawingml/2006/picture">
                   <pic:nvPicPr>
-                    <pic:cNvPr id="0" name=""/>
+                    <pic:cNvPr id="5" name="BE0AAD3.tmp"/>
                     <pic:cNvPicPr/>
                   </pic:nvPicPr>
                   <pic:blipFill>
@@ -1223,7 +2061,7 @@
                   <pic:spPr>
                     <a:xfrm>
                       <a:off x="0" y="0"/>
-                      <a:ext cx="5184884" cy="3326967"/>
+                      <a:ext cx="5612130" cy="3536950"/>
                     </a:xfrm>
                     <a:prstGeom prst="rect">
                       <a:avLst/>
@@ -1232,226 +2070,14 @@
                 </pic:pic>
               </a:graphicData>
             </a:graphic>
-          </wp:inline>
-        </w:drawing>
-      </w:r>
-    </w:p>
-    <w:p>
-      <w:pPr>
-        <w:spacing w:after="0"/>
-      </w:pPr>
-    </w:p>
-    <w:p>
-      <w:pPr>
-        <w:spacing w:after="0"/>
-      </w:pPr>
-    </w:p>
-    <w:p>
-      <w:pPr>
-        <w:spacing w:after="0"/>
-      </w:pPr>
-      <w:r>
-        <w:lastRenderedPageBreak/>
-        <w:t>FILTROS.CSS</w:t>
-      </w:r>
-    </w:p>
-    <w:p>
-      <w:pPr>
-        <w:spacing w:after="0"/>
-      </w:pPr>
-      <w:r>
-        <w:rPr>
-          <w:noProof/>
-        </w:rPr>
-        <w:drawing>
-          <wp:inline distT="0" distB="0" distL="0" distR="0" wp14:anchorId="20382183" wp14:editId="246A53A4">
-            <wp:extent cx="2247900" cy="4612005"/>
-            <wp:effectExtent l="0" t="0" r="0" b="0"/>
-            <wp:docPr id="1128963269" name="Imagen 1128963269"/>
-            <wp:cNvGraphicFramePr>
-              <a:graphicFrameLocks xmlns:a="http://schemas.openxmlformats.org/drawingml/2006/main" noChangeAspect="1"/>
-            </wp:cNvGraphicFramePr>
-            <a:graphic xmlns:a="http://schemas.openxmlformats.org/drawingml/2006/main">
-              <a:graphicData uri="http://schemas.openxmlformats.org/drawingml/2006/picture">
-                <pic:pic xmlns:pic="http://schemas.openxmlformats.org/drawingml/2006/picture">
-                  <pic:nvPicPr>
-                    <pic:cNvPr id="0" name=""/>
-                    <pic:cNvPicPr/>
-                  </pic:nvPicPr>
-                  <pic:blipFill rotWithShape="1">
-                    <a:blip r:embed="rId12">
-                      <a:extLst>
-                        <a:ext uri="{28A0092B-C50C-407E-A947-70E740481C1C}">
-                          <a14:useLocalDpi xmlns:a14="http://schemas.microsoft.com/office/drawing/2010/main" val="0"/>
-                        </a:ext>
-                      </a:extLst>
-                    </a:blip>
-                    <a:srcRect r="14616"/>
-                    <a:stretch/>
-                  </pic:blipFill>
-                  <pic:spPr bwMode="auto">
-                    <a:xfrm>
-                      <a:off x="0" y="0"/>
-                      <a:ext cx="2248084" cy="4612382"/>
-                    </a:xfrm>
-                    <a:prstGeom prst="rect">
-                      <a:avLst/>
-                    </a:prstGeom>
-                    <a:ln>
-                      <a:noFill/>
-                    </a:ln>
-                    <a:extLst>
-                      <a:ext uri="{53640926-AAD7-44D8-BBD7-CCE9431645EC}">
-                        <a14:shadowObscured xmlns:a14="http://schemas.microsoft.com/office/drawing/2010/main"/>
-                      </a:ext>
-                    </a:extLst>
-                  </pic:spPr>
-                </pic:pic>
-              </a:graphicData>
-            </a:graphic>
-          </wp:inline>
-        </w:drawing>
-      </w:r>
-      <w:r>
-        <w:t xml:space="preserve"> </w:t>
-      </w:r>
-      <w:r>
-        <w:rPr>
-          <w:noProof/>
-        </w:rPr>
-        <w:drawing>
-          <wp:inline distT="0" distB="0" distL="0" distR="0" wp14:anchorId="51A3B231" wp14:editId="0FF7D054">
-            <wp:extent cx="3122837" cy="3352136"/>
-            <wp:effectExtent l="0" t="0" r="1905" b="1270"/>
-            <wp:docPr id="1163497607" name="Imagen 1163497607"/>
-            <wp:cNvGraphicFramePr>
-              <a:graphicFrameLocks xmlns:a="http://schemas.openxmlformats.org/drawingml/2006/main" noChangeAspect="1"/>
-            </wp:cNvGraphicFramePr>
-            <a:graphic xmlns:a="http://schemas.openxmlformats.org/drawingml/2006/main">
-              <a:graphicData uri="http://schemas.openxmlformats.org/drawingml/2006/picture">
-                <pic:pic xmlns:pic="http://schemas.openxmlformats.org/drawingml/2006/picture">
-                  <pic:nvPicPr>
-                    <pic:cNvPr id="0" name=""/>
-                    <pic:cNvPicPr/>
-                  </pic:nvPicPr>
-                  <pic:blipFill>
-                    <a:blip r:embed="rId13">
-                      <a:extLst>
-                        <a:ext uri="{28A0092B-C50C-407E-A947-70E740481C1C}">
-                          <a14:useLocalDpi xmlns:a14="http://schemas.microsoft.com/office/drawing/2010/main" val="0"/>
-                        </a:ext>
-                      </a:extLst>
-                    </a:blip>
-                    <a:stretch>
-                      <a:fillRect/>
-                    </a:stretch>
-                  </pic:blipFill>
-                  <pic:spPr>
-                    <a:xfrm>
-                      <a:off x="0" y="0"/>
-                      <a:ext cx="3146666" cy="3377715"/>
-                    </a:xfrm>
-                    <a:prstGeom prst="rect">
-                      <a:avLst/>
-                    </a:prstGeom>
-                  </pic:spPr>
-                </pic:pic>
-              </a:graphicData>
-            </a:graphic>
-          </wp:inline>
-        </w:drawing>
-      </w:r>
-    </w:p>
-    <w:p>
-      <w:pPr>
-        <w:spacing w:after="0"/>
-      </w:pPr>
-    </w:p>
-    <w:p>
-      <w:pPr>
-        <w:spacing w:after="0"/>
-      </w:pPr>
-      <w:r>
-        <w:rPr>
-          <w:noProof/>
-        </w:rPr>
-        <w:drawing>
-          <wp:anchor distT="0" distB="0" distL="114300" distR="114300" simplePos="0" relativeHeight="251659264" behindDoc="0" locked="0" layoutInCell="1" allowOverlap="1" wp14:anchorId="21BC5A12" wp14:editId="51D82E1E">
-            <wp:simplePos x="0" y="0"/>
-            <wp:positionH relativeFrom="column">
-              <wp:posOffset>1253490</wp:posOffset>
-            </wp:positionH>
-            <wp:positionV relativeFrom="paragraph">
-              <wp:posOffset>-80010</wp:posOffset>
-            </wp:positionV>
-            <wp:extent cx="3686175" cy="3071811"/>
-            <wp:effectExtent l="0" t="0" r="0" b="0"/>
-            <wp:wrapSquare wrapText="bothSides"/>
-            <wp:docPr id="592562926" name="Imagen 592562926"/>
-            <wp:cNvGraphicFramePr>
-              <a:graphicFrameLocks xmlns:a="http://schemas.openxmlformats.org/drawingml/2006/main" noChangeAspect="1"/>
-            </wp:cNvGraphicFramePr>
-            <a:graphic xmlns:a="http://schemas.openxmlformats.org/drawingml/2006/main">
-              <a:graphicData uri="http://schemas.openxmlformats.org/drawingml/2006/picture">
-                <pic:pic xmlns:pic="http://schemas.openxmlformats.org/drawingml/2006/picture">
-                  <pic:nvPicPr>
-                    <pic:cNvPr id="0" name=""/>
-                    <pic:cNvPicPr/>
-                  </pic:nvPicPr>
-                  <pic:blipFill>
-                    <a:blip r:embed="rId14">
-                      <a:extLst>
-                        <a:ext uri="{28A0092B-C50C-407E-A947-70E740481C1C}">
-                          <a14:useLocalDpi xmlns:a14="http://schemas.microsoft.com/office/drawing/2010/main" val="0"/>
-                        </a:ext>
-                      </a:extLst>
-                    </a:blip>
-                    <a:stretch>
-                      <a:fillRect/>
-                    </a:stretch>
-                  </pic:blipFill>
-                  <pic:spPr>
-                    <a:xfrm>
-                      <a:off x="0" y="0"/>
-                      <a:ext cx="3687697" cy="3073079"/>
-                    </a:xfrm>
-                    <a:prstGeom prst="rect">
-                      <a:avLst/>
-                    </a:prstGeom>
-                  </pic:spPr>
-                </pic:pic>
-              </a:graphicData>
-            </a:graphic>
-            <wp14:sizeRelH relativeFrom="page">
-              <wp14:pctWidth>0</wp14:pctWidth>
-            </wp14:sizeRelH>
-            <wp14:sizeRelV relativeFrom="page">
-              <wp14:pctHeight>0</wp14:pctHeight>
-            </wp14:sizeRelV>
           </wp:anchor>
         </w:drawing>
       </w:r>
     </w:p>
     <w:p>
       <w:pPr>
-        <w:spacing w:after="0"/>
-      </w:pPr>
-    </w:p>
-    <w:p>
-      <w:pPr>
-        <w:spacing w:after="0" w:line="600" w:lineRule="auto"/>
-        <w:rPr>
-          <w:rFonts w:ascii="Century Gothic" w:hAnsi="Century Gothic"/>
-          <w:b/>
-          <w:sz w:val="24"/>
-          <w:lang w:val="es-CO"/>
-        </w:rPr>
-      </w:pPr>
-    </w:p>
-    <w:p>
-      <w:pPr>
-        <w:pStyle w:val="Prrafodelista"/>
-        <w:spacing w:after="0" w:line="600" w:lineRule="auto"/>
+        <w:pStyle w:val="Prrafodelista"/>
+        <w:spacing w:after="0" w:line="240" w:lineRule="auto"/>
         <w:ind w:left="1080"/>
         <w:rPr>
           <w:rFonts w:ascii="Century Gothic" w:hAnsi="Century Gothic"/>
@@ -1464,7 +2090,7 @@
     <w:p>
       <w:pPr>
         <w:pStyle w:val="Prrafodelista"/>
-        <w:spacing w:after="0" w:line="600" w:lineRule="auto"/>
+        <w:spacing w:after="0" w:line="240" w:lineRule="auto"/>
         <w:ind w:left="1080"/>
         <w:rPr>
           <w:rFonts w:ascii="Century Gothic" w:hAnsi="Century Gothic"/>
@@ -1477,586 +2103,223 @@
     <w:p>
       <w:pPr>
         <w:pStyle w:val="Prrafodelista"/>
-        <w:spacing w:after="0" w:line="600" w:lineRule="auto"/>
+        <w:spacing w:after="0" w:line="240" w:lineRule="auto"/>
         <w:ind w:left="1080"/>
-        <w:jc w:val="center"/>
-        <w:rPr>
-          <w:rFonts w:ascii="Century Gothic" w:hAnsi="Century Gothic"/>
-          <w:b/>
-          <w:sz w:val="24"/>
-          <w:lang w:val="es-CO"/>
-        </w:rPr>
-      </w:pPr>
-    </w:p>
-    <w:p>
-      <w:pPr>
-        <w:pStyle w:val="Prrafodelista"/>
-        <w:spacing w:after="0" w:line="600" w:lineRule="auto"/>
+        <w:rPr>
+          <w:rFonts w:ascii="Century Gothic" w:hAnsi="Century Gothic"/>
+          <w:b/>
+          <w:sz w:val="24"/>
+          <w:lang w:val="es-CO"/>
+        </w:rPr>
+      </w:pPr>
+    </w:p>
+    <w:p>
+      <w:pPr>
+        <w:pStyle w:val="Prrafodelista"/>
+        <w:spacing w:after="0" w:line="240" w:lineRule="auto"/>
         <w:ind w:left="1080"/>
-        <w:jc w:val="center"/>
-        <w:rPr>
-          <w:rFonts w:ascii="Century Gothic" w:hAnsi="Century Gothic"/>
-          <w:b/>
-          <w:sz w:val="24"/>
-          <w:lang w:val="es-CO"/>
-        </w:rPr>
-      </w:pPr>
-    </w:p>
-    <w:p>
-      <w:pPr>
-        <w:pStyle w:val="Prrafodelista"/>
-        <w:spacing w:after="0" w:line="600" w:lineRule="auto"/>
+        <w:rPr>
+          <w:rFonts w:ascii="Century Gothic" w:hAnsi="Century Gothic"/>
+          <w:b/>
+          <w:sz w:val="24"/>
+          <w:lang w:val="es-CO"/>
+        </w:rPr>
+      </w:pPr>
+    </w:p>
+    <w:p>
+      <w:pPr>
+        <w:pStyle w:val="Prrafodelista"/>
+        <w:spacing w:after="0" w:line="240" w:lineRule="auto"/>
         <w:ind w:left="1080"/>
-        <w:jc w:val="center"/>
-        <w:rPr>
-          <w:rFonts w:ascii="Century Gothic" w:hAnsi="Century Gothic"/>
-          <w:b/>
-          <w:sz w:val="24"/>
-          <w:lang w:val="es-CO"/>
-        </w:rPr>
-      </w:pPr>
-    </w:p>
-    <w:p>
-      <w:pPr>
-        <w:spacing w:after="0"/>
-      </w:pPr>
-      <w:r>
-        <w:lastRenderedPageBreak/>
-        <w:t>Loggin.html</w:t>
-      </w:r>
-    </w:p>
-    <w:p>
-      <w:pPr>
-        <w:spacing w:after="0"/>
-        <w:jc w:val="center"/>
-      </w:pPr>
-      <w:r>
-        <w:rPr>
-          <w:noProof/>
-        </w:rPr>
-        <w:drawing>
-          <wp:inline distT="0" distB="0" distL="0" distR="0" wp14:anchorId="23BC0F96" wp14:editId="00AEAC83">
-            <wp:extent cx="4109886" cy="3724275"/>
-            <wp:effectExtent l="0" t="0" r="5080" b="0"/>
-            <wp:docPr id="1306660669" name="Imagen 1306660669"/>
-            <wp:cNvGraphicFramePr>
-              <a:graphicFrameLocks xmlns:a="http://schemas.openxmlformats.org/drawingml/2006/main" noChangeAspect="1"/>
-            </wp:cNvGraphicFramePr>
-            <a:graphic xmlns:a="http://schemas.openxmlformats.org/drawingml/2006/main">
-              <a:graphicData uri="http://schemas.openxmlformats.org/drawingml/2006/picture">
-                <pic:pic xmlns:pic="http://schemas.openxmlformats.org/drawingml/2006/picture">
-                  <pic:nvPicPr>
-                    <pic:cNvPr id="0" name=""/>
-                    <pic:cNvPicPr/>
-                  </pic:nvPicPr>
-                  <pic:blipFill>
-                    <a:blip r:embed="rId15">
-                      <a:extLst>
-                        <a:ext uri="{28A0092B-C50C-407E-A947-70E740481C1C}">
-                          <a14:useLocalDpi xmlns:a14="http://schemas.microsoft.com/office/drawing/2010/main" val="0"/>
-                        </a:ext>
-                      </a:extLst>
-                    </a:blip>
-                    <a:stretch>
-                      <a:fillRect/>
-                    </a:stretch>
-                  </pic:blipFill>
-                  <pic:spPr>
-                    <a:xfrm>
-                      <a:off x="0" y="0"/>
-                      <a:ext cx="4115699" cy="3729543"/>
-                    </a:xfrm>
-                    <a:prstGeom prst="rect">
-                      <a:avLst/>
-                    </a:prstGeom>
-                  </pic:spPr>
-                </pic:pic>
-              </a:graphicData>
-            </a:graphic>
-          </wp:inline>
-        </w:drawing>
-      </w:r>
-    </w:p>
-    <w:p>
-      <w:pPr>
-        <w:spacing w:after="0"/>
-        <w:jc w:val="center"/>
-      </w:pPr>
-    </w:p>
-    <w:p>
-      <w:pPr>
-        <w:spacing w:after="0"/>
-      </w:pPr>
-      <w:r>
-        <w:t>Estilologgin.css</w:t>
-      </w:r>
-    </w:p>
-    <w:p>
-      <w:pPr>
-        <w:spacing w:after="0"/>
-        <w:jc w:val="center"/>
-      </w:pPr>
-      <w:r>
-        <w:rPr>
-          <w:noProof/>
-        </w:rPr>
-        <w:drawing>
-          <wp:inline distT="0" distB="0" distL="0" distR="0" wp14:anchorId="22CABE12" wp14:editId="56EA7707">
-            <wp:extent cx="4150144" cy="3467100"/>
-            <wp:effectExtent l="0" t="0" r="3175" b="0"/>
-            <wp:docPr id="260088483" name="Imagen 260088483"/>
-            <wp:cNvGraphicFramePr>
-              <a:graphicFrameLocks xmlns:a="http://schemas.openxmlformats.org/drawingml/2006/main" noChangeAspect="1"/>
-            </wp:cNvGraphicFramePr>
-            <a:graphic xmlns:a="http://schemas.openxmlformats.org/drawingml/2006/main">
-              <a:graphicData uri="http://schemas.openxmlformats.org/drawingml/2006/picture">
-                <pic:pic xmlns:pic="http://schemas.openxmlformats.org/drawingml/2006/picture">
-                  <pic:nvPicPr>
-                    <pic:cNvPr id="0" name=""/>
-                    <pic:cNvPicPr/>
-                  </pic:nvPicPr>
-                  <pic:blipFill>
-                    <a:blip r:embed="rId16">
-                      <a:extLst>
-                        <a:ext uri="{28A0092B-C50C-407E-A947-70E740481C1C}">
-                          <a14:useLocalDpi xmlns:a14="http://schemas.microsoft.com/office/drawing/2010/main" val="0"/>
-                        </a:ext>
-                      </a:extLst>
-                    </a:blip>
-                    <a:stretch>
-                      <a:fillRect/>
-                    </a:stretch>
-                  </pic:blipFill>
-                  <pic:spPr>
-                    <a:xfrm>
-                      <a:off x="0" y="0"/>
-                      <a:ext cx="4157160" cy="3472961"/>
-                    </a:xfrm>
-                    <a:prstGeom prst="rect">
-                      <a:avLst/>
-                    </a:prstGeom>
-                  </pic:spPr>
-                </pic:pic>
-              </a:graphicData>
-            </a:graphic>
-          </wp:inline>
-        </w:drawing>
-      </w:r>
-    </w:p>
-    <w:p>
-      <w:pPr>
-        <w:spacing w:after="0"/>
-      </w:pPr>
-    </w:p>
-    <w:p>
-      <w:pPr>
-        <w:spacing w:after="0"/>
-      </w:pPr>
-      <w:r>
-        <w:lastRenderedPageBreak/>
-        <w:t>Recuperarcontraseña.html</w:t>
-      </w:r>
-    </w:p>
-    <w:p>
-      <w:pPr>
-        <w:spacing w:after="0"/>
-        <w:jc w:val="center"/>
-      </w:pPr>
-      <w:r>
-        <w:rPr>
-          <w:noProof/>
-        </w:rPr>
-        <w:drawing>
-          <wp:inline distT="0" distB="0" distL="0" distR="0" wp14:anchorId="1A2CD6A8" wp14:editId="4533990A">
-            <wp:extent cx="5107184" cy="3181350"/>
-            <wp:effectExtent l="0" t="0" r="0" b="0"/>
-            <wp:docPr id="1713945226" name="Imagen 1713945226"/>
-            <wp:cNvGraphicFramePr>
-              <a:graphicFrameLocks xmlns:a="http://schemas.openxmlformats.org/drawingml/2006/main" noChangeAspect="1"/>
-            </wp:cNvGraphicFramePr>
-            <a:graphic xmlns:a="http://schemas.openxmlformats.org/drawingml/2006/main">
-              <a:graphicData uri="http://schemas.openxmlformats.org/drawingml/2006/picture">
-                <pic:pic xmlns:pic="http://schemas.openxmlformats.org/drawingml/2006/picture">
-                  <pic:nvPicPr>
-                    <pic:cNvPr id="0" name=""/>
-                    <pic:cNvPicPr/>
-                  </pic:nvPicPr>
-                  <pic:blipFill>
-                    <a:blip r:embed="rId17">
-                      <a:extLst>
-                        <a:ext uri="{28A0092B-C50C-407E-A947-70E740481C1C}">
-                          <a14:useLocalDpi xmlns:a14="http://schemas.microsoft.com/office/drawing/2010/main" val="0"/>
-                        </a:ext>
-                      </a:extLst>
-                    </a:blip>
-                    <a:stretch>
-                      <a:fillRect/>
-                    </a:stretch>
-                  </pic:blipFill>
-                  <pic:spPr>
-                    <a:xfrm>
-                      <a:off x="0" y="0"/>
-                      <a:ext cx="5112971" cy="3184955"/>
-                    </a:xfrm>
-                    <a:prstGeom prst="rect">
-                      <a:avLst/>
-                    </a:prstGeom>
-                  </pic:spPr>
-                </pic:pic>
-              </a:graphicData>
-            </a:graphic>
-          </wp:inline>
-        </w:drawing>
-      </w:r>
-    </w:p>
-    <w:p>
-      <w:pPr>
-        <w:spacing w:after="0"/>
-        <w:jc w:val="center"/>
-      </w:pPr>
-    </w:p>
-    <w:p>
-      <w:pPr>
-        <w:spacing w:after="0"/>
-      </w:pPr>
-      <w:r>
-        <w:t>Esticorecuperarcontraseña.css</w:t>
-      </w:r>
-    </w:p>
-    <w:p>
-      <w:pPr>
-        <w:spacing w:after="0"/>
-        <w:jc w:val="center"/>
-      </w:pPr>
-      <w:r>
-        <w:rPr>
-          <w:noProof/>
-        </w:rPr>
-        <w:drawing>
-          <wp:inline distT="0" distB="0" distL="0" distR="0" wp14:anchorId="2201D1FB" wp14:editId="3AE15710">
-            <wp:extent cx="4848225" cy="4040188"/>
-            <wp:effectExtent l="0" t="0" r="0" b="0"/>
-            <wp:docPr id="1589067203" name="Imagen 1589067203"/>
-            <wp:cNvGraphicFramePr>
-              <a:graphicFrameLocks xmlns:a="http://schemas.openxmlformats.org/drawingml/2006/main" noChangeAspect="1"/>
-            </wp:cNvGraphicFramePr>
-            <a:graphic xmlns:a="http://schemas.openxmlformats.org/drawingml/2006/main">
-              <a:graphicData uri="http://schemas.openxmlformats.org/drawingml/2006/picture">
-                <pic:pic xmlns:pic="http://schemas.openxmlformats.org/drawingml/2006/picture">
-                  <pic:nvPicPr>
-                    <pic:cNvPr id="0" name=""/>
-                    <pic:cNvPicPr/>
-                  </pic:nvPicPr>
-                  <pic:blipFill>
-                    <a:blip r:embed="rId18">
-                      <a:extLst>
-                        <a:ext uri="{28A0092B-C50C-407E-A947-70E740481C1C}">
-                          <a14:useLocalDpi xmlns:a14="http://schemas.microsoft.com/office/drawing/2010/main" val="0"/>
-                        </a:ext>
-                      </a:extLst>
-                    </a:blip>
-                    <a:stretch>
-                      <a:fillRect/>
-                    </a:stretch>
-                  </pic:blipFill>
-                  <pic:spPr>
-                    <a:xfrm>
-                      <a:off x="0" y="0"/>
-                      <a:ext cx="4848969" cy="4040808"/>
-                    </a:xfrm>
-                    <a:prstGeom prst="rect">
-                      <a:avLst/>
-                    </a:prstGeom>
-                  </pic:spPr>
-                </pic:pic>
-              </a:graphicData>
-            </a:graphic>
-          </wp:inline>
-        </w:drawing>
-      </w:r>
-    </w:p>
-    <w:p>
-      <w:pPr>
-        <w:spacing w:after="0"/>
-        <w:jc w:val="center"/>
-      </w:pPr>
-    </w:p>
-    <w:p>
-      <w:pPr>
-        <w:spacing w:after="0"/>
-      </w:pPr>
-      <w:r>
-        <w:lastRenderedPageBreak/>
-        <w:t>Registrarse.html</w:t>
-      </w:r>
-    </w:p>
-    <w:p>
-      <w:pPr>
-        <w:spacing w:after="0"/>
-        <w:jc w:val="center"/>
-      </w:pPr>
-      <w:r>
-        <w:rPr>
-          <w:noProof/>
-        </w:rPr>
-        <w:drawing>
-          <wp:inline distT="0" distB="0" distL="0" distR="0" wp14:anchorId="4D20E824" wp14:editId="02769B74">
-            <wp:extent cx="3946358" cy="3058433"/>
-            <wp:effectExtent l="0" t="0" r="0" b="8890"/>
-            <wp:docPr id="1334933589" name="Imagen 1334933589"/>
-            <wp:cNvGraphicFramePr>
-              <a:graphicFrameLocks xmlns:a="http://schemas.openxmlformats.org/drawingml/2006/main" noChangeAspect="1"/>
-            </wp:cNvGraphicFramePr>
-            <a:graphic xmlns:a="http://schemas.openxmlformats.org/drawingml/2006/main">
-              <a:graphicData uri="http://schemas.openxmlformats.org/drawingml/2006/picture">
-                <pic:pic xmlns:pic="http://schemas.openxmlformats.org/drawingml/2006/picture">
-                  <pic:nvPicPr>
-                    <pic:cNvPr id="0" name=""/>
-                    <pic:cNvPicPr/>
-                  </pic:nvPicPr>
-                  <pic:blipFill>
-                    <a:blip r:embed="rId19">
-                      <a:extLst>
-                        <a:ext uri="{28A0092B-C50C-407E-A947-70E740481C1C}">
-                          <a14:useLocalDpi xmlns:a14="http://schemas.microsoft.com/office/drawing/2010/main" val="0"/>
-                        </a:ext>
-                      </a:extLst>
-                    </a:blip>
-                    <a:srcRect t="8148"/>
-                    <a:stretch>
-                      <a:fillRect/>
-                    </a:stretch>
-                  </pic:blipFill>
-                  <pic:spPr>
-                    <a:xfrm>
-                      <a:off x="0" y="0"/>
-                      <a:ext cx="3953804" cy="3064204"/>
-                    </a:xfrm>
-                    <a:prstGeom prst="rect">
-                      <a:avLst/>
-                    </a:prstGeom>
-                  </pic:spPr>
-                </pic:pic>
-              </a:graphicData>
-            </a:graphic>
-          </wp:inline>
-        </w:drawing>
-      </w:r>
-    </w:p>
-    <w:p>
-      <w:pPr>
-        <w:spacing w:after="0"/>
-        <w:jc w:val="center"/>
-      </w:pPr>
-    </w:p>
-    <w:p>
-      <w:pPr>
-        <w:spacing w:after="0"/>
-      </w:pPr>
-      <w:r>
-        <w:t>Habitaciones.html</w:t>
-      </w:r>
-    </w:p>
-    <w:p>
-      <w:pPr>
-        <w:spacing w:after="0"/>
-        <w:jc w:val="center"/>
-      </w:pPr>
-      <w:r>
-        <w:rPr>
-          <w:noProof/>
-        </w:rPr>
-        <w:drawing>
-          <wp:inline distT="0" distB="0" distL="0" distR="0" wp14:anchorId="357CBFE4" wp14:editId="0DDA53AA">
-            <wp:extent cx="3811604" cy="4235116"/>
-            <wp:effectExtent l="0" t="0" r="0" b="0"/>
-            <wp:docPr id="1857653864" name="Imagen 1857653864"/>
-            <wp:cNvGraphicFramePr>
-              <a:graphicFrameLocks xmlns:a="http://schemas.openxmlformats.org/drawingml/2006/main" noChangeAspect="1"/>
-            </wp:cNvGraphicFramePr>
-            <a:graphic xmlns:a="http://schemas.openxmlformats.org/drawingml/2006/main">
-              <a:graphicData uri="http://schemas.openxmlformats.org/drawingml/2006/picture">
-                <pic:pic xmlns:pic="http://schemas.openxmlformats.org/drawingml/2006/picture">
-                  <pic:nvPicPr>
-                    <pic:cNvPr id="0" name=""/>
-                    <pic:cNvPicPr/>
-                  </pic:nvPicPr>
-                  <pic:blipFill>
-                    <a:blip r:embed="rId20">
-                      <a:extLst>
-                        <a:ext uri="{28A0092B-C50C-407E-A947-70E740481C1C}">
-                          <a14:useLocalDpi xmlns:a14="http://schemas.microsoft.com/office/drawing/2010/main" val="0"/>
-                        </a:ext>
-                      </a:extLst>
-                    </a:blip>
-                    <a:stretch>
-                      <a:fillRect/>
-                    </a:stretch>
-                  </pic:blipFill>
-                  <pic:spPr>
-                    <a:xfrm>
-                      <a:off x="0" y="0"/>
-                      <a:ext cx="3814868" cy="4238743"/>
-                    </a:xfrm>
-                    <a:prstGeom prst="rect">
-                      <a:avLst/>
-                    </a:prstGeom>
-                  </pic:spPr>
-                </pic:pic>
-              </a:graphicData>
-            </a:graphic>
-          </wp:inline>
-        </w:drawing>
-      </w:r>
-    </w:p>
-    <w:p>
-      <w:pPr>
-        <w:spacing w:after="0"/>
-        <w:jc w:val="center"/>
-      </w:pPr>
-    </w:p>
-    <w:p>
-      <w:pPr>
-        <w:spacing w:after="0"/>
-      </w:pPr>
-      <w:r>
-        <w:t>Registrohotel.html</w:t>
-      </w:r>
-    </w:p>
-    <w:p>
-      <w:pPr>
-        <w:spacing w:after="0"/>
-        <w:jc w:val="center"/>
-      </w:pPr>
-      <w:r>
-        <w:rPr>
-          <w:noProof/>
-        </w:rPr>
-        <w:drawing>
-          <wp:inline distT="0" distB="0" distL="0" distR="0" wp14:anchorId="2B0360D7" wp14:editId="3BA6D1CD">
-            <wp:extent cx="3461433" cy="3716977"/>
-            <wp:effectExtent l="0" t="0" r="5715" b="0"/>
-            <wp:docPr id="1377507164" name="Imagen 1377507164"/>
-            <wp:cNvGraphicFramePr>
-              <a:graphicFrameLocks xmlns:a="http://schemas.openxmlformats.org/drawingml/2006/main" noChangeAspect="1"/>
-            </wp:cNvGraphicFramePr>
-            <a:graphic xmlns:a="http://schemas.openxmlformats.org/drawingml/2006/main">
-              <a:graphicData uri="http://schemas.openxmlformats.org/drawingml/2006/picture">
-                <pic:pic xmlns:pic="http://schemas.openxmlformats.org/drawingml/2006/picture">
-                  <pic:nvPicPr>
-                    <pic:cNvPr id="0" name=""/>
-                    <pic:cNvPicPr/>
-                  </pic:nvPicPr>
-                  <pic:blipFill>
-                    <a:blip r:embed="rId21">
-                      <a:extLst>
-                        <a:ext uri="{28A0092B-C50C-407E-A947-70E740481C1C}">
-                          <a14:useLocalDpi xmlns:a14="http://schemas.microsoft.com/office/drawing/2010/main" val="0"/>
-                        </a:ext>
-                      </a:extLst>
-                    </a:blip>
-                    <a:stretch>
-                      <a:fillRect/>
-                    </a:stretch>
-                  </pic:blipFill>
-                  <pic:spPr>
-                    <a:xfrm>
-                      <a:off x="0" y="0"/>
-                      <a:ext cx="3476360" cy="3733006"/>
-                    </a:xfrm>
-                    <a:prstGeom prst="rect">
-                      <a:avLst/>
-                    </a:prstGeom>
-                  </pic:spPr>
-                </pic:pic>
-              </a:graphicData>
-            </a:graphic>
-          </wp:inline>
-        </w:drawing>
-      </w:r>
-    </w:p>
-    <w:p>
-      <w:pPr>
-        <w:spacing w:after="0"/>
-      </w:pPr>
-    </w:p>
-    <w:p>
-      <w:pPr>
-        <w:pStyle w:val="Prrafodelista"/>
-        <w:numPr>
-          <w:ilvl w:val="0"/>
-          <w:numId w:val="10"/>
-        </w:numPr>
-        <w:spacing w:after="0" w:line="600" w:lineRule="auto"/>
-        <w:rPr>
-          <w:rFonts w:ascii="Century Gothic" w:hAnsi="Century Gothic"/>
-          <w:b/>
-          <w:sz w:val="24"/>
-          <w:lang w:val="es-CO"/>
-        </w:rPr>
-      </w:pPr>
-      <w:r>
-        <w:rPr>
-          <w:rFonts w:ascii="Century Gothic" w:hAnsi="Century Gothic"/>
-          <w:b/>
-          <w:sz w:val="24"/>
-          <w:lang w:val="es-CO"/>
-        </w:rPr>
-        <w:t>IMAGEN DE ESTRUCTURA DE CARPETAS</w:t>
-      </w:r>
-    </w:p>
-    <w:p>
-      <w:pPr>
-        <w:pStyle w:val="Prrafodelista"/>
-        <w:spacing w:after="0" w:line="600" w:lineRule="auto"/>
-        <w:ind w:left="0"/>
-        <w:rPr>
-          <w:rFonts w:ascii="Century Gothic" w:hAnsi="Century Gothic"/>
-          <w:b/>
-          <w:sz w:val="24"/>
-          <w:lang w:val="es-CO"/>
-        </w:rPr>
-      </w:pPr>
-      <w:r>
-        <w:rPr>
-          <w:noProof/>
-        </w:rPr>
-        <w:drawing>
-          <wp:inline distT="0" distB="0" distL="0" distR="0" wp14:anchorId="24F7E7DB" wp14:editId="2F5A6889">
-            <wp:extent cx="5612130" cy="3155315"/>
-            <wp:effectExtent l="0" t="0" r="7620" b="6985"/>
-            <wp:docPr id="3" name="Imagen 3"/>
-            <wp:cNvGraphicFramePr>
-              <a:graphicFrameLocks xmlns:a="http://schemas.openxmlformats.org/drawingml/2006/main" noChangeAspect="1"/>
-            </wp:cNvGraphicFramePr>
-            <a:graphic xmlns:a="http://schemas.openxmlformats.org/drawingml/2006/main">
-              <a:graphicData uri="http://schemas.openxmlformats.org/drawingml/2006/picture">
-                <pic:pic xmlns:pic="http://schemas.openxmlformats.org/drawingml/2006/picture">
-                  <pic:nvPicPr>
-                    <pic:cNvPr id="1" name=""/>
-                    <pic:cNvPicPr/>
-                  </pic:nvPicPr>
-                  <pic:blipFill>
-                    <a:blip r:embed="rId22"/>
-                    <a:stretch>
-                      <a:fillRect/>
-                    </a:stretch>
-                  </pic:blipFill>
-                  <pic:spPr>
-                    <a:xfrm>
-                      <a:off x="0" y="0"/>
-                      <a:ext cx="5612130" cy="3155315"/>
-                    </a:xfrm>
-                    <a:prstGeom prst="rect">
-                      <a:avLst/>
-                    </a:prstGeom>
-                  </pic:spPr>
-                </pic:pic>
-              </a:graphicData>
-            </a:graphic>
-          </wp:inline>
-        </w:drawing>
-      </w:r>
+        <w:rPr>
+          <w:rFonts w:ascii="Century Gothic" w:hAnsi="Century Gothic"/>
+          <w:b/>
+          <w:sz w:val="24"/>
+          <w:lang w:val="es-CO"/>
+        </w:rPr>
+      </w:pPr>
+    </w:p>
+    <w:p>
+      <w:pPr>
+        <w:pStyle w:val="Prrafodelista"/>
+        <w:spacing w:after="0" w:line="240" w:lineRule="auto"/>
+        <w:ind w:left="1080"/>
+        <w:rPr>
+          <w:rFonts w:ascii="Century Gothic" w:hAnsi="Century Gothic"/>
+          <w:b/>
+          <w:sz w:val="24"/>
+          <w:lang w:val="es-CO"/>
+        </w:rPr>
+      </w:pPr>
+    </w:p>
+    <w:p>
+      <w:pPr>
+        <w:pStyle w:val="Prrafodelista"/>
+        <w:spacing w:after="0" w:line="240" w:lineRule="auto"/>
+        <w:ind w:left="1080"/>
+        <w:rPr>
+          <w:rFonts w:ascii="Century Gothic" w:hAnsi="Century Gothic"/>
+          <w:b/>
+          <w:sz w:val="24"/>
+          <w:lang w:val="es-CO"/>
+        </w:rPr>
+      </w:pPr>
+    </w:p>
+    <w:p>
+      <w:pPr>
+        <w:pStyle w:val="Prrafodelista"/>
+        <w:spacing w:after="0" w:line="240" w:lineRule="auto"/>
+        <w:ind w:left="1080"/>
+        <w:rPr>
+          <w:rFonts w:ascii="Century Gothic" w:hAnsi="Century Gothic"/>
+          <w:b/>
+          <w:sz w:val="24"/>
+          <w:lang w:val="es-CO"/>
+        </w:rPr>
+      </w:pPr>
+    </w:p>
+    <w:p>
+      <w:pPr>
+        <w:pStyle w:val="Prrafodelista"/>
+        <w:spacing w:after="0" w:line="240" w:lineRule="auto"/>
+        <w:ind w:left="1080"/>
+        <w:rPr>
+          <w:rFonts w:ascii="Century Gothic" w:hAnsi="Century Gothic"/>
+          <w:b/>
+          <w:sz w:val="24"/>
+          <w:lang w:val="es-CO"/>
+        </w:rPr>
+      </w:pPr>
+    </w:p>
+    <w:p>
+      <w:pPr>
+        <w:pStyle w:val="Prrafodelista"/>
+        <w:spacing w:after="0" w:line="240" w:lineRule="auto"/>
+        <w:ind w:left="1080"/>
+        <w:rPr>
+          <w:rFonts w:ascii="Century Gothic" w:hAnsi="Century Gothic"/>
+          <w:b/>
+          <w:sz w:val="24"/>
+          <w:lang w:val="es-CO"/>
+        </w:rPr>
+      </w:pPr>
+    </w:p>
+    <w:p>
+      <w:pPr>
+        <w:pStyle w:val="Prrafodelista"/>
+        <w:spacing w:after="0" w:line="240" w:lineRule="auto"/>
+        <w:ind w:left="1080"/>
+        <w:rPr>
+          <w:rFonts w:ascii="Century Gothic" w:hAnsi="Century Gothic"/>
+          <w:b/>
+          <w:sz w:val="24"/>
+          <w:lang w:val="es-CO"/>
+        </w:rPr>
+      </w:pPr>
+    </w:p>
+    <w:p>
+      <w:pPr>
+        <w:pStyle w:val="Prrafodelista"/>
+        <w:spacing w:after="0" w:line="240" w:lineRule="auto"/>
+        <w:ind w:left="1080"/>
+        <w:rPr>
+          <w:rFonts w:ascii="Century Gothic" w:hAnsi="Century Gothic"/>
+          <w:b/>
+          <w:sz w:val="24"/>
+          <w:lang w:val="es-CO"/>
+        </w:rPr>
+      </w:pPr>
+    </w:p>
+    <w:p>
+      <w:pPr>
+        <w:pStyle w:val="Prrafodelista"/>
+        <w:spacing w:after="0" w:line="240" w:lineRule="auto"/>
+        <w:ind w:left="1080"/>
+        <w:rPr>
+          <w:rFonts w:ascii="Century Gothic" w:hAnsi="Century Gothic"/>
+          <w:b/>
+          <w:sz w:val="24"/>
+          <w:lang w:val="es-CO"/>
+        </w:rPr>
+      </w:pPr>
+    </w:p>
+    <w:p>
+      <w:pPr>
+        <w:pStyle w:val="Prrafodelista"/>
+        <w:spacing w:after="0" w:line="240" w:lineRule="auto"/>
+        <w:ind w:left="1080"/>
+        <w:rPr>
+          <w:rFonts w:ascii="Century Gothic" w:hAnsi="Century Gothic"/>
+          <w:b/>
+          <w:sz w:val="24"/>
+          <w:lang w:val="es-CO"/>
+        </w:rPr>
+      </w:pPr>
+    </w:p>
+    <w:p>
+      <w:pPr>
+        <w:pStyle w:val="Prrafodelista"/>
+        <w:spacing w:after="0" w:line="240" w:lineRule="auto"/>
+        <w:ind w:left="1080"/>
+        <w:rPr>
+          <w:rFonts w:ascii="Century Gothic" w:hAnsi="Century Gothic"/>
+          <w:b/>
+          <w:sz w:val="24"/>
+          <w:lang w:val="es-CO"/>
+        </w:rPr>
+      </w:pPr>
+    </w:p>
+    <w:p>
+      <w:pPr>
+        <w:pStyle w:val="Prrafodelista"/>
+        <w:spacing w:after="0" w:line="240" w:lineRule="auto"/>
+        <w:ind w:left="1080"/>
+        <w:rPr>
+          <w:rFonts w:ascii="Century Gothic" w:hAnsi="Century Gothic"/>
+          <w:b/>
+          <w:sz w:val="24"/>
+          <w:lang w:val="es-CO"/>
+        </w:rPr>
+      </w:pPr>
+    </w:p>
+    <w:p>
+      <w:pPr>
+        <w:pStyle w:val="Prrafodelista"/>
+        <w:spacing w:after="0" w:line="240" w:lineRule="auto"/>
+        <w:ind w:left="1080"/>
+        <w:rPr>
+          <w:rFonts w:ascii="Century Gothic" w:hAnsi="Century Gothic"/>
+          <w:b/>
+          <w:sz w:val="24"/>
+          <w:lang w:val="es-CO"/>
+        </w:rPr>
+      </w:pPr>
+    </w:p>
+    <w:p>
+      <w:pPr>
+        <w:pStyle w:val="Prrafodelista"/>
+        <w:spacing w:after="0" w:line="240" w:lineRule="auto"/>
+        <w:ind w:left="1080"/>
+        <w:rPr>
+          <w:rFonts w:ascii="Century Gothic" w:hAnsi="Century Gothic"/>
+          <w:b/>
+          <w:sz w:val="24"/>
+          <w:lang w:val="es-CO"/>
+        </w:rPr>
+      </w:pPr>
+    </w:p>
+    <w:p>
+      <w:pPr>
+        <w:pStyle w:val="Prrafodelista"/>
+        <w:spacing w:after="0" w:line="240" w:lineRule="auto"/>
+        <w:ind w:left="1080"/>
+        <w:rPr>
+          <w:rFonts w:ascii="Century Gothic" w:hAnsi="Century Gothic"/>
+          <w:b/>
+          <w:sz w:val="24"/>
+          <w:lang w:val="es-CO"/>
+        </w:rPr>
+      </w:pPr>
     </w:p>
     <w:p>
       <w:pPr>
@@ -2134,8 +2397,6 @@
         </w:rPr>
         <w:t xml:space="preserve"> reuniones han sido realizadas </w:t>
       </w:r>
-      <w:bookmarkStart w:id="0" w:name="_GoBack"/>
-      <w:bookmarkEnd w:id="0"/>
       <w:r>
         <w:rPr>
           <w:rFonts w:ascii="Century Gothic" w:hAnsi="Century Gothic"/>
@@ -2290,16 +2551,14 @@
           <w:lang w:val="es-CO"/>
         </w:rPr>
       </w:pPr>
-      <w:proofErr w:type="gramStart"/>
-      <w:r>
-        <w:rPr>
-          <w:rFonts w:ascii="Century Gothic" w:hAnsi="Century Gothic"/>
-          <w:sz w:val="24"/>
-          <w:lang w:val="es-CO"/>
-        </w:rPr>
-        <w:t>Finalmente</w:t>
-      </w:r>
-      <w:proofErr w:type="gramEnd"/>
+      <w:r>
+        <w:rPr>
+          <w:rFonts w:ascii="Century Gothic" w:hAnsi="Century Gothic"/>
+          <w:sz w:val="24"/>
+          <w:lang w:val="es-CO"/>
+        </w:rPr>
+        <w:t>Finalmente,</w:t>
+      </w:r>
       <w:r>
         <w:rPr>
           <w:rFonts w:ascii="Century Gothic" w:hAnsi="Century Gothic"/>
@@ -2913,23 +3172,63 @@
           <w:sz w:val="24"/>
           <w:lang w:val="es-CO"/>
         </w:rPr>
-        <w:t xml:space="preserve"> el día 20</w:t>
-      </w:r>
-      <w:r>
-        <w:rPr>
-          <w:rFonts w:ascii="Century Gothic" w:hAnsi="Century Gothic"/>
-          <w:sz w:val="24"/>
-          <w:lang w:val="es-CO"/>
-        </w:rPr>
-        <w:t xml:space="preserve"> de septiembre del año 2021, con</w:t>
-      </w:r>
-      <w:r>
-        <w:rPr>
-          <w:rFonts w:ascii="Century Gothic" w:hAnsi="Century Gothic"/>
-          <w:sz w:val="24"/>
-          <w:lang w:val="es-CO"/>
-        </w:rPr>
-        <w:t xml:space="preserve"> el objetivo de adaptar e inspeccionar el </w:t>
+        <w:t xml:space="preserve"> el día </w:t>
+      </w:r>
+      <w:r>
+        <w:rPr>
+          <w:rFonts w:ascii="Century Gothic" w:hAnsi="Century Gothic"/>
+          <w:sz w:val="24"/>
+          <w:lang w:val="es-CO"/>
+        </w:rPr>
+        <w:t>02</w:t>
+      </w:r>
+      <w:r>
+        <w:rPr>
+          <w:rFonts w:ascii="Century Gothic" w:hAnsi="Century Gothic"/>
+          <w:sz w:val="24"/>
+          <w:lang w:val="es-CO"/>
+        </w:rPr>
+        <w:t xml:space="preserve"> de </w:t>
+      </w:r>
+      <w:r>
+        <w:rPr>
+          <w:rFonts w:ascii="Century Gothic" w:hAnsi="Century Gothic"/>
+          <w:sz w:val="24"/>
+          <w:lang w:val="es-CO"/>
+        </w:rPr>
+        <w:t>octubre</w:t>
+      </w:r>
+      <w:r>
+        <w:rPr>
+          <w:rFonts w:ascii="Century Gothic" w:hAnsi="Century Gothic"/>
+          <w:sz w:val="24"/>
+          <w:lang w:val="es-CO"/>
+        </w:rPr>
+        <w:t xml:space="preserve"> del año 2021, con</w:t>
+      </w:r>
+      <w:r>
+        <w:rPr>
+          <w:rFonts w:ascii="Century Gothic" w:hAnsi="Century Gothic"/>
+          <w:sz w:val="24"/>
+          <w:lang w:val="es-CO"/>
+        </w:rPr>
+        <w:t xml:space="preserve"> el objetivo de adaptar e inspeccionar </w:t>
+      </w:r>
+      <w:r>
+        <w:rPr>
+          <w:rFonts w:ascii="Century Gothic" w:hAnsi="Century Gothic"/>
+          <w:sz w:val="24"/>
+          <w:lang w:val="es-CO"/>
+        </w:rPr>
+        <w:t>lo trabajado hasta el momento</w:t>
+      </w:r>
+      <w:r>
+        <w:rPr>
+          <w:rFonts w:ascii="Century Gothic" w:hAnsi="Century Gothic"/>
+          <w:sz w:val="24"/>
+          <w:lang w:val="es-CO"/>
+        </w:rPr>
+        <w:t xml:space="preserve">, para verificar si lo planeado en el </w:t>
       </w:r>
       <w:proofErr w:type="spellStart"/>
       <w:r>
@@ -2938,7 +3237,7 @@
           <w:sz w:val="24"/>
           <w:lang w:val="es-CO"/>
         </w:rPr>
-        <w:t>backlog</w:t>
+        <w:t>dayli</w:t>
       </w:r>
       <w:proofErr w:type="spellEnd"/>
       <w:r>
@@ -2947,7 +3246,7 @@
           <w:sz w:val="24"/>
           <w:lang w:val="es-CO"/>
         </w:rPr>
-        <w:t xml:space="preserve">, para verificar si lo planeado en el </w:t>
+        <w:t xml:space="preserve"> </w:t>
       </w:r>
       <w:proofErr w:type="spellStart"/>
       <w:r>
@@ -2956,7 +3255,7 @@
           <w:sz w:val="24"/>
           <w:lang w:val="es-CO"/>
         </w:rPr>
-        <w:t>dayli</w:t>
+        <w:t>metting</w:t>
       </w:r>
       <w:proofErr w:type="spellEnd"/>
       <w:r>
@@ -2965,8 +3264,223 @@
           <w:sz w:val="24"/>
           <w:lang w:val="es-CO"/>
         </w:rPr>
+        <w:t xml:space="preserve"> se </w:t>
+      </w:r>
+      <w:r>
+        <w:rPr>
+          <w:rFonts w:ascii="Century Gothic" w:hAnsi="Century Gothic"/>
+          <w:sz w:val="24"/>
+          <w:lang w:val="es-CO"/>
+        </w:rPr>
+        <w:t>culminó</w:t>
+      </w:r>
+      <w:r>
+        <w:rPr>
+          <w:rFonts w:ascii="Century Gothic" w:hAnsi="Century Gothic"/>
+          <w:sz w:val="24"/>
+          <w:lang w:val="es-CO"/>
+        </w:rPr>
+        <w:t xml:space="preserve"> satisfactoriamente antes de realizar la entre</w:t>
+      </w:r>
+      <w:r>
+        <w:rPr>
+          <w:rFonts w:ascii="Century Gothic" w:hAnsi="Century Gothic"/>
+          <w:sz w:val="24"/>
+          <w:lang w:val="es-CO"/>
+        </w:rPr>
+        <w:t>ga de lo relacionado al sprint 4</w:t>
+      </w:r>
+      <w:r>
+        <w:rPr>
+          <w:rFonts w:ascii="Century Gothic" w:hAnsi="Century Gothic"/>
+          <w:sz w:val="24"/>
+          <w:lang w:val="es-CO"/>
+        </w:rPr>
+        <w:t xml:space="preserve">, a continuación de realiza una descripción </w:t>
+      </w:r>
+      <w:r>
+        <w:rPr>
+          <w:rFonts w:ascii="Century Gothic" w:hAnsi="Century Gothic"/>
+          <w:sz w:val="24"/>
+          <w:lang w:val="es-CO"/>
+        </w:rPr>
+        <w:t>de los temas relacionados a la reunión:</w:t>
+      </w:r>
+    </w:p>
+    <w:p>
+      <w:pPr>
+        <w:pStyle w:val="Prrafodelista"/>
+        <w:spacing w:after="0" w:line="276" w:lineRule="auto"/>
+        <w:ind w:left="0"/>
+        <w:jc w:val="both"/>
+        <w:rPr>
+          <w:rFonts w:ascii="Century Gothic" w:hAnsi="Century Gothic"/>
+          <w:sz w:val="24"/>
+          <w:lang w:val="es-CO"/>
+        </w:rPr>
+      </w:pPr>
+    </w:p>
+    <w:p>
+      <w:pPr>
+        <w:pStyle w:val="Prrafodelista"/>
+        <w:spacing w:after="0" w:line="276" w:lineRule="auto"/>
+        <w:ind w:left="0"/>
+        <w:jc w:val="both"/>
+        <w:rPr>
+          <w:rFonts w:ascii="Century Gothic" w:hAnsi="Century Gothic"/>
+          <w:sz w:val="24"/>
+          <w:lang w:val="es-CO"/>
+        </w:rPr>
+      </w:pPr>
+      <w:r>
+        <w:rPr>
+          <w:rFonts w:ascii="Century Gothic" w:hAnsi="Century Gothic"/>
+          <w:sz w:val="24"/>
+          <w:lang w:val="es-CO"/>
+        </w:rPr>
+        <w:t xml:space="preserve">1. El líder del equipo se encargó de organizar el Sprint </w:t>
+      </w:r>
+      <w:proofErr w:type="spellStart"/>
+      <w:r>
+        <w:rPr>
+          <w:rFonts w:ascii="Century Gothic" w:hAnsi="Century Gothic"/>
+          <w:sz w:val="24"/>
+          <w:lang w:val="es-CO"/>
+        </w:rPr>
+        <w:t>Review</w:t>
+      </w:r>
+      <w:proofErr w:type="spellEnd"/>
+      <w:r>
+        <w:rPr>
+          <w:rFonts w:ascii="Century Gothic" w:hAnsi="Century Gothic"/>
+          <w:sz w:val="24"/>
+          <w:lang w:val="es-CO"/>
+        </w:rPr>
+        <w:t xml:space="preserve"> e invitar a los asistentes a través de una reunión por </w:t>
+      </w:r>
+      <w:r>
+        <w:rPr>
+          <w:rFonts w:ascii="Century Gothic" w:hAnsi="Century Gothic"/>
+          <w:sz w:val="24"/>
+          <w:lang w:val="es-CO"/>
+        </w:rPr>
+        <w:t>TEAMS.</w:t>
+      </w:r>
+      <w:r>
+        <w:rPr>
+          <w:rFonts w:ascii="Century Gothic" w:hAnsi="Century Gothic"/>
+          <w:sz w:val="24"/>
+          <w:lang w:val="es-CO"/>
+        </w:rPr>
         <w:t xml:space="preserve"> </w:t>
       </w:r>
+    </w:p>
+    <w:p>
+      <w:pPr>
+        <w:pStyle w:val="Prrafodelista"/>
+        <w:spacing w:after="0" w:line="276" w:lineRule="auto"/>
+        <w:ind w:left="0"/>
+        <w:jc w:val="both"/>
+        <w:rPr>
+          <w:rFonts w:ascii="Century Gothic" w:hAnsi="Century Gothic"/>
+          <w:sz w:val="24"/>
+          <w:lang w:val="es-CO"/>
+        </w:rPr>
+      </w:pPr>
+    </w:p>
+    <w:p>
+      <w:pPr>
+        <w:pStyle w:val="Prrafodelista"/>
+        <w:spacing w:after="0" w:line="276" w:lineRule="auto"/>
+        <w:ind w:left="0"/>
+        <w:jc w:val="both"/>
+        <w:rPr>
+          <w:rFonts w:ascii="Century Gothic" w:hAnsi="Century Gothic"/>
+          <w:sz w:val="24"/>
+          <w:lang w:val="es-CO"/>
+        </w:rPr>
+      </w:pPr>
+      <w:r>
+        <w:rPr>
+          <w:rFonts w:ascii="Century Gothic" w:hAnsi="Century Gothic"/>
+          <w:sz w:val="24"/>
+          <w:lang w:val="es-CO"/>
+        </w:rPr>
+        <w:lastRenderedPageBreak/>
+        <w:t xml:space="preserve">2. </w:t>
+      </w:r>
+      <w:r>
+        <w:rPr>
+          <w:rFonts w:ascii="Century Gothic" w:hAnsi="Century Gothic"/>
+          <w:sz w:val="24"/>
+          <w:lang w:val="es-CO"/>
+        </w:rPr>
+        <w:t>E</w:t>
+      </w:r>
+      <w:r>
+        <w:rPr>
+          <w:rFonts w:ascii="Century Gothic" w:hAnsi="Century Gothic"/>
+          <w:sz w:val="24"/>
+          <w:lang w:val="es-CO"/>
+        </w:rPr>
+        <w:t>n la segunda fase de la reunión</w:t>
+      </w:r>
+      <w:r>
+        <w:rPr>
+          <w:rFonts w:ascii="Century Gothic" w:hAnsi="Century Gothic"/>
+          <w:sz w:val="24"/>
+          <w:lang w:val="es-CO"/>
+        </w:rPr>
+        <w:t>, el lí</w:t>
+      </w:r>
+      <w:r>
+        <w:rPr>
+          <w:rFonts w:ascii="Century Gothic" w:hAnsi="Century Gothic"/>
+          <w:sz w:val="24"/>
+          <w:lang w:val="es-CO"/>
+        </w:rPr>
+        <w:t>der de equipo</w:t>
+      </w:r>
+      <w:r>
+        <w:rPr>
+          <w:rFonts w:ascii="Century Gothic" w:hAnsi="Century Gothic"/>
+          <w:sz w:val="24"/>
+          <w:lang w:val="es-CO"/>
+        </w:rPr>
+        <w:t xml:space="preserve"> recalca</w:t>
+      </w:r>
+      <w:r>
+        <w:rPr>
+          <w:rFonts w:ascii="Century Gothic" w:hAnsi="Century Gothic"/>
+          <w:sz w:val="24"/>
+          <w:lang w:val="es-CO"/>
+        </w:rPr>
+        <w:t xml:space="preserve"> el objetivo del pr</w:t>
+      </w:r>
+      <w:r>
+        <w:rPr>
+          <w:rFonts w:ascii="Century Gothic" w:hAnsi="Century Gothic"/>
+          <w:sz w:val="24"/>
+          <w:lang w:val="es-CO"/>
+        </w:rPr>
+        <w:t>oducto y expl</w:t>
+      </w:r>
+      <w:r>
+        <w:rPr>
+          <w:rFonts w:ascii="Century Gothic" w:hAnsi="Century Gothic"/>
+          <w:sz w:val="24"/>
+          <w:lang w:val="es-CO"/>
+        </w:rPr>
+        <w:t xml:space="preserve">ica qué </w:t>
+      </w:r>
+      <w:r>
+        <w:rPr>
+          <w:rFonts w:ascii="Century Gothic" w:hAnsi="Century Gothic"/>
+          <w:sz w:val="24"/>
+          <w:lang w:val="es-CO"/>
+        </w:rPr>
+        <w:t xml:space="preserve">ítems del </w:t>
+      </w:r>
       <w:proofErr w:type="spellStart"/>
       <w:r>
         <w:rPr>
@@ -2974,7 +3488,7 @@
           <w:sz w:val="24"/>
           <w:lang w:val="es-CO"/>
         </w:rPr>
-        <w:t>metting</w:t>
+        <w:t>Product</w:t>
       </w:r>
       <w:proofErr w:type="spellEnd"/>
       <w:r>
@@ -2983,7 +3497,7 @@
           <w:sz w:val="24"/>
           <w:lang w:val="es-CO"/>
         </w:rPr>
-        <w:t xml:space="preserve"> se </w:t>
+        <w:t xml:space="preserve"> </w:t>
       </w:r>
       <w:proofErr w:type="spellStart"/>
       <w:r>
@@ -2992,7 +3506,7 @@
           <w:sz w:val="24"/>
           <w:lang w:val="es-CO"/>
         </w:rPr>
-        <w:t>culmino</w:t>
+        <w:t>Backlog</w:t>
       </w:r>
       <w:proofErr w:type="spellEnd"/>
       <w:r>
@@ -3001,366 +3515,212 @@
           <w:sz w:val="24"/>
           <w:lang w:val="es-CO"/>
         </w:rPr>
-        <w:t xml:space="preserve"> satisfactoriamente antes de realizar la entrega de lo </w:t>
+        <w:t> definidos</w:t>
+      </w:r>
+      <w:r>
+        <w:rPr>
+          <w:rFonts w:ascii="Century Gothic" w:hAnsi="Century Gothic"/>
+          <w:sz w:val="24"/>
+          <w:lang w:val="es-CO"/>
+        </w:rPr>
+        <w:t xml:space="preserve"> inicialmente para el sprint 4</w:t>
+      </w:r>
+      <w:r>
+        <w:rPr>
+          <w:rFonts w:ascii="Century Gothic" w:hAnsi="Century Gothic"/>
+          <w:sz w:val="24"/>
+          <w:lang w:val="es-CO"/>
+        </w:rPr>
+        <w:t xml:space="preserve"> </w:t>
+      </w:r>
+      <w:r>
+        <w:rPr>
+          <w:rFonts w:ascii="Century Gothic" w:hAnsi="Century Gothic"/>
+          <w:sz w:val="24"/>
+          <w:lang w:val="es-CO"/>
+        </w:rPr>
+        <w:t>se han terminado y cuáles no.</w:t>
+      </w:r>
+    </w:p>
+    <w:p>
+      <w:pPr>
+        <w:pStyle w:val="Prrafodelista"/>
+        <w:spacing w:after="0" w:line="276" w:lineRule="auto"/>
+        <w:ind w:left="0"/>
+        <w:jc w:val="both"/>
+        <w:rPr>
+          <w:rFonts w:ascii="Century Gothic" w:hAnsi="Century Gothic"/>
+          <w:sz w:val="24"/>
+          <w:lang w:val="es-CO"/>
+        </w:rPr>
+      </w:pPr>
+    </w:p>
+    <w:p>
+      <w:pPr>
+        <w:pStyle w:val="Prrafodelista"/>
+        <w:spacing w:after="0" w:line="276" w:lineRule="auto"/>
+        <w:ind w:left="0"/>
+        <w:jc w:val="both"/>
+        <w:rPr>
+          <w:rFonts w:ascii="Century Gothic" w:hAnsi="Century Gothic"/>
+          <w:sz w:val="24"/>
+          <w:lang w:val="es-CO"/>
+        </w:rPr>
+      </w:pPr>
+      <w:r>
+        <w:rPr>
+          <w:rFonts w:ascii="Century Gothic" w:hAnsi="Century Gothic"/>
+          <w:sz w:val="24"/>
+          <w:lang w:val="es-CO"/>
+        </w:rPr>
+        <w:t>3. </w:t>
+      </w:r>
+      <w:r>
+        <w:rPr>
+          <w:rFonts w:ascii="Century Gothic" w:hAnsi="Century Gothic"/>
+          <w:sz w:val="24"/>
+          <w:lang w:val="es-CO"/>
+        </w:rPr>
+        <w:t>E</w:t>
+      </w:r>
+      <w:r>
+        <w:rPr>
+          <w:rFonts w:ascii="Century Gothic" w:hAnsi="Century Gothic"/>
+          <w:sz w:val="24"/>
+          <w:lang w:val="es-CO"/>
+        </w:rPr>
+        <w:t>n la tercera fase de la reunión las personas que conforman el equipo de desarrollo presenta los avances realizados y explican que ítems falta por terminar, en esta fase también se comenta las cosas positivas y negativas que se prese</w:t>
+      </w:r>
+      <w:r>
+        <w:rPr>
+          <w:rFonts w:ascii="Century Gothic" w:hAnsi="Century Gothic"/>
+          <w:sz w:val="24"/>
+          <w:lang w:val="es-CO"/>
+        </w:rPr>
+        <w:t>ntaron durante el desarrollo del sprint.</w:t>
+      </w:r>
+    </w:p>
+    <w:p>
+      <w:pPr>
+        <w:pStyle w:val="Prrafodelista"/>
+        <w:spacing w:after="0" w:line="276" w:lineRule="auto"/>
+        <w:ind w:left="0"/>
+        <w:jc w:val="both"/>
+        <w:rPr>
+          <w:rFonts w:ascii="Century Gothic" w:hAnsi="Century Gothic"/>
+          <w:sz w:val="24"/>
+          <w:szCs w:val="24"/>
+          <w:lang w:val="es-CO"/>
+        </w:rPr>
+      </w:pPr>
+    </w:p>
+    <w:p>
+      <w:pPr>
+        <w:pStyle w:val="Prrafodelista"/>
+        <w:spacing w:after="0" w:line="276" w:lineRule="auto"/>
+        <w:ind w:left="0"/>
+        <w:jc w:val="both"/>
+        <w:rPr>
+          <w:rFonts w:ascii="Century Gothic" w:hAnsi="Century Gothic"/>
+          <w:sz w:val="24"/>
+          <w:szCs w:val="24"/>
+          <w:lang w:val="es-CO"/>
+        </w:rPr>
+      </w:pPr>
+      <w:r>
+        <w:rPr>
+          <w:rFonts w:ascii="Century Gothic" w:hAnsi="Century Gothic"/>
+          <w:sz w:val="24"/>
+          <w:szCs w:val="24"/>
+          <w:lang w:val="es-CO"/>
+        </w:rPr>
+        <w:t>5. E</w:t>
+      </w:r>
+      <w:r>
+        <w:rPr>
+          <w:rFonts w:ascii="Century Gothic" w:hAnsi="Century Gothic"/>
+          <w:sz w:val="24"/>
+          <w:szCs w:val="24"/>
+          <w:lang w:val="es-CO"/>
+        </w:rPr>
+        <w:t>n la quinta fase de la reunión e</w:t>
+      </w:r>
+      <w:r>
+        <w:rPr>
+          <w:rFonts w:ascii="Century Gothic" w:hAnsi="Century Gothic"/>
+          <w:sz w:val="24"/>
+          <w:szCs w:val="24"/>
+          <w:lang w:val="es-CO"/>
+        </w:rPr>
+        <w:t>l líder</w:t>
+      </w:r>
+      <w:r>
+        <w:rPr>
+          <w:rFonts w:ascii="Century Gothic" w:hAnsi="Century Gothic"/>
+          <w:sz w:val="24"/>
+          <w:szCs w:val="24"/>
+          <w:lang w:val="es-CO"/>
+        </w:rPr>
+        <w:t xml:space="preserve"> del equipo sustenta</w:t>
+      </w:r>
+      <w:r>
+        <w:rPr>
+          <w:rFonts w:ascii="Century Gothic" w:hAnsi="Century Gothic"/>
+          <w:sz w:val="24"/>
+          <w:szCs w:val="24"/>
+          <w:lang w:val="es-CO"/>
+        </w:rPr>
+        <w:t xml:space="preserve"> el </w:t>
       </w:r>
       <w:proofErr w:type="spellStart"/>
       <w:r>
         <w:rPr>
           <w:rFonts w:ascii="Century Gothic" w:hAnsi="Century Gothic"/>
           <w:sz w:val="24"/>
-          <w:lang w:val="es-CO"/>
-        </w:rPr>
-        <w:t>realcionado</w:t>
+          <w:szCs w:val="24"/>
+          <w:lang w:val="es-CO"/>
+        </w:rPr>
+        <w:t>Product</w:t>
       </w:r>
       <w:proofErr w:type="spellEnd"/>
       <w:r>
         <w:rPr>
           <w:rFonts w:ascii="Century Gothic" w:hAnsi="Century Gothic"/>
           <w:sz w:val="24"/>
-          <w:lang w:val="es-CO"/>
-        </w:rPr>
-        <w:t xml:space="preserve"> al sprint 3, a continuación de realiza una descripción </w:t>
-      </w:r>
-      <w:r>
-        <w:rPr>
-          <w:rFonts w:ascii="Century Gothic" w:hAnsi="Century Gothic"/>
-          <w:sz w:val="24"/>
-          <w:lang w:val="es-CO"/>
-        </w:rPr>
-        <w:t>de los temas relacionados a la reunión:</w:t>
-      </w:r>
-    </w:p>
-    <w:p>
-      <w:pPr>
-        <w:pStyle w:val="Prrafodelista"/>
-        <w:spacing w:after="0" w:line="276" w:lineRule="auto"/>
-        <w:ind w:left="0"/>
-        <w:jc w:val="both"/>
-        <w:rPr>
-          <w:rFonts w:ascii="Century Gothic" w:hAnsi="Century Gothic"/>
-          <w:sz w:val="24"/>
-          <w:lang w:val="es-CO"/>
-        </w:rPr>
-      </w:pPr>
-    </w:p>
-    <w:p>
-      <w:pPr>
-        <w:pStyle w:val="Prrafodelista"/>
-        <w:spacing w:after="0" w:line="276" w:lineRule="auto"/>
-        <w:ind w:left="0"/>
-        <w:jc w:val="both"/>
-        <w:rPr>
-          <w:rFonts w:ascii="Century Gothic" w:hAnsi="Century Gothic"/>
-          <w:sz w:val="24"/>
-          <w:lang w:val="es-CO"/>
-        </w:rPr>
-      </w:pPr>
-      <w:r>
-        <w:rPr>
-          <w:rFonts w:ascii="Century Gothic" w:hAnsi="Century Gothic"/>
-          <w:sz w:val="24"/>
-          <w:lang w:val="es-CO"/>
-        </w:rPr>
-        <w:t xml:space="preserve">1. El líder del equipo se encargó de organizar el Sprint </w:t>
+          <w:szCs w:val="24"/>
+          <w:lang w:val="es-CO"/>
+        </w:rPr>
+        <w:t xml:space="preserve"> </w:t>
       </w:r>
       <w:proofErr w:type="spellStart"/>
       <w:r>
         <w:rPr>
           <w:rFonts w:ascii="Century Gothic" w:hAnsi="Century Gothic"/>
           <w:sz w:val="24"/>
-          <w:lang w:val="es-CO"/>
-        </w:rPr>
-        <w:t>Review</w:t>
+          <w:szCs w:val="24"/>
+          <w:lang w:val="es-CO"/>
+        </w:rPr>
+        <w:t>Backlog</w:t>
       </w:r>
       <w:proofErr w:type="spellEnd"/>
       <w:r>
         <w:rPr>
           <w:rFonts w:ascii="Century Gothic" w:hAnsi="Century Gothic"/>
           <w:sz w:val="24"/>
-          <w:lang w:val="es-CO"/>
-        </w:rPr>
-        <w:t> e invitar a los asistentes a través de una reunión por TEAMS con el siguiente enlace:</w:t>
-      </w:r>
-    </w:p>
-    <w:p>
-      <w:pPr>
-        <w:pStyle w:val="Prrafodelista"/>
-        <w:spacing w:after="0" w:line="276" w:lineRule="auto"/>
-        <w:ind w:left="0"/>
-        <w:jc w:val="both"/>
-        <w:rPr>
-          <w:rFonts w:ascii="Century Gothic" w:hAnsi="Century Gothic"/>
-          <w:sz w:val="24"/>
-          <w:lang w:val="es-CO"/>
-        </w:rPr>
-      </w:pPr>
-      <w:hyperlink r:id="rId23" w:history="1">
-        <w:r>
-          <w:rPr>
-            <w:rStyle w:val="Hipervnculo"/>
-            <w:rFonts w:ascii="Century Gothic" w:hAnsi="Century Gothic"/>
-            <w:sz w:val="24"/>
-            <w:lang w:val="es-CO"/>
-          </w:rPr>
-          <w:t>https://teams.microsoft.com/l/meetupjoin/19%3ameeting_MmUzYmNkZjItNzNkMS00Yjk1LWEyM2YtNmIwYThjZTIyMTJl%40thread.v2/0?context=%7b%22Tid%22%3a%2232c67a4e-23f3-41ad-b463-</w:t>
-        </w:r>
-        <w:r>
-          <w:rPr>
-            <w:rStyle w:val="Hipervnculo"/>
-            <w:rFonts w:ascii="Century Gothic" w:hAnsi="Century Gothic"/>
-            <w:sz w:val="24"/>
-            <w:lang w:val="es-CO"/>
-          </w:rPr>
-          <w:lastRenderedPageBreak/>
-          <w:t>a807bd1f2c9b%22%2c%22Oid%22%3a%220b008678-c52a-47fe-ba69-4214740f495e%22%7d</w:t>
-        </w:r>
-      </w:hyperlink>
-      <w:r>
-        <w:rPr>
-          <w:rFonts w:ascii="Century Gothic" w:hAnsi="Century Gothic"/>
-          <w:sz w:val="24"/>
-          <w:lang w:val="es-CO"/>
-        </w:rPr>
-        <w:t xml:space="preserve"> </w:t>
-      </w:r>
-    </w:p>
-    <w:p>
-      <w:pPr>
-        <w:pStyle w:val="Prrafodelista"/>
-        <w:spacing w:after="0" w:line="276" w:lineRule="auto"/>
-        <w:ind w:left="0"/>
-        <w:jc w:val="both"/>
-        <w:rPr>
-          <w:rFonts w:ascii="Century Gothic" w:hAnsi="Century Gothic"/>
-          <w:sz w:val="24"/>
-          <w:lang w:val="es-CO"/>
-        </w:rPr>
-      </w:pPr>
-    </w:p>
-    <w:p>
-      <w:pPr>
-        <w:pStyle w:val="Prrafodelista"/>
-        <w:spacing w:after="0" w:line="276" w:lineRule="auto"/>
-        <w:ind w:left="0"/>
-        <w:jc w:val="both"/>
-        <w:rPr>
-          <w:rFonts w:ascii="Century Gothic" w:hAnsi="Century Gothic"/>
-          <w:sz w:val="24"/>
-          <w:lang w:val="es-CO"/>
-        </w:rPr>
-      </w:pPr>
-      <w:r>
-        <w:rPr>
-          <w:rFonts w:ascii="Century Gothic" w:hAnsi="Century Gothic"/>
-          <w:sz w:val="24"/>
-          <w:lang w:val="es-CO"/>
-        </w:rPr>
-        <w:t xml:space="preserve">2. </w:t>
-      </w:r>
-      <w:r>
-        <w:rPr>
-          <w:rFonts w:ascii="Century Gothic" w:hAnsi="Century Gothic"/>
-          <w:sz w:val="24"/>
-          <w:lang w:val="es-CO"/>
-        </w:rPr>
-        <w:t>E</w:t>
-      </w:r>
-      <w:r>
-        <w:rPr>
-          <w:rFonts w:ascii="Century Gothic" w:hAnsi="Century Gothic"/>
-          <w:sz w:val="24"/>
-          <w:lang w:val="es-CO"/>
-        </w:rPr>
-        <w:t>n la segunda fase de la reunión</w:t>
-      </w:r>
-      <w:r>
-        <w:rPr>
-          <w:rFonts w:ascii="Century Gothic" w:hAnsi="Century Gothic"/>
-          <w:sz w:val="24"/>
-          <w:lang w:val="es-CO"/>
-        </w:rPr>
-        <w:t>, el Líder de equipo</w:t>
-      </w:r>
-      <w:r>
-        <w:rPr>
-          <w:rFonts w:ascii="Century Gothic" w:hAnsi="Century Gothic"/>
-          <w:sz w:val="24"/>
-          <w:lang w:val="es-CO"/>
-        </w:rPr>
-        <w:t xml:space="preserve"> </w:t>
-      </w:r>
-      <w:proofErr w:type="gramStart"/>
-      <w:r>
-        <w:rPr>
-          <w:rFonts w:ascii="Century Gothic" w:hAnsi="Century Gothic"/>
-          <w:sz w:val="24"/>
-          <w:lang w:val="es-CO"/>
-        </w:rPr>
-        <w:t xml:space="preserve">recalca </w:t>
-      </w:r>
-      <w:r>
-        <w:rPr>
-          <w:rFonts w:ascii="Century Gothic" w:hAnsi="Century Gothic"/>
-          <w:sz w:val="24"/>
-          <w:lang w:val="es-CO"/>
-        </w:rPr>
-        <w:t xml:space="preserve"> el</w:t>
-      </w:r>
-      <w:proofErr w:type="gramEnd"/>
-      <w:r>
-        <w:rPr>
-          <w:rFonts w:ascii="Century Gothic" w:hAnsi="Century Gothic"/>
-          <w:sz w:val="24"/>
-          <w:lang w:val="es-CO"/>
-        </w:rPr>
-        <w:t xml:space="preserve"> objetivo del pr</w:t>
-      </w:r>
-      <w:r>
-        <w:rPr>
-          <w:rFonts w:ascii="Century Gothic" w:hAnsi="Century Gothic"/>
-          <w:sz w:val="24"/>
-          <w:lang w:val="es-CO"/>
-        </w:rPr>
-        <w:t xml:space="preserve">oducto y explica qué  ítems del </w:t>
-      </w:r>
-      <w:proofErr w:type="spellStart"/>
-      <w:r>
-        <w:rPr>
-          <w:rFonts w:ascii="Century Gothic" w:hAnsi="Century Gothic"/>
-          <w:sz w:val="24"/>
-          <w:lang w:val="es-CO"/>
-        </w:rPr>
-        <w:t>Product</w:t>
-      </w:r>
-      <w:proofErr w:type="spellEnd"/>
-      <w:r>
-        <w:rPr>
-          <w:rFonts w:ascii="Century Gothic" w:hAnsi="Century Gothic"/>
-          <w:sz w:val="24"/>
-          <w:lang w:val="es-CO"/>
-        </w:rPr>
-        <w:t xml:space="preserve"> </w:t>
-      </w:r>
-      <w:proofErr w:type="spellStart"/>
-      <w:r>
-        <w:rPr>
-          <w:rFonts w:ascii="Century Gothic" w:hAnsi="Century Gothic"/>
-          <w:sz w:val="24"/>
-          <w:lang w:val="es-CO"/>
-        </w:rPr>
-        <w:t>Backlog</w:t>
-      </w:r>
-      <w:proofErr w:type="spellEnd"/>
-      <w:r>
-        <w:rPr>
-          <w:rFonts w:ascii="Century Gothic" w:hAnsi="Century Gothic"/>
-          <w:sz w:val="24"/>
-          <w:lang w:val="es-CO"/>
-        </w:rPr>
-        <w:t> definidos</w:t>
-      </w:r>
-      <w:r>
-        <w:rPr>
-          <w:rFonts w:ascii="Century Gothic" w:hAnsi="Century Gothic"/>
-          <w:sz w:val="24"/>
-          <w:lang w:val="es-CO"/>
-        </w:rPr>
-        <w:t xml:space="preserve"> inicialmente para el sprint 3 </w:t>
-      </w:r>
-      <w:r>
-        <w:rPr>
-          <w:rFonts w:ascii="Century Gothic" w:hAnsi="Century Gothic"/>
-          <w:sz w:val="24"/>
-          <w:lang w:val="es-CO"/>
-        </w:rPr>
-        <w:t>se han terminado y cuáles no.</w:t>
-      </w:r>
-    </w:p>
-    <w:p>
-      <w:pPr>
-        <w:pStyle w:val="Prrafodelista"/>
-        <w:spacing w:after="0" w:line="276" w:lineRule="auto"/>
-        <w:ind w:left="0"/>
-        <w:jc w:val="both"/>
-        <w:rPr>
-          <w:rFonts w:ascii="Century Gothic" w:hAnsi="Century Gothic"/>
-          <w:sz w:val="24"/>
-          <w:lang w:val="es-CO"/>
-        </w:rPr>
-      </w:pPr>
-    </w:p>
-    <w:p>
-      <w:pPr>
-        <w:pStyle w:val="Prrafodelista"/>
-        <w:spacing w:after="0" w:line="276" w:lineRule="auto"/>
-        <w:ind w:left="0"/>
-        <w:jc w:val="both"/>
-        <w:rPr>
-          <w:rFonts w:ascii="Century Gothic" w:hAnsi="Century Gothic"/>
-          <w:sz w:val="24"/>
-          <w:lang w:val="es-CO"/>
-        </w:rPr>
-      </w:pPr>
-      <w:r>
-        <w:rPr>
-          <w:rFonts w:ascii="Century Gothic" w:hAnsi="Century Gothic"/>
-          <w:sz w:val="24"/>
-          <w:lang w:val="es-CO"/>
-        </w:rPr>
-        <w:t>3. </w:t>
-      </w:r>
-      <w:r>
-        <w:rPr>
-          <w:rFonts w:ascii="Century Gothic" w:hAnsi="Century Gothic"/>
-          <w:sz w:val="24"/>
-          <w:lang w:val="es-CO"/>
-        </w:rPr>
-        <w:t>E</w:t>
-      </w:r>
-      <w:r>
-        <w:rPr>
-          <w:rFonts w:ascii="Century Gothic" w:hAnsi="Century Gothic"/>
-          <w:sz w:val="24"/>
-          <w:lang w:val="es-CO"/>
-        </w:rPr>
-        <w:t>n la tercera fase de la reunión las personas que conforman el equipo de desarrollo presenta los avances realizados y explican que ítems falta por terminar, en esta fase también se comenta las cosas positivas y negativas que se prese</w:t>
-      </w:r>
-      <w:r>
-        <w:rPr>
-          <w:rFonts w:ascii="Century Gothic" w:hAnsi="Century Gothic"/>
-          <w:sz w:val="24"/>
-          <w:lang w:val="es-CO"/>
-        </w:rPr>
-        <w:t>ntaron durante el desarrollo del sprint.</w:t>
-      </w:r>
-    </w:p>
-    <w:p>
-      <w:pPr>
-        <w:pStyle w:val="Prrafodelista"/>
-        <w:spacing w:after="0" w:line="276" w:lineRule="auto"/>
-        <w:ind w:left="0"/>
-        <w:jc w:val="both"/>
-        <w:rPr>
-          <w:rFonts w:ascii="Century Gothic" w:hAnsi="Century Gothic"/>
-          <w:sz w:val="24"/>
           <w:szCs w:val="24"/>
           <w:lang w:val="es-CO"/>
         </w:rPr>
-      </w:pPr>
-    </w:p>
-    <w:p>
-      <w:pPr>
-        <w:pStyle w:val="Prrafodelista"/>
-        <w:spacing w:after="0" w:line="276" w:lineRule="auto"/>
-        <w:ind w:left="0"/>
-        <w:jc w:val="both"/>
+        <w:t xml:space="preserve"> en su estado actual y </w:t>
+      </w:r>
+      <w:r>
         <w:rPr>
           <w:rFonts w:ascii="Century Gothic" w:hAnsi="Century Gothic"/>
           <w:sz w:val="24"/>
           <w:szCs w:val="24"/>
           <w:lang w:val="es-CO"/>
         </w:rPr>
-      </w:pPr>
+        <w:t xml:space="preserve">se realiza la forma como se va a </w:t>
+      </w:r>
       <w:r>
         <w:rPr>
           <w:rFonts w:ascii="Century Gothic" w:hAnsi="Century Gothic"/>
@@ -3368,7 +3728,7 @@
           <w:szCs w:val="24"/>
           <w:lang w:val="es-CO"/>
         </w:rPr>
-        <w:t>5. E</w:t>
+        <w:t>organiza</w:t>
       </w:r>
       <w:r>
         <w:rPr>
@@ -3377,7 +3737,7 @@
           <w:szCs w:val="24"/>
           <w:lang w:val="es-CO"/>
         </w:rPr>
-        <w:t>n la quinta fase de la reunión e</w:t>
+        <w:t>r el documento</w:t>
       </w:r>
       <w:r>
         <w:rPr>
@@ -3386,7 +3746,7 @@
           <w:szCs w:val="24"/>
           <w:lang w:val="es-CO"/>
         </w:rPr>
-        <w:t>l líder</w:t>
+        <w:t xml:space="preserve"> según los requerimientos solicitados para el </w:t>
       </w:r>
       <w:r>
         <w:rPr>
@@ -3395,7 +3755,7 @@
           <w:szCs w:val="24"/>
           <w:lang w:val="es-CO"/>
         </w:rPr>
-        <w:t xml:space="preserve"> del equipo sustenta</w:t>
+        <w:t>sprint 4</w:t>
       </w:r>
       <w:r>
         <w:rPr>
@@ -3404,19 +3764,22 @@
           <w:szCs w:val="24"/>
           <w:lang w:val="es-CO"/>
         </w:rPr>
-        <w:t xml:space="preserve"> el </w:t>
-      </w:r>
-      <w:proofErr w:type="spellStart"/>
-      <w:r>
+        <w:t>.</w:t>
+      </w:r>
+    </w:p>
+    <w:p>
+      <w:pPr>
+        <w:pStyle w:val="Prrafodelista"/>
+        <w:spacing w:after="0" w:line="276" w:lineRule="auto"/>
+        <w:ind w:left="0"/>
+        <w:jc w:val="both"/>
         <w:rPr>
           <w:rFonts w:ascii="Century Gothic" w:hAnsi="Century Gothic"/>
           <w:sz w:val="24"/>
           <w:szCs w:val="24"/>
           <w:lang w:val="es-CO"/>
         </w:rPr>
-        <w:t>Product</w:t>
-      </w:r>
-      <w:proofErr w:type="spellEnd"/>
+      </w:pPr>
       <w:r>
         <w:rPr>
           <w:rFonts w:ascii="Century Gothic" w:hAnsi="Century Gothic"/>
@@ -3424,19 +3787,22 @@
           <w:szCs w:val="24"/>
           <w:lang w:val="es-CO"/>
         </w:rPr>
-        <w:t xml:space="preserve"> </w:t>
-      </w:r>
-      <w:proofErr w:type="spellStart"/>
-      <w:r>
+        <w:t> </w:t>
+      </w:r>
+    </w:p>
+    <w:p>
+      <w:pPr>
+        <w:pStyle w:val="Prrafodelista"/>
+        <w:spacing w:after="0" w:line="276" w:lineRule="auto"/>
+        <w:ind w:left="0"/>
+        <w:jc w:val="both"/>
         <w:rPr>
           <w:rFonts w:ascii="Century Gothic" w:hAnsi="Century Gothic"/>
           <w:sz w:val="24"/>
           <w:szCs w:val="24"/>
           <w:lang w:val="es-CO"/>
         </w:rPr>
-        <w:t>Backlog</w:t>
-      </w:r>
-      <w:proofErr w:type="spellEnd"/>
+      </w:pPr>
       <w:r>
         <w:rPr>
           <w:rFonts w:ascii="Century Gothic" w:hAnsi="Century Gothic"/>
@@ -3444,7 +3810,7 @@
           <w:szCs w:val="24"/>
           <w:lang w:val="es-CO"/>
         </w:rPr>
-        <w:t xml:space="preserve"> en su estado actual y </w:t>
+        <w:t>6. </w:t>
       </w:r>
       <w:r>
         <w:rPr>
@@ -3453,7 +3819,7 @@
           <w:szCs w:val="24"/>
           <w:lang w:val="es-CO"/>
         </w:rPr>
-        <w:t xml:space="preserve">se realiza la forma como se va a </w:t>
+        <w:t xml:space="preserve">En la fase final de la reunión </w:t>
       </w:r>
       <w:r>
         <w:rPr>
@@ -3462,7 +3828,7 @@
           <w:szCs w:val="24"/>
           <w:lang w:val="es-CO"/>
         </w:rPr>
-        <w:t>organiza</w:t>
+        <w:t>los encargados de cada grupo se defin</w:t>
       </w:r>
       <w:r>
         <w:rPr>
@@ -3471,110 +3837,8 @@
           <w:szCs w:val="24"/>
           <w:lang w:val="es-CO"/>
         </w:rPr>
-        <w:t>r el documento</w:t>
-      </w:r>
-      <w:r>
-        <w:rPr>
-          <w:rFonts w:ascii="Century Gothic" w:hAnsi="Century Gothic"/>
-          <w:sz w:val="24"/>
-          <w:szCs w:val="24"/>
-          <w:lang w:val="es-CO"/>
-        </w:rPr>
-        <w:t xml:space="preserve"> según los requerimientos solicitados para el </w:t>
-      </w:r>
-      <w:r>
-        <w:rPr>
-          <w:rFonts w:ascii="Century Gothic" w:hAnsi="Century Gothic"/>
-          <w:sz w:val="24"/>
-          <w:szCs w:val="24"/>
-          <w:lang w:val="es-CO"/>
-        </w:rPr>
-        <w:t>sprint 3</w:t>
-      </w:r>
-      <w:r>
-        <w:rPr>
-          <w:rFonts w:ascii="Century Gothic" w:hAnsi="Century Gothic"/>
-          <w:sz w:val="24"/>
-          <w:szCs w:val="24"/>
-          <w:lang w:val="es-CO"/>
-        </w:rPr>
-        <w:t>.</w:t>
-      </w:r>
-    </w:p>
-    <w:p>
-      <w:pPr>
-        <w:pStyle w:val="Prrafodelista"/>
-        <w:spacing w:after="0" w:line="276" w:lineRule="auto"/>
-        <w:ind w:left="0"/>
-        <w:jc w:val="both"/>
-        <w:rPr>
-          <w:rFonts w:ascii="Century Gothic" w:hAnsi="Century Gothic"/>
-          <w:sz w:val="24"/>
-          <w:szCs w:val="24"/>
-          <w:lang w:val="es-CO"/>
-        </w:rPr>
-      </w:pPr>
-      <w:r>
-        <w:rPr>
-          <w:rFonts w:ascii="Century Gothic" w:hAnsi="Century Gothic"/>
-          <w:sz w:val="24"/>
-          <w:szCs w:val="24"/>
-          <w:lang w:val="es-CO"/>
-        </w:rPr>
-        <w:t> </w:t>
-      </w:r>
-    </w:p>
-    <w:p>
-      <w:pPr>
-        <w:pStyle w:val="Prrafodelista"/>
-        <w:spacing w:after="0" w:line="276" w:lineRule="auto"/>
-        <w:ind w:left="0"/>
-        <w:jc w:val="both"/>
-        <w:rPr>
-          <w:rFonts w:ascii="Century Gothic" w:hAnsi="Century Gothic"/>
-          <w:sz w:val="24"/>
-          <w:szCs w:val="24"/>
-          <w:lang w:val="es-CO"/>
-        </w:rPr>
-      </w:pPr>
-      <w:r>
-        <w:rPr>
-          <w:rFonts w:ascii="Century Gothic" w:hAnsi="Century Gothic"/>
-          <w:sz w:val="24"/>
-          <w:szCs w:val="24"/>
-          <w:lang w:val="es-CO"/>
-        </w:rPr>
-        <w:t>6. </w:t>
-      </w:r>
-      <w:r>
-        <w:rPr>
-          <w:rFonts w:ascii="Century Gothic" w:hAnsi="Century Gothic"/>
-          <w:sz w:val="24"/>
-          <w:szCs w:val="24"/>
-          <w:lang w:val="es-CO"/>
-        </w:rPr>
-        <w:t xml:space="preserve">En la fase final de la reunión </w:t>
-      </w:r>
-      <w:proofErr w:type="gramStart"/>
-      <w:r>
-        <w:rPr>
-          <w:rFonts w:ascii="Century Gothic" w:hAnsi="Century Gothic"/>
-          <w:sz w:val="24"/>
-          <w:szCs w:val="24"/>
-          <w:lang w:val="es-CO"/>
-        </w:rPr>
-        <w:t>los encargados de cada grupo se defin</w:t>
-      </w:r>
-      <w:r>
-        <w:rPr>
-          <w:rFonts w:ascii="Century Gothic" w:hAnsi="Century Gothic"/>
-          <w:sz w:val="24"/>
-          <w:szCs w:val="24"/>
-          <w:lang w:val="es-CO"/>
-        </w:rPr>
-        <w:t>e</w:t>
-      </w:r>
-      <w:proofErr w:type="gramEnd"/>
+        <w:t>en</w:t>
+      </w:r>
       <w:r>
         <w:rPr>
           <w:rFonts w:ascii="Century Gothic" w:hAnsi="Century Gothic"/>
@@ -3714,16 +3978,14 @@
         </w:rPr>
         <w:t xml:space="preserve">en esta </w:t>
       </w:r>
-      <w:proofErr w:type="gramStart"/>
-      <w:r>
-        <w:rPr>
-          <w:rFonts w:ascii="Century Gothic" w:hAnsi="Century Gothic"/>
-          <w:sz w:val="24"/>
-          <w:lang w:val="es-CO"/>
-        </w:rPr>
-        <w:t>etapa  se</w:t>
-      </w:r>
-      <w:proofErr w:type="gramEnd"/>
+      <w:r>
+        <w:rPr>
+          <w:rFonts w:ascii="Century Gothic" w:hAnsi="Century Gothic"/>
+          <w:sz w:val="24"/>
+          <w:lang w:val="es-CO"/>
+        </w:rPr>
+        <w:t>etapa se</w:t>
+      </w:r>
       <w:r>
         <w:rPr>
           <w:rFonts w:ascii="Century Gothic" w:hAnsi="Century Gothic"/>
@@ -3732,16 +3994,14 @@
         </w:rPr>
         <w:t xml:space="preserve"> realiza una lista de temas, problemáticas y experimentos potenciales la cual entre todos se concluye en que </w:t>
       </w:r>
-      <w:proofErr w:type="spellStart"/>
-      <w:r>
-        <w:rPr>
-          <w:rFonts w:ascii="Century Gothic" w:hAnsi="Century Gothic"/>
-          <w:sz w:val="24"/>
-          <w:lang w:val="es-CO"/>
-        </w:rPr>
-        <w:t>decidIr</w:t>
-      </w:r>
-      <w:proofErr w:type="spellEnd"/>
+      <w:r>
+        <w:rPr>
+          <w:rFonts w:ascii="Century Gothic" w:hAnsi="Century Gothic"/>
+          <w:sz w:val="24"/>
+          <w:lang w:val="es-CO"/>
+        </w:rPr>
+        <w:t>decidir</w:t>
+      </w:r>
       <w:r>
         <w:rPr>
           <w:rFonts w:ascii="Century Gothic" w:hAnsi="Century Gothic"/>
@@ -3750,16 +4010,14 @@
         </w:rPr>
         <w:t xml:space="preserve"> y </w:t>
       </w:r>
-      <w:proofErr w:type="spellStart"/>
-      <w:r>
-        <w:rPr>
-          <w:rFonts w:ascii="Century Gothic" w:hAnsi="Century Gothic"/>
-          <w:sz w:val="24"/>
-          <w:lang w:val="es-CO"/>
-        </w:rPr>
-        <w:t>que</w:t>
-      </w:r>
-      <w:proofErr w:type="spellEnd"/>
+      <w:r>
+        <w:rPr>
+          <w:rFonts w:ascii="Century Gothic" w:hAnsi="Century Gothic"/>
+          <w:sz w:val="24"/>
+          <w:lang w:val="es-CO"/>
+        </w:rPr>
+        <w:t>qué</w:t>
+      </w:r>
       <w:r>
         <w:rPr>
           <w:rFonts w:ascii="Century Gothic" w:hAnsi="Century Gothic"/>
@@ -3816,7 +4074,7 @@
           <w:lang w:val="es-CO"/>
         </w:rPr>
       </w:pPr>
-      <w:hyperlink r:id="rId24" w:history="1">
+      <w:hyperlink r:id="rId12" w:history="1">
         <w:r>
           <w:rPr>
             <w:rStyle w:val="Hipervnculo"/>
@@ -3849,9 +4107,9 @@
       </w:pPr>
     </w:p>
     <w:sectPr>
-      <w:headerReference w:type="default" r:id="rId25"/>
-      <w:footerReference w:type="default" r:id="rId26"/>
-      <w:headerReference w:type="first" r:id="rId27"/>
+      <w:headerReference w:type="default" r:id="rId13"/>
+      <w:footerReference w:type="default" r:id="rId14"/>
+      <w:headerReference w:type="first" r:id="rId15"/>
       <w:pgSz w:w="12240" w:h="15840"/>
       <w:pgMar w:top="1843" w:right="1701" w:bottom="1417" w:left="1701" w:header="708" w:footer="708" w:gutter="0"/>
       <w:cols w:space="708"/>
@@ -3973,7 +4231,7 @@
                                   <w:noProof/>
                                   <w:lang w:val="es-ES"/>
                                 </w:rPr>
-                                <w:t>11</w:t>
+                                <w:t>6</w:t>
                               </w:r>
                               <w:r>
                                 <w:fldChar w:fldCharType="end"/>
@@ -4037,7 +4295,7 @@
                             <w:noProof/>
                             <w:lang w:val="es-ES"/>
                           </w:rPr>
-                          <w:t>11</w:t>
+                          <w:t>6</w:t>
                         </w:r>
                         <w:r>
                           <w:fldChar w:fldCharType="end"/>
@@ -4775,7 +5033,7 @@
         <v:path o:extrusionok="f" gradientshapeok="t" o:connecttype="rect"/>
         <o:lock v:ext="edit" aspectratio="t"/>
       </v:shapetype>
-      <v:shape id="_x0000_i1033" type="#_x0000_t75" style="width:11.25pt;height:11.25pt" o:bullet="t">
+      <v:shape id="_x0000_i1045" type="#_x0000_t75" style="width:11.25pt;height:11.25pt" o:bullet="t">
         <v:imagedata r:id="rId1" o:title="mso258"/>
       </v:shape>
     </w:pict>
@@ -6754,7 +7012,7 @@
 </file>
 
 <file path=customXml/itemProps1.xml><?xml version="1.0" encoding="utf-8"?>
-<ds:datastoreItem xmlns:ds="http://schemas.openxmlformats.org/officeDocument/2006/customXml" ds:itemID="{66EB6B87-6C30-44CA-80F6-EDE4663B34EA}">
+<ds:datastoreItem xmlns:ds="http://schemas.openxmlformats.org/officeDocument/2006/customXml" ds:itemID="{CD2D1180-E638-4E1F-9677-5161F11449BC}">
   <ds:schemaRefs>
     <ds:schemaRef ds:uri="http://schemas.openxmlformats.org/officeDocument/2006/bibliography"/>
   </ds:schemaRefs>

--- a/Entregable Sprint_4/G4-Proyecto-Web-SPRINT4.docx
+++ b/Entregable Sprint_4/G4-Proyecto-Web-SPRINT4.docx
@@ -774,7 +774,7 @@
           <w:sz w:val="24"/>
           <w:lang w:val="es-CO"/>
         </w:rPr>
-        <w:t>5</w:t>
+        <w:t>6</w:t>
       </w:r>
     </w:p>
     <w:p>
@@ -791,89 +791,77 @@
           <w:rFonts w:ascii="Century Gothic" w:hAnsi="Century Gothic"/>
           <w:b/>
           <w:sz w:val="24"/>
-          <w:lang w:val="es-CO"/>
-        </w:rPr>
-      </w:pPr>
-      <w:r>
-        <w:rPr>
-          <w:rFonts w:ascii="Century Gothic" w:hAnsi="Century Gothic"/>
-          <w:b/>
-          <w:sz w:val="24"/>
-          <w:lang w:val="es-CO"/>
-        </w:rPr>
-        <w:t>SPRINT REVIW</w:t>
-      </w:r>
-      <w:r>
-        <w:rPr>
-          <w:rFonts w:ascii="Century Gothic" w:hAnsi="Century Gothic"/>
-          <w:b/>
-          <w:sz w:val="24"/>
-          <w:lang w:val="es-CO"/>
-        </w:rPr>
-        <w:t xml:space="preserve"> ………………</w:t>
-      </w:r>
-      <w:proofErr w:type="gramStart"/>
-      <w:r>
-        <w:rPr>
-          <w:rFonts w:ascii="Century Gothic" w:hAnsi="Century Gothic"/>
-          <w:b/>
-          <w:sz w:val="24"/>
-          <w:lang w:val="es-CO"/>
+        </w:rPr>
+      </w:pPr>
+      <w:r>
+        <w:rPr>
+          <w:rFonts w:ascii="Century Gothic" w:hAnsi="Century Gothic"/>
+          <w:b/>
+          <w:sz w:val="24"/>
+        </w:rPr>
+        <w:t>SPRINT REVI</w:t>
+      </w:r>
+      <w:r>
+        <w:rPr>
+          <w:rFonts w:ascii="Century Gothic" w:hAnsi="Century Gothic"/>
+          <w:b/>
+          <w:sz w:val="24"/>
+        </w:rPr>
+        <w:t>E</w:t>
+      </w:r>
+      <w:r>
+        <w:rPr>
+          <w:rFonts w:ascii="Century Gothic" w:hAnsi="Century Gothic"/>
+          <w:b/>
+          <w:sz w:val="24"/>
+        </w:rPr>
+        <w:t>W</w:t>
+      </w:r>
+      <w:r>
+        <w:rPr>
+          <w:rFonts w:ascii="Century Gothic" w:hAnsi="Century Gothic"/>
+          <w:b/>
+          <w:sz w:val="24"/>
+        </w:rPr>
+        <w:t xml:space="preserve"> …………………</w:t>
+      </w:r>
+      <w:r>
+        <w:rPr>
+          <w:rFonts w:ascii="Century Gothic" w:hAnsi="Century Gothic"/>
+          <w:b/>
+          <w:sz w:val="24"/>
+        </w:rPr>
+        <w:t>….….….…..</w:t>
+      </w:r>
+      <w:r>
+        <w:rPr>
+          <w:rFonts w:ascii="Century Gothic" w:hAnsi="Century Gothic"/>
+          <w:b/>
+          <w:sz w:val="24"/>
+        </w:rPr>
+        <w:t>.</w:t>
+      </w:r>
+      <w:r>
+        <w:rPr>
+          <w:rFonts w:ascii="Century Gothic" w:hAnsi="Century Gothic"/>
+          <w:b/>
+          <w:sz w:val="24"/>
         </w:rPr>
         <w:t>…</w:t>
       </w:r>
       <w:r>
         <w:rPr>
           <w:rFonts w:ascii="Century Gothic" w:hAnsi="Century Gothic"/>
-          <w:b/>
-          <w:sz w:val="24"/>
-          <w:lang w:val="es-CO"/>
-        </w:rPr>
-        <w:t>….</w:t>
-      </w:r>
-      <w:proofErr w:type="gramEnd"/>
-      <w:r>
-        <w:rPr>
-          <w:rFonts w:ascii="Century Gothic" w:hAnsi="Century Gothic"/>
-          <w:b/>
-          <w:sz w:val="24"/>
-          <w:lang w:val="es-CO"/>
-        </w:rPr>
-        <w:t>….….…..</w:t>
-      </w:r>
-      <w:r>
-        <w:rPr>
-          <w:rFonts w:ascii="Century Gothic" w:hAnsi="Century Gothic"/>
-          <w:b/>
-          <w:sz w:val="24"/>
-          <w:lang w:val="es-CO"/>
-        </w:rPr>
-        <w:t>.</w:t>
-      </w:r>
-      <w:r>
-        <w:rPr>
-          <w:rFonts w:ascii="Century Gothic" w:hAnsi="Century Gothic"/>
-          <w:b/>
-          <w:sz w:val="24"/>
-          <w:lang w:val="es-CO"/>
-        </w:rPr>
-        <w:t>…</w:t>
-      </w:r>
-      <w:r>
-        <w:rPr>
-          <w:rFonts w:ascii="Century Gothic" w:hAnsi="Century Gothic"/>
-          <w:sz w:val="24"/>
-          <w:lang w:val="es-CO"/>
-        </w:rPr>
-        <w:t>…………………………………..</w:t>
-      </w:r>
-      <w:r>
-        <w:rPr>
-          <w:rFonts w:ascii="Century Gothic" w:hAnsi="Century Gothic"/>
-          <w:sz w:val="24"/>
-          <w:lang w:val="es-CO"/>
-        </w:rPr>
-        <w:t xml:space="preserve"> 5</w:t>
+          <w:sz w:val="24"/>
+        </w:rPr>
+        <w:t xml:space="preserve">…………………………………. </w:t>
+      </w:r>
+      <w:r>
+        <w:rPr>
+          <w:rFonts w:ascii="Century Gothic" w:hAnsi="Century Gothic"/>
+          <w:sz w:val="24"/>
+        </w:rPr>
+        <w:t>7</w:t>
       </w:r>
     </w:p>
     <w:p>
@@ -890,17 +878,15 @@
           <w:rFonts w:ascii="Century Gothic" w:hAnsi="Century Gothic"/>
           <w:b/>
           <w:sz w:val="24"/>
-          <w:lang w:val="es-CO"/>
-        </w:rPr>
-      </w:pPr>
-      <w:r>
-        <w:rPr>
-          <w:rFonts w:ascii="Century Gothic" w:hAnsi="Century Gothic"/>
-          <w:b/>
-          <w:sz w:val="24"/>
-          <w:lang w:val="es-CO"/>
-        </w:rPr>
-        <w:t>SPRINT RETROSPECTIVE…</w:t>
+        </w:rPr>
+      </w:pPr>
+      <w:r>
+        <w:rPr>
+          <w:rFonts w:ascii="Century Gothic" w:hAnsi="Century Gothic"/>
+          <w:b/>
+          <w:sz w:val="24"/>
+        </w:rPr>
+        <w:t>SPRINT RETROSPECTIVE……</w:t>
       </w:r>
       <w:proofErr w:type="gramStart"/>
       <w:r>
@@ -908,9 +894,8 @@
           <w:rFonts w:ascii="Century Gothic" w:hAnsi="Century Gothic"/>
           <w:b/>
           <w:sz w:val="24"/>
-          <w:lang w:val="es-CO"/>
-        </w:rPr>
-        <w:t>…….</w:t>
+        </w:rPr>
+        <w:t>…..</w:t>
       </w:r>
       <w:proofErr w:type="gramEnd"/>
       <w:r>
@@ -918,15 +903,13 @@
           <w:rFonts w:ascii="Century Gothic" w:hAnsi="Century Gothic"/>
           <w:b/>
           <w:sz w:val="24"/>
-          <w:lang w:val="es-CO"/>
-        </w:rPr>
-        <w:t>.…</w:t>
-      </w:r>
-      <w:r>
-        <w:rPr>
-          <w:rFonts w:ascii="Century Gothic" w:hAnsi="Century Gothic"/>
-          <w:sz w:val="24"/>
-          <w:lang w:val="es-CO"/>
+        </w:rPr>
+        <w:t>…</w:t>
+      </w:r>
+      <w:r>
+        <w:rPr>
+          <w:rFonts w:ascii="Century Gothic" w:hAnsi="Century Gothic"/>
+          <w:sz w:val="24"/>
         </w:rPr>
         <w:t>…………………………………</w:t>
       </w:r>
@@ -934,7 +917,6 @@
         <w:rPr>
           <w:rFonts w:ascii="Century Gothic" w:hAnsi="Century Gothic"/>
           <w:sz w:val="24"/>
-          <w:lang w:val="es-CO"/>
         </w:rPr>
         <w:t>…. .</w:t>
       </w:r>
@@ -942,7 +924,6 @@
         <w:rPr>
           <w:rFonts w:ascii="Century Gothic" w:hAnsi="Century Gothic"/>
           <w:sz w:val="24"/>
-          <w:lang w:val="es-CO"/>
         </w:rPr>
         <w:t xml:space="preserve">………... </w:t>
       </w:r>
@@ -950,9 +931,8 @@
         <w:rPr>
           <w:rFonts w:ascii="Century Gothic" w:hAnsi="Century Gothic"/>
           <w:sz w:val="24"/>
-          <w:lang w:val="es-CO"/>
-        </w:rPr>
-        <w:t>6</w:t>
+        </w:rPr>
+        <w:t>8</w:t>
       </w:r>
     </w:p>
     <w:p>
@@ -969,64 +949,56 @@
           <w:rFonts w:ascii="Century Gothic" w:hAnsi="Century Gothic"/>
           <w:b/>
           <w:sz w:val="24"/>
-          <w:lang w:val="es-CO"/>
-        </w:rPr>
-      </w:pPr>
-      <w:r>
-        <w:rPr>
-          <w:rFonts w:ascii="Century Gothic" w:hAnsi="Century Gothic"/>
-          <w:b/>
-          <w:sz w:val="24"/>
-          <w:lang w:val="es-CO"/>
-        </w:rPr>
-        <w:t>LINK PUBLIC – REPOSITORIO …………</w:t>
+        </w:rPr>
+      </w:pPr>
+      <w:r>
+        <w:rPr>
+          <w:rFonts w:ascii="Century Gothic" w:hAnsi="Century Gothic"/>
+          <w:b/>
+          <w:sz w:val="24"/>
+        </w:rPr>
+        <w:t>LINK PUBLIC – REPOSITORIO ……………….</w:t>
+      </w:r>
+      <w:r>
+        <w:rPr>
+          <w:rFonts w:ascii="Century Gothic" w:hAnsi="Century Gothic"/>
+          <w:b/>
+          <w:sz w:val="24"/>
+        </w:rPr>
+        <w:t>…</w:t>
+      </w:r>
+      <w:r>
+        <w:rPr>
+          <w:rFonts w:ascii="Century Gothic" w:hAnsi="Century Gothic"/>
+          <w:sz w:val="24"/>
+        </w:rPr>
+        <w:t>………………………………</w:t>
       </w:r>
       <w:proofErr w:type="gramStart"/>
       <w:r>
         <w:rPr>
           <w:rFonts w:ascii="Century Gothic" w:hAnsi="Century Gothic"/>
-          <w:b/>
-          <w:sz w:val="24"/>
-          <w:lang w:val="es-CO"/>
-        </w:rPr>
-        <w:t>…….</w:t>
+          <w:sz w:val="24"/>
+        </w:rPr>
+        <w:t>.</w:t>
       </w:r>
       <w:proofErr w:type="gramEnd"/>
       <w:r>
         <w:rPr>
           <w:rFonts w:ascii="Century Gothic" w:hAnsi="Century Gothic"/>
-          <w:b/>
-          <w:sz w:val="24"/>
-          <w:lang w:val="es-CO"/>
-        </w:rPr>
-        <w:t>…</w:t>
-      </w:r>
-      <w:r>
-        <w:rPr>
-          <w:rFonts w:ascii="Century Gothic" w:hAnsi="Century Gothic"/>
-          <w:sz w:val="24"/>
-          <w:lang w:val="es-CO"/>
-        </w:rPr>
-        <w:t>……………………………….,…</w:t>
-      </w:r>
-      <w:r>
-        <w:rPr>
-          <w:rFonts w:ascii="Century Gothic" w:hAnsi="Century Gothic"/>
-          <w:sz w:val="24"/>
-          <w:lang w:val="es-CO"/>
-        </w:rPr>
-        <w:t xml:space="preserve"> </w:t>
+          <w:sz w:val="24"/>
+        </w:rPr>
+        <w:t>,…</w:t>
+      </w:r>
+      <w:r>
+        <w:rPr>
+          <w:rFonts w:ascii="Century Gothic" w:hAnsi="Century Gothic"/>
+          <w:sz w:val="24"/>
+        </w:rPr>
+        <w:t xml:space="preserve"> 8</w:t>
       </w:r>
       <w:bookmarkStart w:id="0" w:name="_GoBack"/>
       <w:bookmarkEnd w:id="0"/>
-      <w:r>
-        <w:rPr>
-          <w:rFonts w:ascii="Century Gothic" w:hAnsi="Century Gothic"/>
-          <w:sz w:val="24"/>
-          <w:lang w:val="es-CO"/>
-        </w:rPr>
-        <w:t>6</w:t>
-      </w:r>
     </w:p>
     <w:p>
       <w:pPr>
@@ -1035,15 +1007,13 @@
           <w:rFonts w:ascii="Century Gothic" w:hAnsi="Century Gothic"/>
           <w:b/>
           <w:sz w:val="24"/>
-          <w:lang w:val="es-CO"/>
-        </w:rPr>
-      </w:pPr>
-      <w:r>
-        <w:rPr>
-          <w:rFonts w:ascii="Century Gothic" w:hAnsi="Century Gothic"/>
-          <w:b/>
-          <w:sz w:val="24"/>
-          <w:lang w:val="es-CO"/>
+        </w:rPr>
+      </w:pPr>
+      <w:r>
+        <w:rPr>
+          <w:rFonts w:ascii="Century Gothic" w:hAnsi="Century Gothic"/>
+          <w:b/>
+          <w:sz w:val="24"/>
         </w:rPr>
         <w:br w:type="page"/>
       </w:r>
@@ -1057,7 +1027,6 @@
           <w:rFonts w:ascii="Century Gothic" w:hAnsi="Century Gothic"/>
           <w:b/>
           <w:sz w:val="24"/>
-          <w:lang w:val="es-CO"/>
         </w:rPr>
       </w:pPr>
     </w:p>
@@ -1081,9 +1050,17 @@
           <w:rFonts w:ascii="Century Gothic" w:hAnsi="Century Gothic"/>
           <w:b/>
           <w:sz w:val="24"/>
-          <w:lang w:val="es-CO"/>
-        </w:rPr>
-        <w:t xml:space="preserve">CAPTURAS </w:t>
+        </w:rPr>
+        <w:t>CAPTUR</w:t>
+      </w:r>
+      <w:r>
+        <w:rPr>
+          <w:rFonts w:ascii="Century Gothic" w:hAnsi="Century Gothic"/>
+          <w:b/>
+          <w:sz w:val="24"/>
+          <w:lang w:val="es-CO"/>
+        </w:rPr>
+        <w:t xml:space="preserve">AS </w:t>
       </w:r>
       <w:r>
         <w:rPr>
@@ -2324,6 +2301,1008 @@
     <w:p>
       <w:pPr>
         <w:pStyle w:val="Prrafodelista"/>
+        <w:spacing w:after="0" w:line="240" w:lineRule="auto"/>
+        <w:ind w:left="1080"/>
+        <w:rPr>
+          <w:rFonts w:ascii="Century Gothic" w:hAnsi="Century Gothic"/>
+          <w:sz w:val="24"/>
+          <w:lang w:val="es-CO"/>
+        </w:rPr>
+      </w:pPr>
+      <w:r>
+        <w:rPr>
+          <w:rFonts w:ascii="Century Gothic" w:hAnsi="Century Gothic"/>
+          <w:sz w:val="24"/>
+          <w:lang w:val="es-CO"/>
+        </w:rPr>
+        <w:lastRenderedPageBreak/>
+        <w:t>Registro</w:t>
+      </w:r>
+      <w:r>
+        <w:rPr>
+          <w:rFonts w:ascii="Century Gothic" w:hAnsi="Century Gothic"/>
+          <w:sz w:val="24"/>
+          <w:lang w:val="es-CO"/>
+        </w:rPr>
+        <w:t xml:space="preserve"> de cliente con </w:t>
+      </w:r>
+      <w:proofErr w:type="spellStart"/>
+      <w:r>
+        <w:rPr>
+          <w:rFonts w:ascii="Century Gothic" w:hAnsi="Century Gothic"/>
+          <w:sz w:val="24"/>
+          <w:lang w:val="es-CO"/>
+        </w:rPr>
+        <w:t>Token</w:t>
+      </w:r>
+      <w:proofErr w:type="spellEnd"/>
+    </w:p>
+    <w:p>
+      <w:pPr>
+        <w:pStyle w:val="Prrafodelista"/>
+        <w:spacing w:after="0" w:line="240" w:lineRule="auto"/>
+        <w:ind w:left="1080"/>
+        <w:rPr>
+          <w:rFonts w:ascii="Century Gothic" w:hAnsi="Century Gothic"/>
+          <w:sz w:val="24"/>
+          <w:lang w:val="es-CO"/>
+        </w:rPr>
+      </w:pPr>
+      <w:r>
+        <w:rPr>
+          <w:rFonts w:ascii="Century Gothic" w:hAnsi="Century Gothic"/>
+          <w:noProof/>
+          <w:sz w:val="24"/>
+        </w:rPr>
+        <w:drawing>
+          <wp:anchor distT="0" distB="0" distL="114300" distR="114300" simplePos="0" relativeHeight="251662336" behindDoc="1" locked="0" layoutInCell="1" allowOverlap="1">
+            <wp:simplePos x="0" y="0"/>
+            <wp:positionH relativeFrom="column">
+              <wp:posOffset>262890</wp:posOffset>
+            </wp:positionH>
+            <wp:positionV relativeFrom="paragraph">
+              <wp:posOffset>76200</wp:posOffset>
+            </wp:positionV>
+            <wp:extent cx="5612130" cy="3757295"/>
+            <wp:effectExtent l="0" t="0" r="7620" b="0"/>
+            <wp:wrapNone/>
+            <wp:docPr id="3" name="Imagen 3"/>
+            <wp:cNvGraphicFramePr>
+              <a:graphicFrameLocks xmlns:a="http://schemas.openxmlformats.org/drawingml/2006/main" noChangeAspect="1"/>
+            </wp:cNvGraphicFramePr>
+            <a:graphic xmlns:a="http://schemas.openxmlformats.org/drawingml/2006/main">
+              <a:graphicData uri="http://schemas.openxmlformats.org/drawingml/2006/picture">
+                <pic:pic xmlns:pic="http://schemas.openxmlformats.org/drawingml/2006/picture">
+                  <pic:nvPicPr>
+                    <pic:cNvPr id="3" name="BE0B64F.tmp"/>
+                    <pic:cNvPicPr/>
+                  </pic:nvPicPr>
+                  <pic:blipFill>
+                    <a:blip r:embed="rId12">
+                      <a:extLst>
+                        <a:ext uri="{28A0092B-C50C-407E-A947-70E740481C1C}">
+                          <a14:useLocalDpi xmlns:a14="http://schemas.microsoft.com/office/drawing/2010/main" val="0"/>
+                        </a:ext>
+                      </a:extLst>
+                    </a:blip>
+                    <a:stretch>
+                      <a:fillRect/>
+                    </a:stretch>
+                  </pic:blipFill>
+                  <pic:spPr>
+                    <a:xfrm>
+                      <a:off x="0" y="0"/>
+                      <a:ext cx="5612130" cy="3757295"/>
+                    </a:xfrm>
+                    <a:prstGeom prst="rect">
+                      <a:avLst/>
+                    </a:prstGeom>
+                  </pic:spPr>
+                </pic:pic>
+              </a:graphicData>
+            </a:graphic>
+          </wp:anchor>
+        </w:drawing>
+      </w:r>
+    </w:p>
+    <w:p>
+      <w:pPr>
+        <w:pStyle w:val="Prrafodelista"/>
+        <w:spacing w:after="0" w:line="240" w:lineRule="auto"/>
+        <w:ind w:left="1080"/>
+        <w:rPr>
+          <w:rFonts w:ascii="Century Gothic" w:hAnsi="Century Gothic"/>
+          <w:sz w:val="24"/>
+          <w:lang w:val="es-CO"/>
+        </w:rPr>
+      </w:pPr>
+    </w:p>
+    <w:p>
+      <w:pPr>
+        <w:pStyle w:val="Prrafodelista"/>
+        <w:spacing w:after="0" w:line="240" w:lineRule="auto"/>
+        <w:ind w:left="1080"/>
+        <w:rPr>
+          <w:rFonts w:ascii="Century Gothic" w:hAnsi="Century Gothic"/>
+          <w:sz w:val="24"/>
+          <w:lang w:val="es-CO"/>
+        </w:rPr>
+      </w:pPr>
+    </w:p>
+    <w:p>
+      <w:pPr>
+        <w:pStyle w:val="Prrafodelista"/>
+        <w:spacing w:after="0" w:line="240" w:lineRule="auto"/>
+        <w:ind w:left="1080"/>
+        <w:rPr>
+          <w:rFonts w:ascii="Century Gothic" w:hAnsi="Century Gothic"/>
+          <w:sz w:val="24"/>
+          <w:lang w:val="es-CO"/>
+        </w:rPr>
+      </w:pPr>
+    </w:p>
+    <w:p>
+      <w:pPr>
+        <w:pStyle w:val="Prrafodelista"/>
+        <w:spacing w:after="0" w:line="240" w:lineRule="auto"/>
+        <w:ind w:left="1080"/>
+        <w:rPr>
+          <w:rFonts w:ascii="Century Gothic" w:hAnsi="Century Gothic"/>
+          <w:sz w:val="24"/>
+          <w:lang w:val="es-CO"/>
+        </w:rPr>
+      </w:pPr>
+    </w:p>
+    <w:p>
+      <w:pPr>
+        <w:pStyle w:val="Prrafodelista"/>
+        <w:spacing w:after="0" w:line="240" w:lineRule="auto"/>
+        <w:ind w:left="1080"/>
+        <w:rPr>
+          <w:rFonts w:ascii="Century Gothic" w:hAnsi="Century Gothic"/>
+          <w:sz w:val="24"/>
+          <w:lang w:val="es-CO"/>
+        </w:rPr>
+      </w:pPr>
+    </w:p>
+    <w:p>
+      <w:pPr>
+        <w:pStyle w:val="Prrafodelista"/>
+        <w:spacing w:after="0" w:line="240" w:lineRule="auto"/>
+        <w:ind w:left="1080"/>
+        <w:rPr>
+          <w:rFonts w:ascii="Century Gothic" w:hAnsi="Century Gothic"/>
+          <w:sz w:val="24"/>
+          <w:lang w:val="es-CO"/>
+        </w:rPr>
+      </w:pPr>
+    </w:p>
+    <w:p>
+      <w:pPr>
+        <w:pStyle w:val="Prrafodelista"/>
+        <w:spacing w:after="0" w:line="240" w:lineRule="auto"/>
+        <w:ind w:left="1080"/>
+        <w:rPr>
+          <w:rFonts w:ascii="Century Gothic" w:hAnsi="Century Gothic"/>
+          <w:sz w:val="24"/>
+          <w:lang w:val="es-CO"/>
+        </w:rPr>
+      </w:pPr>
+    </w:p>
+    <w:p>
+      <w:pPr>
+        <w:pStyle w:val="Prrafodelista"/>
+        <w:spacing w:after="0" w:line="240" w:lineRule="auto"/>
+        <w:ind w:left="1080"/>
+        <w:rPr>
+          <w:rFonts w:ascii="Century Gothic" w:hAnsi="Century Gothic"/>
+          <w:sz w:val="24"/>
+          <w:lang w:val="es-CO"/>
+        </w:rPr>
+      </w:pPr>
+    </w:p>
+    <w:p>
+      <w:pPr>
+        <w:pStyle w:val="Prrafodelista"/>
+        <w:spacing w:after="0" w:line="240" w:lineRule="auto"/>
+        <w:ind w:left="1080"/>
+        <w:rPr>
+          <w:rFonts w:ascii="Century Gothic" w:hAnsi="Century Gothic"/>
+          <w:sz w:val="24"/>
+          <w:lang w:val="es-CO"/>
+        </w:rPr>
+      </w:pPr>
+    </w:p>
+    <w:p>
+      <w:pPr>
+        <w:pStyle w:val="Prrafodelista"/>
+        <w:spacing w:after="0" w:line="240" w:lineRule="auto"/>
+        <w:ind w:left="1080"/>
+        <w:rPr>
+          <w:rFonts w:ascii="Century Gothic" w:hAnsi="Century Gothic"/>
+          <w:sz w:val="24"/>
+          <w:lang w:val="es-CO"/>
+        </w:rPr>
+      </w:pPr>
+    </w:p>
+    <w:p>
+      <w:pPr>
+        <w:pStyle w:val="Prrafodelista"/>
+        <w:spacing w:after="0" w:line="240" w:lineRule="auto"/>
+        <w:ind w:left="1080"/>
+        <w:rPr>
+          <w:rFonts w:ascii="Century Gothic" w:hAnsi="Century Gothic"/>
+          <w:sz w:val="24"/>
+          <w:lang w:val="es-CO"/>
+        </w:rPr>
+      </w:pPr>
+    </w:p>
+    <w:p>
+      <w:pPr>
+        <w:pStyle w:val="Prrafodelista"/>
+        <w:spacing w:after="0" w:line="240" w:lineRule="auto"/>
+        <w:ind w:left="1080"/>
+        <w:rPr>
+          <w:rFonts w:ascii="Century Gothic" w:hAnsi="Century Gothic"/>
+          <w:sz w:val="24"/>
+          <w:lang w:val="es-CO"/>
+        </w:rPr>
+      </w:pPr>
+    </w:p>
+    <w:p>
+      <w:pPr>
+        <w:pStyle w:val="Prrafodelista"/>
+        <w:spacing w:after="0" w:line="240" w:lineRule="auto"/>
+        <w:ind w:left="1080"/>
+        <w:rPr>
+          <w:rFonts w:ascii="Century Gothic" w:hAnsi="Century Gothic"/>
+          <w:sz w:val="24"/>
+          <w:lang w:val="es-CO"/>
+        </w:rPr>
+      </w:pPr>
+    </w:p>
+    <w:p>
+      <w:pPr>
+        <w:pStyle w:val="Prrafodelista"/>
+        <w:spacing w:after="0" w:line="240" w:lineRule="auto"/>
+        <w:ind w:left="1080"/>
+        <w:rPr>
+          <w:rFonts w:ascii="Century Gothic" w:hAnsi="Century Gothic"/>
+          <w:sz w:val="24"/>
+          <w:lang w:val="es-CO"/>
+        </w:rPr>
+      </w:pPr>
+    </w:p>
+    <w:p>
+      <w:pPr>
+        <w:pStyle w:val="Prrafodelista"/>
+        <w:spacing w:after="0" w:line="240" w:lineRule="auto"/>
+        <w:ind w:left="1080"/>
+        <w:rPr>
+          <w:rFonts w:ascii="Century Gothic" w:hAnsi="Century Gothic"/>
+          <w:sz w:val="24"/>
+          <w:lang w:val="es-CO"/>
+        </w:rPr>
+      </w:pPr>
+    </w:p>
+    <w:p>
+      <w:pPr>
+        <w:pStyle w:val="Prrafodelista"/>
+        <w:spacing w:after="0" w:line="240" w:lineRule="auto"/>
+        <w:ind w:left="1080"/>
+        <w:rPr>
+          <w:rFonts w:ascii="Century Gothic" w:hAnsi="Century Gothic"/>
+          <w:sz w:val="24"/>
+          <w:lang w:val="es-CO"/>
+        </w:rPr>
+      </w:pPr>
+    </w:p>
+    <w:p>
+      <w:pPr>
+        <w:pStyle w:val="Prrafodelista"/>
+        <w:spacing w:after="0" w:line="240" w:lineRule="auto"/>
+        <w:ind w:left="1080"/>
+        <w:rPr>
+          <w:rFonts w:ascii="Century Gothic" w:hAnsi="Century Gothic"/>
+          <w:sz w:val="24"/>
+          <w:lang w:val="es-CO"/>
+        </w:rPr>
+      </w:pPr>
+    </w:p>
+    <w:p>
+      <w:pPr>
+        <w:pStyle w:val="Prrafodelista"/>
+        <w:spacing w:after="0" w:line="240" w:lineRule="auto"/>
+        <w:ind w:left="1080"/>
+        <w:rPr>
+          <w:rFonts w:ascii="Century Gothic" w:hAnsi="Century Gothic"/>
+          <w:sz w:val="24"/>
+          <w:lang w:val="es-CO"/>
+        </w:rPr>
+      </w:pPr>
+    </w:p>
+    <w:p>
+      <w:pPr>
+        <w:pStyle w:val="Prrafodelista"/>
+        <w:spacing w:after="0" w:line="240" w:lineRule="auto"/>
+        <w:ind w:left="1080"/>
+        <w:rPr>
+          <w:rFonts w:ascii="Century Gothic" w:hAnsi="Century Gothic"/>
+          <w:sz w:val="24"/>
+          <w:lang w:val="es-CO"/>
+        </w:rPr>
+      </w:pPr>
+    </w:p>
+    <w:p>
+      <w:pPr>
+        <w:pStyle w:val="Prrafodelista"/>
+        <w:spacing w:after="0" w:line="240" w:lineRule="auto"/>
+        <w:ind w:left="1080"/>
+        <w:rPr>
+          <w:rFonts w:ascii="Century Gothic" w:hAnsi="Century Gothic"/>
+          <w:sz w:val="24"/>
+          <w:lang w:val="es-CO"/>
+        </w:rPr>
+      </w:pPr>
+    </w:p>
+    <w:p>
+      <w:pPr>
+        <w:pStyle w:val="Prrafodelista"/>
+        <w:spacing w:after="0" w:line="240" w:lineRule="auto"/>
+        <w:ind w:left="1080"/>
+        <w:rPr>
+          <w:rFonts w:ascii="Century Gothic" w:hAnsi="Century Gothic"/>
+          <w:sz w:val="24"/>
+          <w:lang w:val="es-CO"/>
+        </w:rPr>
+      </w:pPr>
+      <w:r>
+        <w:rPr>
+          <w:rFonts w:ascii="Century Gothic" w:hAnsi="Century Gothic"/>
+          <w:sz w:val="24"/>
+          <w:lang w:val="es-CO"/>
+        </w:rPr>
+        <w:t xml:space="preserve">Visualización del registro con </w:t>
+      </w:r>
+      <w:proofErr w:type="spellStart"/>
+      <w:r>
+        <w:rPr>
+          <w:rFonts w:ascii="Century Gothic" w:hAnsi="Century Gothic"/>
+          <w:sz w:val="24"/>
+          <w:lang w:val="es-CO"/>
+        </w:rPr>
+        <w:t>token</w:t>
+      </w:r>
+      <w:proofErr w:type="spellEnd"/>
+      <w:r>
+        <w:rPr>
+          <w:rFonts w:ascii="Century Gothic" w:hAnsi="Century Gothic"/>
+          <w:sz w:val="24"/>
+          <w:lang w:val="es-CO"/>
+        </w:rPr>
+        <w:t xml:space="preserve"> en la base de datos</w:t>
+      </w:r>
+    </w:p>
+    <w:p>
+      <w:pPr>
+        <w:pStyle w:val="Prrafodelista"/>
+        <w:spacing w:after="0" w:line="240" w:lineRule="auto"/>
+        <w:ind w:left="1080"/>
+        <w:rPr>
+          <w:rFonts w:ascii="Century Gothic" w:hAnsi="Century Gothic"/>
+          <w:sz w:val="24"/>
+          <w:lang w:val="es-CO"/>
+        </w:rPr>
+      </w:pPr>
+      <w:r>
+        <w:rPr>
+          <w:rFonts w:ascii="Century Gothic" w:hAnsi="Century Gothic"/>
+          <w:noProof/>
+          <w:sz w:val="24"/>
+        </w:rPr>
+        <w:drawing>
+          <wp:anchor distT="0" distB="0" distL="114300" distR="114300" simplePos="0" relativeHeight="251663360" behindDoc="1" locked="0" layoutInCell="1" allowOverlap="1">
+            <wp:simplePos x="0" y="0"/>
+            <wp:positionH relativeFrom="margin">
+              <wp:posOffset>-565785</wp:posOffset>
+            </wp:positionH>
+            <wp:positionV relativeFrom="paragraph">
+              <wp:posOffset>161290</wp:posOffset>
+            </wp:positionV>
+            <wp:extent cx="6689583" cy="2266950"/>
+            <wp:effectExtent l="0" t="0" r="0" b="0"/>
+            <wp:wrapNone/>
+            <wp:docPr id="8" name="Imagen 8"/>
+            <wp:cNvGraphicFramePr>
+              <a:graphicFrameLocks xmlns:a="http://schemas.openxmlformats.org/drawingml/2006/main" noChangeAspect="1"/>
+            </wp:cNvGraphicFramePr>
+            <a:graphic xmlns:a="http://schemas.openxmlformats.org/drawingml/2006/main">
+              <a:graphicData uri="http://schemas.openxmlformats.org/drawingml/2006/picture">
+                <pic:pic xmlns:pic="http://schemas.openxmlformats.org/drawingml/2006/picture">
+                  <pic:nvPicPr>
+                    <pic:cNvPr id="8" name="BE0DC32.tmp"/>
+                    <pic:cNvPicPr/>
+                  </pic:nvPicPr>
+                  <pic:blipFill>
+                    <a:blip r:embed="rId13">
+                      <a:extLst>
+                        <a:ext uri="{28A0092B-C50C-407E-A947-70E740481C1C}">
+                          <a14:useLocalDpi xmlns:a14="http://schemas.microsoft.com/office/drawing/2010/main" val="0"/>
+                        </a:ext>
+                      </a:extLst>
+                    </a:blip>
+                    <a:stretch>
+                      <a:fillRect/>
+                    </a:stretch>
+                  </pic:blipFill>
+                  <pic:spPr>
+                    <a:xfrm>
+                      <a:off x="0" y="0"/>
+                      <a:ext cx="6689583" cy="2266950"/>
+                    </a:xfrm>
+                    <a:prstGeom prst="rect">
+                      <a:avLst/>
+                    </a:prstGeom>
+                  </pic:spPr>
+                </pic:pic>
+              </a:graphicData>
+            </a:graphic>
+            <wp14:sizeRelH relativeFrom="margin">
+              <wp14:pctWidth>0</wp14:pctWidth>
+            </wp14:sizeRelH>
+            <wp14:sizeRelV relativeFrom="margin">
+              <wp14:pctHeight>0</wp14:pctHeight>
+            </wp14:sizeRelV>
+          </wp:anchor>
+        </w:drawing>
+      </w:r>
+    </w:p>
+    <w:p>
+      <w:pPr>
+        <w:pStyle w:val="Prrafodelista"/>
+        <w:spacing w:after="0" w:line="240" w:lineRule="auto"/>
+        <w:ind w:left="1080"/>
+        <w:rPr>
+          <w:rFonts w:ascii="Century Gothic" w:hAnsi="Century Gothic"/>
+          <w:sz w:val="24"/>
+          <w:lang w:val="es-CO"/>
+        </w:rPr>
+      </w:pPr>
+    </w:p>
+    <w:p>
+      <w:pPr>
+        <w:pStyle w:val="Prrafodelista"/>
+        <w:spacing w:after="0" w:line="240" w:lineRule="auto"/>
+        <w:ind w:left="1080"/>
+        <w:rPr>
+          <w:rFonts w:ascii="Century Gothic" w:hAnsi="Century Gothic"/>
+          <w:sz w:val="24"/>
+          <w:lang w:val="es-CO"/>
+        </w:rPr>
+      </w:pPr>
+    </w:p>
+    <w:p>
+      <w:pPr>
+        <w:pStyle w:val="Prrafodelista"/>
+        <w:spacing w:after="0" w:line="240" w:lineRule="auto"/>
+        <w:ind w:left="1080"/>
+        <w:rPr>
+          <w:rFonts w:ascii="Century Gothic" w:hAnsi="Century Gothic"/>
+          <w:sz w:val="24"/>
+          <w:lang w:val="es-CO"/>
+        </w:rPr>
+      </w:pPr>
+    </w:p>
+    <w:p>
+      <w:pPr>
+        <w:pStyle w:val="Prrafodelista"/>
+        <w:spacing w:after="0" w:line="240" w:lineRule="auto"/>
+        <w:ind w:left="1080"/>
+        <w:rPr>
+          <w:rFonts w:ascii="Century Gothic" w:hAnsi="Century Gothic"/>
+          <w:sz w:val="24"/>
+          <w:lang w:val="es-CO"/>
+        </w:rPr>
+      </w:pPr>
+    </w:p>
+    <w:p>
+      <w:pPr>
+        <w:pStyle w:val="Prrafodelista"/>
+        <w:spacing w:after="0" w:line="240" w:lineRule="auto"/>
+        <w:ind w:left="1080"/>
+        <w:rPr>
+          <w:rFonts w:ascii="Century Gothic" w:hAnsi="Century Gothic"/>
+          <w:sz w:val="24"/>
+          <w:lang w:val="es-CO"/>
+        </w:rPr>
+      </w:pPr>
+    </w:p>
+    <w:p>
+      <w:pPr>
+        <w:pStyle w:val="Prrafodelista"/>
+        <w:spacing w:after="0" w:line="240" w:lineRule="auto"/>
+        <w:ind w:left="1080"/>
+        <w:rPr>
+          <w:rFonts w:ascii="Century Gothic" w:hAnsi="Century Gothic"/>
+          <w:sz w:val="24"/>
+          <w:lang w:val="es-CO"/>
+        </w:rPr>
+      </w:pPr>
+    </w:p>
+    <w:p>
+      <w:pPr>
+        <w:pStyle w:val="Prrafodelista"/>
+        <w:spacing w:after="0" w:line="240" w:lineRule="auto"/>
+        <w:ind w:left="1080"/>
+        <w:rPr>
+          <w:rFonts w:ascii="Century Gothic" w:hAnsi="Century Gothic"/>
+          <w:sz w:val="24"/>
+          <w:lang w:val="es-CO"/>
+        </w:rPr>
+      </w:pPr>
+    </w:p>
+    <w:p>
+      <w:pPr>
+        <w:pStyle w:val="Prrafodelista"/>
+        <w:spacing w:after="0" w:line="240" w:lineRule="auto"/>
+        <w:ind w:left="1080"/>
+        <w:rPr>
+          <w:rFonts w:ascii="Century Gothic" w:hAnsi="Century Gothic"/>
+          <w:sz w:val="24"/>
+          <w:lang w:val="es-CO"/>
+        </w:rPr>
+      </w:pPr>
+    </w:p>
+    <w:p>
+      <w:pPr>
+        <w:pStyle w:val="Prrafodelista"/>
+        <w:spacing w:after="0" w:line="240" w:lineRule="auto"/>
+        <w:ind w:left="1080"/>
+        <w:rPr>
+          <w:rFonts w:ascii="Century Gothic" w:hAnsi="Century Gothic"/>
+          <w:sz w:val="24"/>
+          <w:lang w:val="es-CO"/>
+        </w:rPr>
+      </w:pPr>
+    </w:p>
+    <w:p>
+      <w:pPr>
+        <w:pStyle w:val="Prrafodelista"/>
+        <w:spacing w:after="0" w:line="240" w:lineRule="auto"/>
+        <w:ind w:left="1080"/>
+        <w:rPr>
+          <w:rFonts w:ascii="Century Gothic" w:hAnsi="Century Gothic"/>
+          <w:sz w:val="24"/>
+          <w:lang w:val="es-CO"/>
+        </w:rPr>
+      </w:pPr>
+    </w:p>
+    <w:p>
+      <w:pPr>
+        <w:pStyle w:val="Prrafodelista"/>
+        <w:spacing w:after="0" w:line="240" w:lineRule="auto"/>
+        <w:ind w:left="1080"/>
+        <w:rPr>
+          <w:rFonts w:ascii="Century Gothic" w:hAnsi="Century Gothic"/>
+          <w:sz w:val="24"/>
+          <w:lang w:val="es-CO"/>
+        </w:rPr>
+      </w:pPr>
+    </w:p>
+    <w:p>
+      <w:pPr>
+        <w:pStyle w:val="Prrafodelista"/>
+        <w:spacing w:after="0" w:line="240" w:lineRule="auto"/>
+        <w:ind w:left="1080"/>
+        <w:rPr>
+          <w:rFonts w:ascii="Century Gothic" w:hAnsi="Century Gothic"/>
+          <w:sz w:val="24"/>
+          <w:lang w:val="es-CO"/>
+        </w:rPr>
+      </w:pPr>
+    </w:p>
+    <w:p>
+      <w:pPr>
+        <w:pStyle w:val="Prrafodelista"/>
+        <w:spacing w:after="0" w:line="240" w:lineRule="auto"/>
+        <w:ind w:left="1080"/>
+        <w:rPr>
+          <w:rFonts w:ascii="Century Gothic" w:hAnsi="Century Gothic"/>
+          <w:sz w:val="24"/>
+          <w:lang w:val="es-CO"/>
+        </w:rPr>
+      </w:pPr>
+    </w:p>
+    <w:p>
+      <w:pPr>
+        <w:pStyle w:val="Prrafodelista"/>
+        <w:spacing w:after="0" w:line="240" w:lineRule="auto"/>
+        <w:ind w:left="1080"/>
+        <w:rPr>
+          <w:rFonts w:ascii="Century Gothic" w:hAnsi="Century Gothic"/>
+          <w:sz w:val="24"/>
+          <w:lang w:val="es-CO"/>
+        </w:rPr>
+      </w:pPr>
+    </w:p>
+    <w:p>
+      <w:pPr>
+        <w:pStyle w:val="Prrafodelista"/>
+        <w:spacing w:after="0" w:line="240" w:lineRule="auto"/>
+        <w:ind w:left="1080"/>
+        <w:rPr>
+          <w:rFonts w:ascii="Century Gothic" w:hAnsi="Century Gothic"/>
+          <w:sz w:val="24"/>
+          <w:lang w:val="es-CO"/>
+        </w:rPr>
+      </w:pPr>
+    </w:p>
+    <w:p>
+      <w:pPr>
+        <w:pStyle w:val="Prrafodelista"/>
+        <w:spacing w:after="0" w:line="240" w:lineRule="auto"/>
+        <w:ind w:left="1080"/>
+        <w:rPr>
+          <w:rFonts w:ascii="Century Gothic" w:hAnsi="Century Gothic"/>
+          <w:sz w:val="24"/>
+          <w:lang w:val="es-CO"/>
+        </w:rPr>
+      </w:pPr>
+    </w:p>
+    <w:p>
+      <w:pPr>
+        <w:pStyle w:val="Prrafodelista"/>
+        <w:spacing w:after="0" w:line="240" w:lineRule="auto"/>
+        <w:ind w:left="1080"/>
+        <w:rPr>
+          <w:rFonts w:ascii="Century Gothic" w:hAnsi="Century Gothic"/>
+          <w:sz w:val="24"/>
+          <w:lang w:val="es-CO"/>
+        </w:rPr>
+      </w:pPr>
+    </w:p>
+    <w:p>
+      <w:pPr>
+        <w:pStyle w:val="Prrafodelista"/>
+        <w:spacing w:after="0" w:line="240" w:lineRule="auto"/>
+        <w:ind w:left="1080"/>
+        <w:rPr>
+          <w:rFonts w:ascii="Century Gothic" w:hAnsi="Century Gothic"/>
+          <w:sz w:val="24"/>
+          <w:lang w:val="es-CO"/>
+        </w:rPr>
+      </w:pPr>
+    </w:p>
+    <w:p>
+      <w:pPr>
+        <w:pStyle w:val="Prrafodelista"/>
+        <w:spacing w:after="0" w:line="240" w:lineRule="auto"/>
+        <w:ind w:left="1080"/>
+        <w:rPr>
+          <w:rFonts w:ascii="Century Gothic" w:hAnsi="Century Gothic"/>
+          <w:sz w:val="24"/>
+          <w:lang w:val="es-CO"/>
+        </w:rPr>
+      </w:pPr>
+      <w:r>
+        <w:rPr>
+          <w:rFonts w:ascii="Century Gothic" w:hAnsi="Century Gothic"/>
+          <w:sz w:val="24"/>
+          <w:lang w:val="es-CO"/>
+        </w:rPr>
+        <w:lastRenderedPageBreak/>
+        <w:t xml:space="preserve">Consulta de información con </w:t>
+      </w:r>
+      <w:proofErr w:type="spellStart"/>
+      <w:r>
+        <w:rPr>
+          <w:rFonts w:ascii="Century Gothic" w:hAnsi="Century Gothic"/>
+          <w:sz w:val="24"/>
+          <w:lang w:val="es-CO"/>
+        </w:rPr>
+        <w:t>token</w:t>
+      </w:r>
+      <w:proofErr w:type="spellEnd"/>
+    </w:p>
+    <w:p>
+      <w:pPr>
+        <w:pStyle w:val="Prrafodelista"/>
+        <w:spacing w:after="0" w:line="240" w:lineRule="auto"/>
+        <w:ind w:left="1080"/>
+        <w:rPr>
+          <w:rFonts w:ascii="Century Gothic" w:hAnsi="Century Gothic"/>
+          <w:sz w:val="24"/>
+          <w:lang w:val="es-CO"/>
+        </w:rPr>
+      </w:pPr>
+    </w:p>
+    <w:p>
+      <w:pPr>
+        <w:pStyle w:val="Prrafodelista"/>
+        <w:spacing w:after="0" w:line="240" w:lineRule="auto"/>
+        <w:ind w:left="1080"/>
+        <w:rPr>
+          <w:rFonts w:ascii="Century Gothic" w:hAnsi="Century Gothic"/>
+          <w:sz w:val="24"/>
+          <w:lang w:val="es-CO"/>
+        </w:rPr>
+      </w:pPr>
+      <w:r>
+        <w:rPr>
+          <w:rFonts w:ascii="Century Gothic" w:hAnsi="Century Gothic"/>
+          <w:noProof/>
+          <w:sz w:val="24"/>
+        </w:rPr>
+        <w:drawing>
+          <wp:anchor distT="0" distB="0" distL="114300" distR="114300" simplePos="0" relativeHeight="251664384" behindDoc="1" locked="0" layoutInCell="1" allowOverlap="1">
+            <wp:simplePos x="0" y="0"/>
+            <wp:positionH relativeFrom="margin">
+              <wp:align>right</wp:align>
+            </wp:positionH>
+            <wp:positionV relativeFrom="paragraph">
+              <wp:posOffset>8255</wp:posOffset>
+            </wp:positionV>
+            <wp:extent cx="5612130" cy="3545205"/>
+            <wp:effectExtent l="0" t="0" r="7620" b="0"/>
+            <wp:wrapNone/>
+            <wp:docPr id="9" name="Imagen 9"/>
+            <wp:cNvGraphicFramePr>
+              <a:graphicFrameLocks xmlns:a="http://schemas.openxmlformats.org/drawingml/2006/main" noChangeAspect="1"/>
+            </wp:cNvGraphicFramePr>
+            <a:graphic xmlns:a="http://schemas.openxmlformats.org/drawingml/2006/main">
+              <a:graphicData uri="http://schemas.openxmlformats.org/drawingml/2006/picture">
+                <pic:pic xmlns:pic="http://schemas.openxmlformats.org/drawingml/2006/picture">
+                  <pic:nvPicPr>
+                    <pic:cNvPr id="9" name="BE0E074.tmp"/>
+                    <pic:cNvPicPr/>
+                  </pic:nvPicPr>
+                  <pic:blipFill>
+                    <a:blip r:embed="rId14">
+                      <a:extLst>
+                        <a:ext uri="{28A0092B-C50C-407E-A947-70E740481C1C}">
+                          <a14:useLocalDpi xmlns:a14="http://schemas.microsoft.com/office/drawing/2010/main" val="0"/>
+                        </a:ext>
+                      </a:extLst>
+                    </a:blip>
+                    <a:stretch>
+                      <a:fillRect/>
+                    </a:stretch>
+                  </pic:blipFill>
+                  <pic:spPr>
+                    <a:xfrm>
+                      <a:off x="0" y="0"/>
+                      <a:ext cx="5612130" cy="3545205"/>
+                    </a:xfrm>
+                    <a:prstGeom prst="rect">
+                      <a:avLst/>
+                    </a:prstGeom>
+                  </pic:spPr>
+                </pic:pic>
+              </a:graphicData>
+            </a:graphic>
+          </wp:anchor>
+        </w:drawing>
+      </w:r>
+    </w:p>
+    <w:p>
+      <w:pPr>
+        <w:pStyle w:val="Prrafodelista"/>
+        <w:spacing w:after="0" w:line="240" w:lineRule="auto"/>
+        <w:ind w:left="1080"/>
+        <w:rPr>
+          <w:rFonts w:ascii="Century Gothic" w:hAnsi="Century Gothic"/>
+          <w:sz w:val="24"/>
+          <w:lang w:val="es-CO"/>
+        </w:rPr>
+      </w:pPr>
+    </w:p>
+    <w:p>
+      <w:pPr>
+        <w:pStyle w:val="Prrafodelista"/>
+        <w:spacing w:after="0" w:line="240" w:lineRule="auto"/>
+        <w:ind w:left="1080"/>
+        <w:rPr>
+          <w:rFonts w:ascii="Century Gothic" w:hAnsi="Century Gothic"/>
+          <w:sz w:val="24"/>
+          <w:lang w:val="es-CO"/>
+        </w:rPr>
+      </w:pPr>
+    </w:p>
+    <w:p>
+      <w:pPr>
+        <w:pStyle w:val="Prrafodelista"/>
+        <w:spacing w:after="0" w:line="240" w:lineRule="auto"/>
+        <w:ind w:left="1080"/>
+        <w:rPr>
+          <w:rFonts w:ascii="Century Gothic" w:hAnsi="Century Gothic"/>
+          <w:sz w:val="24"/>
+          <w:lang w:val="es-CO"/>
+        </w:rPr>
+      </w:pPr>
+    </w:p>
+    <w:p>
+      <w:pPr>
+        <w:pStyle w:val="Prrafodelista"/>
+        <w:spacing w:after="0" w:line="240" w:lineRule="auto"/>
+        <w:ind w:left="1080"/>
+        <w:rPr>
+          <w:rFonts w:ascii="Century Gothic" w:hAnsi="Century Gothic"/>
+          <w:sz w:val="24"/>
+          <w:lang w:val="es-CO"/>
+        </w:rPr>
+      </w:pPr>
+    </w:p>
+    <w:p>
+      <w:pPr>
+        <w:pStyle w:val="Prrafodelista"/>
+        <w:spacing w:after="0" w:line="240" w:lineRule="auto"/>
+        <w:ind w:left="1080"/>
+        <w:rPr>
+          <w:rFonts w:ascii="Century Gothic" w:hAnsi="Century Gothic"/>
+          <w:sz w:val="24"/>
+          <w:lang w:val="es-CO"/>
+        </w:rPr>
+      </w:pPr>
+    </w:p>
+    <w:p>
+      <w:pPr>
+        <w:pStyle w:val="Prrafodelista"/>
+        <w:spacing w:after="0" w:line="240" w:lineRule="auto"/>
+        <w:ind w:left="1080"/>
+        <w:rPr>
+          <w:rFonts w:ascii="Century Gothic" w:hAnsi="Century Gothic"/>
+          <w:sz w:val="24"/>
+          <w:lang w:val="es-CO"/>
+        </w:rPr>
+      </w:pPr>
+    </w:p>
+    <w:p>
+      <w:pPr>
+        <w:pStyle w:val="Prrafodelista"/>
+        <w:spacing w:after="0" w:line="240" w:lineRule="auto"/>
+        <w:ind w:left="1080"/>
+        <w:rPr>
+          <w:rFonts w:ascii="Century Gothic" w:hAnsi="Century Gothic"/>
+          <w:sz w:val="24"/>
+          <w:lang w:val="es-CO"/>
+        </w:rPr>
+      </w:pPr>
+    </w:p>
+    <w:p>
+      <w:pPr>
+        <w:pStyle w:val="Prrafodelista"/>
+        <w:spacing w:after="0" w:line="240" w:lineRule="auto"/>
+        <w:ind w:left="1080"/>
+        <w:rPr>
+          <w:rFonts w:ascii="Century Gothic" w:hAnsi="Century Gothic"/>
+          <w:sz w:val="24"/>
+          <w:lang w:val="es-CO"/>
+        </w:rPr>
+      </w:pPr>
+    </w:p>
+    <w:p>
+      <w:pPr>
+        <w:pStyle w:val="Prrafodelista"/>
+        <w:spacing w:after="0" w:line="240" w:lineRule="auto"/>
+        <w:ind w:left="1080"/>
+        <w:rPr>
+          <w:rFonts w:ascii="Century Gothic" w:hAnsi="Century Gothic"/>
+          <w:sz w:val="24"/>
+          <w:lang w:val="es-CO"/>
+        </w:rPr>
+      </w:pPr>
+    </w:p>
+    <w:p>
+      <w:pPr>
+        <w:pStyle w:val="Prrafodelista"/>
+        <w:spacing w:after="0" w:line="240" w:lineRule="auto"/>
+        <w:ind w:left="1080"/>
+        <w:rPr>
+          <w:rFonts w:ascii="Century Gothic" w:hAnsi="Century Gothic"/>
+          <w:sz w:val="24"/>
+          <w:lang w:val="es-CO"/>
+        </w:rPr>
+      </w:pPr>
+    </w:p>
+    <w:p>
+      <w:pPr>
+        <w:pStyle w:val="Prrafodelista"/>
+        <w:spacing w:after="0" w:line="240" w:lineRule="auto"/>
+        <w:ind w:left="1080"/>
+        <w:rPr>
+          <w:rFonts w:ascii="Century Gothic" w:hAnsi="Century Gothic"/>
+          <w:sz w:val="24"/>
+          <w:lang w:val="es-CO"/>
+        </w:rPr>
+      </w:pPr>
+    </w:p>
+    <w:p>
+      <w:pPr>
+        <w:pStyle w:val="Prrafodelista"/>
+        <w:spacing w:after="0" w:line="240" w:lineRule="auto"/>
+        <w:ind w:left="1080"/>
+        <w:rPr>
+          <w:rFonts w:ascii="Century Gothic" w:hAnsi="Century Gothic"/>
+          <w:sz w:val="24"/>
+          <w:lang w:val="es-CO"/>
+        </w:rPr>
+      </w:pPr>
+    </w:p>
+    <w:p>
+      <w:pPr>
+        <w:pStyle w:val="Prrafodelista"/>
+        <w:spacing w:after="0" w:line="240" w:lineRule="auto"/>
+        <w:ind w:left="1080"/>
+        <w:rPr>
+          <w:rFonts w:ascii="Century Gothic" w:hAnsi="Century Gothic"/>
+          <w:sz w:val="24"/>
+          <w:lang w:val="es-CO"/>
+        </w:rPr>
+      </w:pPr>
+    </w:p>
+    <w:p>
+      <w:pPr>
+        <w:pStyle w:val="Prrafodelista"/>
+        <w:spacing w:after="0" w:line="240" w:lineRule="auto"/>
+        <w:ind w:left="1080"/>
+        <w:rPr>
+          <w:rFonts w:ascii="Century Gothic" w:hAnsi="Century Gothic"/>
+          <w:sz w:val="24"/>
+          <w:lang w:val="es-CO"/>
+        </w:rPr>
+      </w:pPr>
+    </w:p>
+    <w:p>
+      <w:pPr>
+        <w:pStyle w:val="Prrafodelista"/>
+        <w:spacing w:after="0" w:line="240" w:lineRule="auto"/>
+        <w:ind w:left="1080"/>
+        <w:rPr>
+          <w:rFonts w:ascii="Century Gothic" w:hAnsi="Century Gothic"/>
+          <w:sz w:val="24"/>
+          <w:lang w:val="es-CO"/>
+        </w:rPr>
+      </w:pPr>
+    </w:p>
+    <w:p>
+      <w:pPr>
+        <w:pStyle w:val="Prrafodelista"/>
+        <w:spacing w:after="0" w:line="240" w:lineRule="auto"/>
+        <w:ind w:left="1080"/>
+        <w:rPr>
+          <w:rFonts w:ascii="Century Gothic" w:hAnsi="Century Gothic"/>
+          <w:sz w:val="24"/>
+          <w:lang w:val="es-CO"/>
+        </w:rPr>
+      </w:pPr>
+    </w:p>
+    <w:p>
+      <w:pPr>
+        <w:pStyle w:val="Prrafodelista"/>
+        <w:spacing w:after="0" w:line="240" w:lineRule="auto"/>
+        <w:ind w:left="1080"/>
+        <w:rPr>
+          <w:rFonts w:ascii="Century Gothic" w:hAnsi="Century Gothic"/>
+          <w:sz w:val="24"/>
+          <w:lang w:val="es-CO"/>
+        </w:rPr>
+      </w:pPr>
+    </w:p>
+    <w:p>
+      <w:pPr>
+        <w:pStyle w:val="Prrafodelista"/>
+        <w:spacing w:after="0" w:line="240" w:lineRule="auto"/>
+        <w:ind w:left="1080"/>
+        <w:rPr>
+          <w:rFonts w:ascii="Century Gothic" w:hAnsi="Century Gothic"/>
+          <w:sz w:val="24"/>
+          <w:lang w:val="es-CO"/>
+        </w:rPr>
+      </w:pPr>
+    </w:p>
+    <w:p>
+      <w:pPr>
+        <w:pStyle w:val="Prrafodelista"/>
         <w:numPr>
           <w:ilvl w:val="0"/>
           <w:numId w:val="10"/>
@@ -2343,7 +3322,6 @@
           <w:sz w:val="24"/>
           <w:lang w:val="es-CO"/>
         </w:rPr>
-        <w:lastRenderedPageBreak/>
         <w:t>DAYLI</w:t>
       </w:r>
       <w:r>
@@ -2601,6 +3579,19 @@
         </w:rPr>
         <w:t>Las vistas fueron distribuidas de la siguiente forma:</w:t>
       </w:r>
+    </w:p>
+    <w:p>
+      <w:pPr>
+        <w:pStyle w:val="Prrafodelista"/>
+        <w:spacing w:after="0" w:line="276" w:lineRule="auto"/>
+        <w:ind w:left="0"/>
+        <w:jc w:val="both"/>
+        <w:rPr>
+          <w:rFonts w:ascii="Century Gothic" w:hAnsi="Century Gothic"/>
+          <w:sz w:val="24"/>
+          <w:lang w:val="es-CO"/>
+        </w:rPr>
+      </w:pPr>
     </w:p>
     <w:p>
       <w:pPr>
@@ -2618,7 +3609,6 @@
       <w:tblPr>
         <w:tblStyle w:val="Tablaconcuadrcula"/>
         <w:tblW w:w="0" w:type="auto"/>
-        <w:tblInd w:w="279" w:type="dxa"/>
         <w:tblLook w:val="04A0" w:firstRow="1" w:lastRow="0" w:firstColumn="1" w:lastColumn="0" w:noHBand="0" w:noVBand="1"/>
       </w:tblPr>
       <w:tblGrid>
@@ -2650,6 +3640,7 @@
                 <w:sz w:val="24"/>
                 <w:lang w:val="es-CO"/>
               </w:rPr>
+              <w:lastRenderedPageBreak/>
               <w:t>Archivo HTML</w:t>
             </w:r>
             <w:r>
@@ -3406,7 +4397,6 @@
           <w:sz w:val="24"/>
           <w:lang w:val="es-CO"/>
         </w:rPr>
-        <w:lastRenderedPageBreak/>
         <w:t xml:space="preserve">2. </w:t>
       </w:r>
       <w:r>
@@ -3848,6 +4838,62 @@
         </w:rPr>
         <w:t xml:space="preserve"> posibles fechas de finalización del Sprint actual basándose en el progreso obtenido hasta ahora.</w:t>
       </w:r>
+    </w:p>
+    <w:p>
+      <w:pPr>
+        <w:pStyle w:val="Prrafodelista"/>
+        <w:spacing w:after="0" w:line="276" w:lineRule="auto"/>
+        <w:ind w:left="0"/>
+        <w:jc w:val="both"/>
+        <w:rPr>
+          <w:rFonts w:ascii="Century Gothic" w:hAnsi="Century Gothic"/>
+          <w:sz w:val="24"/>
+          <w:szCs w:val="24"/>
+          <w:lang w:val="es-CO"/>
+        </w:rPr>
+      </w:pPr>
+    </w:p>
+    <w:p>
+      <w:pPr>
+        <w:pStyle w:val="Prrafodelista"/>
+        <w:spacing w:after="0" w:line="276" w:lineRule="auto"/>
+        <w:ind w:left="0"/>
+        <w:jc w:val="both"/>
+        <w:rPr>
+          <w:rFonts w:ascii="Century Gothic" w:hAnsi="Century Gothic"/>
+          <w:sz w:val="24"/>
+          <w:szCs w:val="24"/>
+          <w:lang w:val="es-CO"/>
+        </w:rPr>
+      </w:pPr>
+    </w:p>
+    <w:p>
+      <w:pPr>
+        <w:pStyle w:val="Prrafodelista"/>
+        <w:spacing w:after="0" w:line="276" w:lineRule="auto"/>
+        <w:ind w:left="0"/>
+        <w:jc w:val="both"/>
+        <w:rPr>
+          <w:rFonts w:ascii="Century Gothic" w:hAnsi="Century Gothic"/>
+          <w:sz w:val="24"/>
+          <w:szCs w:val="24"/>
+          <w:lang w:val="es-CO"/>
+        </w:rPr>
+      </w:pPr>
+    </w:p>
+    <w:p>
+      <w:pPr>
+        <w:pStyle w:val="Prrafodelista"/>
+        <w:spacing w:after="0" w:line="276" w:lineRule="auto"/>
+        <w:ind w:left="0"/>
+        <w:jc w:val="both"/>
+        <w:rPr>
+          <w:rFonts w:ascii="Century Gothic" w:hAnsi="Century Gothic"/>
+          <w:sz w:val="24"/>
+          <w:szCs w:val="24"/>
+          <w:lang w:val="es-CO"/>
+        </w:rPr>
+      </w:pPr>
     </w:p>
     <w:p>
       <w:pPr>
@@ -3859,6 +4905,267 @@
           <w:rFonts w:ascii="Century Gothic" w:hAnsi="Century Gothic"/>
           <w:sz w:val="12"/>
           <w:szCs w:val="12"/>
+          <w:lang w:val="es-CO"/>
+        </w:rPr>
+      </w:pPr>
+    </w:p>
+    <w:p>
+      <w:pPr>
+        <w:pStyle w:val="Prrafodelista"/>
+        <w:numPr>
+          <w:ilvl w:val="0"/>
+          <w:numId w:val="10"/>
+        </w:numPr>
+        <w:rPr>
+          <w:rFonts w:ascii="Century Gothic" w:hAnsi="Century Gothic"/>
+          <w:b/>
+          <w:sz w:val="24"/>
+          <w:lang w:val="es-CO"/>
+        </w:rPr>
+      </w:pPr>
+      <w:r>
+        <w:rPr>
+          <w:rFonts w:ascii="Century Gothic" w:hAnsi="Century Gothic"/>
+          <w:b/>
+          <w:sz w:val="24"/>
+          <w:lang w:val="es-CO"/>
+        </w:rPr>
+        <w:t>SPRINT RETROSPECTIVE</w:t>
+      </w:r>
+    </w:p>
+    <w:p>
+      <w:pPr>
+        <w:pStyle w:val="Prrafodelista"/>
+        <w:ind w:left="1080"/>
+        <w:rPr>
+          <w:rFonts w:ascii="Century Gothic" w:hAnsi="Century Gothic"/>
+          <w:b/>
+          <w:sz w:val="24"/>
+          <w:lang w:val="es-CO"/>
+        </w:rPr>
+      </w:pPr>
+    </w:p>
+    <w:p>
+      <w:pPr>
+        <w:pStyle w:val="Prrafodelista"/>
+        <w:spacing w:after="0" w:line="276" w:lineRule="auto"/>
+        <w:ind w:left="0"/>
+        <w:jc w:val="both"/>
+        <w:rPr>
+          <w:rFonts w:ascii="Century Gothic" w:hAnsi="Century Gothic"/>
+          <w:sz w:val="24"/>
+          <w:lang w:val="es-CO"/>
+        </w:rPr>
+      </w:pPr>
+      <w:r>
+        <w:rPr>
+          <w:rFonts w:ascii="Century Gothic" w:hAnsi="Century Gothic"/>
+          <w:sz w:val="24"/>
+          <w:lang w:val="es-CO"/>
+        </w:rPr>
+        <w:t xml:space="preserve">1. </w:t>
+      </w:r>
+      <w:r>
+        <w:rPr>
+          <w:rFonts w:ascii="Century Gothic" w:hAnsi="Century Gothic"/>
+          <w:sz w:val="24"/>
+          <w:lang w:val="es-CO"/>
+        </w:rPr>
+        <w:t>En la parte inicial se indago con el equipo si alguno quiere cambiar sus funciones para así darles la oportunidad a todos de aportar en los diferentes equipos.</w:t>
+      </w:r>
+    </w:p>
+    <w:p>
+      <w:pPr>
+        <w:pStyle w:val="Prrafodelista"/>
+        <w:spacing w:after="0" w:line="276" w:lineRule="auto"/>
+        <w:ind w:left="0"/>
+        <w:jc w:val="both"/>
+        <w:rPr>
+          <w:rFonts w:ascii="Century Gothic" w:hAnsi="Century Gothic"/>
+          <w:sz w:val="24"/>
+          <w:lang w:val="es-CO"/>
+        </w:rPr>
+      </w:pPr>
+    </w:p>
+    <w:p>
+      <w:pPr>
+        <w:pStyle w:val="Prrafodelista"/>
+        <w:spacing w:after="0" w:line="276" w:lineRule="auto"/>
+        <w:ind w:left="0"/>
+        <w:jc w:val="both"/>
+        <w:rPr>
+          <w:rFonts w:ascii="Century Gothic" w:hAnsi="Century Gothic"/>
+          <w:sz w:val="24"/>
+          <w:lang w:val="es-CO"/>
+        </w:rPr>
+      </w:pPr>
+      <w:r>
+        <w:rPr>
+          <w:rFonts w:ascii="Century Gothic" w:hAnsi="Century Gothic"/>
+          <w:sz w:val="24"/>
+          <w:lang w:val="es-CO"/>
+        </w:rPr>
+        <w:t xml:space="preserve">2. </w:t>
+      </w:r>
+      <w:r>
+        <w:rPr>
+          <w:rFonts w:ascii="Century Gothic" w:hAnsi="Century Gothic"/>
+          <w:sz w:val="24"/>
+          <w:lang w:val="es-CO"/>
+        </w:rPr>
+        <w:t>Por último se decide que se va a hacer,</w:t>
+      </w:r>
+      <w:r>
+        <w:rPr>
+          <w:rFonts w:ascii="Century Gothic" w:hAnsi="Century Gothic"/>
+          <w:b/>
+          <w:bCs/>
+          <w:sz w:val="24"/>
+          <w:lang w:val="es-CO"/>
+        </w:rPr>
+        <w:t> </w:t>
+      </w:r>
+      <w:r>
+        <w:rPr>
+          <w:rFonts w:ascii="Century Gothic" w:hAnsi="Century Gothic"/>
+          <w:sz w:val="24"/>
+          <w:lang w:val="es-CO"/>
+        </w:rPr>
+        <w:t xml:space="preserve">en esta </w:t>
+      </w:r>
+      <w:r>
+        <w:rPr>
+          <w:rFonts w:ascii="Century Gothic" w:hAnsi="Century Gothic"/>
+          <w:sz w:val="24"/>
+          <w:lang w:val="es-CO"/>
+        </w:rPr>
+        <w:t>etapa se</w:t>
+      </w:r>
+      <w:r>
+        <w:rPr>
+          <w:rFonts w:ascii="Century Gothic" w:hAnsi="Century Gothic"/>
+          <w:sz w:val="24"/>
+          <w:lang w:val="es-CO"/>
+        </w:rPr>
+        <w:t xml:space="preserve"> realiza una lista de temas, problemáticas y experimentos potenciales la cual entre todos se concluye en que </w:t>
+      </w:r>
+      <w:r>
+        <w:rPr>
+          <w:rFonts w:ascii="Century Gothic" w:hAnsi="Century Gothic"/>
+          <w:sz w:val="24"/>
+          <w:lang w:val="es-CO"/>
+        </w:rPr>
+        <w:t>decidir</w:t>
+      </w:r>
+      <w:r>
+        <w:rPr>
+          <w:rFonts w:ascii="Century Gothic" w:hAnsi="Century Gothic"/>
+          <w:sz w:val="24"/>
+          <w:lang w:val="es-CO"/>
+        </w:rPr>
+        <w:t xml:space="preserve"> y </w:t>
+      </w:r>
+      <w:r>
+        <w:rPr>
+          <w:rFonts w:ascii="Century Gothic" w:hAnsi="Century Gothic"/>
+          <w:sz w:val="24"/>
+          <w:lang w:val="es-CO"/>
+        </w:rPr>
+        <w:t>qué</w:t>
+      </w:r>
+      <w:r>
+        <w:rPr>
+          <w:rFonts w:ascii="Century Gothic" w:hAnsi="Century Gothic"/>
+          <w:sz w:val="24"/>
+          <w:lang w:val="es-CO"/>
+        </w:rPr>
+        <w:t xml:space="preserve"> hacer con la lista.</w:t>
+      </w:r>
+    </w:p>
+    <w:p>
+      <w:pPr>
+        <w:pStyle w:val="Prrafodelista"/>
+        <w:spacing w:after="0" w:line="276" w:lineRule="auto"/>
+        <w:ind w:left="0"/>
+        <w:jc w:val="both"/>
+        <w:rPr>
+          <w:rFonts w:ascii="Century Gothic" w:hAnsi="Century Gothic"/>
+          <w:sz w:val="24"/>
+          <w:lang w:val="es-CO"/>
+        </w:rPr>
+      </w:pPr>
+    </w:p>
+    <w:p>
+      <w:pPr>
+        <w:pStyle w:val="Prrafodelista"/>
+        <w:spacing w:after="0" w:line="276" w:lineRule="auto"/>
+        <w:ind w:left="0"/>
+        <w:jc w:val="both"/>
+        <w:rPr>
+          <w:rFonts w:ascii="Century Gothic" w:hAnsi="Century Gothic"/>
+          <w:sz w:val="24"/>
+          <w:lang w:val="es-CO"/>
+        </w:rPr>
+      </w:pPr>
+      <w:r>
+        <w:rPr>
+          <w:rFonts w:ascii="Century Gothic" w:hAnsi="Century Gothic"/>
+          <w:sz w:val="24"/>
+          <w:lang w:val="es-CO"/>
+        </w:rPr>
+        <w:t xml:space="preserve">3. Teniendo en cuenta </w:t>
+      </w:r>
+      <w:r>
+        <w:rPr>
+          <w:rFonts w:ascii="Century Gothic" w:hAnsi="Century Gothic"/>
+          <w:sz w:val="24"/>
+          <w:lang w:val="es-CO"/>
+        </w:rPr>
+        <w:t xml:space="preserve">lo sugerido en el Sprint anterior se creó la página principal llamada index.html y se realizaron mejoras de </w:t>
+      </w:r>
+      <w:proofErr w:type="spellStart"/>
+      <w:r>
+        <w:rPr>
+          <w:rFonts w:ascii="Century Gothic" w:hAnsi="Century Gothic"/>
+          <w:sz w:val="24"/>
+          <w:lang w:val="es-CO"/>
+        </w:rPr>
+        <w:t>front</w:t>
+      </w:r>
+      <w:proofErr w:type="spellEnd"/>
+      <w:r>
+        <w:rPr>
+          <w:rFonts w:ascii="Century Gothic" w:hAnsi="Century Gothic"/>
+          <w:sz w:val="24"/>
+          <w:lang w:val="es-CO"/>
+        </w:rPr>
+        <w:t xml:space="preserve"> </w:t>
+      </w:r>
+      <w:proofErr w:type="spellStart"/>
+      <w:r>
+        <w:rPr>
+          <w:rFonts w:ascii="Century Gothic" w:hAnsi="Century Gothic"/>
+          <w:sz w:val="24"/>
+          <w:lang w:val="es-CO"/>
+        </w:rPr>
+        <w:t>end</w:t>
+      </w:r>
+      <w:proofErr w:type="spellEnd"/>
+      <w:r>
+        <w:rPr>
+          <w:rFonts w:ascii="Century Gothic" w:hAnsi="Century Gothic"/>
+          <w:sz w:val="24"/>
+          <w:lang w:val="es-CO"/>
+        </w:rPr>
+        <w:t xml:space="preserve"> en distintas páginas.</w:t>
+      </w:r>
+    </w:p>
+    <w:p>
+      <w:pPr>
+        <w:jc w:val="both"/>
+        <w:rPr>
+          <w:rFonts w:ascii="Century Gothic" w:hAnsi="Century Gothic"/>
+          <w:sz w:val="24"/>
           <w:lang w:val="es-CO"/>
         </w:rPr>
       </w:pPr>
@@ -3887,180 +5194,6 @@
           <w:sz w:val="24"/>
           <w:lang w:val="es-CO"/>
         </w:rPr>
-        <w:t>SPRINT RETROSPECTIVE</w:t>
-      </w:r>
-    </w:p>
-    <w:p>
-      <w:pPr>
-        <w:pStyle w:val="Prrafodelista"/>
-        <w:spacing w:after="0" w:line="276" w:lineRule="auto"/>
-        <w:ind w:left="0"/>
-        <w:jc w:val="both"/>
-        <w:rPr>
-          <w:rFonts w:ascii="Century Gothic" w:hAnsi="Century Gothic"/>
-          <w:sz w:val="24"/>
-          <w:lang w:val="es-CO"/>
-        </w:rPr>
-      </w:pPr>
-      <w:r>
-        <w:rPr>
-          <w:rFonts w:ascii="Century Gothic" w:hAnsi="Century Gothic"/>
-          <w:sz w:val="24"/>
-          <w:lang w:val="es-CO"/>
-        </w:rPr>
-        <w:t xml:space="preserve">1. </w:t>
-      </w:r>
-      <w:r>
-        <w:rPr>
-          <w:rFonts w:ascii="Century Gothic" w:hAnsi="Century Gothic"/>
-          <w:sz w:val="24"/>
-          <w:lang w:val="es-CO"/>
-        </w:rPr>
-        <w:t>En la parte inicial se indago con el equipo si alguno quiere cambiar sus funciones para así darles la oportunidad a todos de aportar en los diferentes equipos.</w:t>
-      </w:r>
-    </w:p>
-    <w:p>
-      <w:pPr>
-        <w:pStyle w:val="Prrafodelista"/>
-        <w:spacing w:after="0" w:line="276" w:lineRule="auto"/>
-        <w:ind w:left="0"/>
-        <w:jc w:val="both"/>
-        <w:rPr>
-          <w:rFonts w:ascii="Century Gothic" w:hAnsi="Century Gothic"/>
-          <w:sz w:val="24"/>
-          <w:lang w:val="es-CO"/>
-        </w:rPr>
-      </w:pPr>
-    </w:p>
-    <w:p>
-      <w:pPr>
-        <w:pStyle w:val="Prrafodelista"/>
-        <w:spacing w:after="0" w:line="276" w:lineRule="auto"/>
-        <w:ind w:left="0"/>
-        <w:jc w:val="both"/>
-        <w:rPr>
-          <w:rFonts w:ascii="Century Gothic" w:hAnsi="Century Gothic"/>
-          <w:sz w:val="24"/>
-          <w:lang w:val="es-CO"/>
-        </w:rPr>
-      </w:pPr>
-      <w:r>
-        <w:rPr>
-          <w:rFonts w:ascii="Century Gothic" w:hAnsi="Century Gothic"/>
-          <w:sz w:val="24"/>
-          <w:lang w:val="es-CO"/>
-        </w:rPr>
-        <w:t xml:space="preserve">2. </w:t>
-      </w:r>
-      <w:r>
-        <w:rPr>
-          <w:rFonts w:ascii="Century Gothic" w:hAnsi="Century Gothic"/>
-          <w:sz w:val="24"/>
-          <w:lang w:val="es-CO"/>
-        </w:rPr>
-        <w:t>Por último se decide que se va a hacer,</w:t>
-      </w:r>
-      <w:r>
-        <w:rPr>
-          <w:rFonts w:ascii="Century Gothic" w:hAnsi="Century Gothic"/>
-          <w:b/>
-          <w:bCs/>
-          <w:sz w:val="24"/>
-          <w:lang w:val="es-CO"/>
-        </w:rPr>
-        <w:t> </w:t>
-      </w:r>
-      <w:r>
-        <w:rPr>
-          <w:rFonts w:ascii="Century Gothic" w:hAnsi="Century Gothic"/>
-          <w:sz w:val="24"/>
-          <w:lang w:val="es-CO"/>
-        </w:rPr>
-        <w:t xml:space="preserve">en esta </w:t>
-      </w:r>
-      <w:r>
-        <w:rPr>
-          <w:rFonts w:ascii="Century Gothic" w:hAnsi="Century Gothic"/>
-          <w:sz w:val="24"/>
-          <w:lang w:val="es-CO"/>
-        </w:rPr>
-        <w:t>etapa se</w:t>
-      </w:r>
-      <w:r>
-        <w:rPr>
-          <w:rFonts w:ascii="Century Gothic" w:hAnsi="Century Gothic"/>
-          <w:sz w:val="24"/>
-          <w:lang w:val="es-CO"/>
-        </w:rPr>
-        <w:t xml:space="preserve"> realiza una lista de temas, problemáticas y experimentos potenciales la cual entre todos se concluye en que </w:t>
-      </w:r>
-      <w:r>
-        <w:rPr>
-          <w:rFonts w:ascii="Century Gothic" w:hAnsi="Century Gothic"/>
-          <w:sz w:val="24"/>
-          <w:lang w:val="es-CO"/>
-        </w:rPr>
-        <w:t>decidir</w:t>
-      </w:r>
-      <w:r>
-        <w:rPr>
-          <w:rFonts w:ascii="Century Gothic" w:hAnsi="Century Gothic"/>
-          <w:sz w:val="24"/>
-          <w:lang w:val="es-CO"/>
-        </w:rPr>
-        <w:t xml:space="preserve"> y </w:t>
-      </w:r>
-      <w:r>
-        <w:rPr>
-          <w:rFonts w:ascii="Century Gothic" w:hAnsi="Century Gothic"/>
-          <w:sz w:val="24"/>
-          <w:lang w:val="es-CO"/>
-        </w:rPr>
-        <w:t>qué</w:t>
-      </w:r>
-      <w:r>
-        <w:rPr>
-          <w:rFonts w:ascii="Century Gothic" w:hAnsi="Century Gothic"/>
-          <w:sz w:val="24"/>
-          <w:lang w:val="es-CO"/>
-        </w:rPr>
-        <w:t xml:space="preserve"> hacer con la lista.</w:t>
-      </w:r>
-    </w:p>
-    <w:p>
-      <w:pPr>
-        <w:jc w:val="both"/>
-        <w:rPr>
-          <w:rFonts w:ascii="Century Gothic" w:hAnsi="Century Gothic"/>
-          <w:sz w:val="24"/>
-          <w:lang w:val="es-CO"/>
-        </w:rPr>
-      </w:pPr>
-    </w:p>
-    <w:p>
-      <w:pPr>
-        <w:pStyle w:val="Prrafodelista"/>
-        <w:numPr>
-          <w:ilvl w:val="0"/>
-          <w:numId w:val="10"/>
-        </w:numPr>
-        <w:spacing w:after="0" w:line="600" w:lineRule="auto"/>
-        <w:ind w:left="0" w:firstLine="0"/>
-        <w:jc w:val="center"/>
-        <w:rPr>
-          <w:rFonts w:ascii="Century Gothic" w:hAnsi="Century Gothic"/>
-          <w:b/>
-          <w:sz w:val="24"/>
-          <w:lang w:val="es-CO"/>
-        </w:rPr>
-      </w:pPr>
-      <w:r>
-        <w:rPr>
-          <w:rFonts w:ascii="Century Gothic" w:hAnsi="Century Gothic"/>
-          <w:b/>
-          <w:sz w:val="24"/>
-          <w:lang w:val="es-CO"/>
-        </w:rPr>
         <w:t>LINK PUBLIC – REPOSITORIO</w:t>
       </w:r>
     </w:p>
@@ -4074,7 +5207,7 @@
           <w:lang w:val="es-CO"/>
         </w:rPr>
       </w:pPr>
-      <w:hyperlink r:id="rId12" w:history="1">
+      <w:hyperlink r:id="rId15" w:history="1">
         <w:r>
           <w:rPr>
             <w:rStyle w:val="Hipervnculo"/>
@@ -4107,9 +5240,9 @@
       </w:pPr>
     </w:p>
     <w:sectPr>
-      <w:headerReference w:type="default" r:id="rId13"/>
-      <w:footerReference w:type="default" r:id="rId14"/>
-      <w:headerReference w:type="first" r:id="rId15"/>
+      <w:headerReference w:type="default" r:id="rId16"/>
+      <w:footerReference w:type="default" r:id="rId17"/>
+      <w:headerReference w:type="first" r:id="rId18"/>
       <w:pgSz w:w="12240" w:h="15840"/>
       <w:pgMar w:top="1843" w:right="1701" w:bottom="1417" w:left="1701" w:header="708" w:footer="708" w:gutter="0"/>
       <w:cols w:space="708"/>
@@ -4231,7 +5364,7 @@
                                   <w:noProof/>
                                   <w:lang w:val="es-ES"/>
                                 </w:rPr>
-                                <w:t>6</w:t>
+                                <w:t>2</w:t>
                               </w:r>
                               <w:r>
                                 <w:fldChar w:fldCharType="end"/>
@@ -4295,7 +5428,7 @@
                             <w:noProof/>
                             <w:lang w:val="es-ES"/>
                           </w:rPr>
-                          <w:t>6</w:t>
+                          <w:t>2</w:t>
                         </w:r>
                         <w:r>
                           <w:fldChar w:fldCharType="end"/>
@@ -4375,7 +5508,7 @@
                 </wp:anchor>
               </w:drawing>
             </mc:Choice>
-            <mc:Fallback xmlns:w16cid="http://schemas.microsoft.com/office/word/2016/wordml/cid" xmlns:am3d="http://schemas.microsoft.com/office/drawing/2017/model3d" xmlns:aink="http://schemas.microsoft.com/office/drawing/2016/ink" xmlns:cx8="http://schemas.microsoft.com/office/drawing/2016/5/14/chartex" xmlns:cx7="http://schemas.microsoft.com/office/drawing/2016/5/13/chartex" xmlns:cx6="http://schemas.microsoft.com/office/drawing/2016/5/12/chartex" xmlns:cx5="http://schemas.microsoft.com/office/drawing/2016/5/11/chartex" xmlns:cx4="http://schemas.microsoft.com/office/drawing/2016/5/10/chartex" xmlns:cx3="http://schemas.microsoft.com/office/drawing/2016/5/9/chartex" xmlns:cx2="http://schemas.microsoft.com/office/drawing/2015/10/21/chartex">
+            <mc:Fallback xmlns:cx2="http://schemas.microsoft.com/office/drawing/2015/10/21/chartex" xmlns:cx3="http://schemas.microsoft.com/office/drawing/2016/5/9/chartex" xmlns:cx4="http://schemas.microsoft.com/office/drawing/2016/5/10/chartex" xmlns:cx5="http://schemas.microsoft.com/office/drawing/2016/5/11/chartex" xmlns:cx6="http://schemas.microsoft.com/office/drawing/2016/5/12/chartex" xmlns:cx7="http://schemas.microsoft.com/office/drawing/2016/5/13/chartex" xmlns:cx8="http://schemas.microsoft.com/office/drawing/2016/5/14/chartex" xmlns:aink="http://schemas.microsoft.com/office/drawing/2016/ink" xmlns:am3d="http://schemas.microsoft.com/office/drawing/2017/model3d" xmlns:w16cid="http://schemas.microsoft.com/office/word/2016/wordml/cid">
               <w:pict>
                 <v:shapetype w14:anchorId="61838D54" id="_x0000_t32" coordsize="21600,21600" o:spt="32" o:oned="t" path="m,l21600,21600e" filled="f">
                   <v:path arrowok="t" fillok="f" o:connecttype="none"/>
@@ -5033,7 +6166,7 @@
         <v:path o:extrusionok="f" gradientshapeok="t" o:connecttype="rect"/>
         <o:lock v:ext="edit" aspectratio="t"/>
       </v:shapetype>
-      <v:shape id="_x0000_i1045" type="#_x0000_t75" style="width:11.25pt;height:11.25pt" o:bullet="t">
+      <v:shape id="_x0000_i1052" type="#_x0000_t75" style="width:11.25pt;height:11.25pt" o:bullet="t">
         <v:imagedata r:id="rId1" o:title="mso258"/>
       </v:shape>
     </w:pict>
@@ -7012,7 +8145,7 @@
 </file>
 
 <file path=customXml/itemProps1.xml><?xml version="1.0" encoding="utf-8"?>
-<ds:datastoreItem xmlns:ds="http://schemas.openxmlformats.org/officeDocument/2006/customXml" ds:itemID="{CD2D1180-E638-4E1F-9677-5161F11449BC}">
+<ds:datastoreItem xmlns:ds="http://schemas.openxmlformats.org/officeDocument/2006/customXml" ds:itemID="{CB78DBD9-E670-4726-8384-0994C5778B78}">
   <ds:schemaRefs>
     <ds:schemaRef ds:uri="http://schemas.openxmlformats.org/officeDocument/2006/bibliography"/>
   </ds:schemaRefs>
